--- a/Assignments/Assignment 2/Assignemnt 2 Final Submission/Mobile devices Assignment 2 - Devan Shah 100428864.docx
+++ b/Assignments/Assignment 2/Assignemnt 2 Final Submission/Mobile devices Assignment 2 - Devan Shah 100428864.docx
@@ -55,7 +55,7 @@
                         <pic:cNvPicPr/>
                       </pic:nvPicPr>
                       <pic:blipFill>
-                        <a:blip r:embed="rId5" cstate="print">
+                        <a:blip r:embed="rId7" cstate="print">
                           <a:duotone>
                             <a:schemeClr val="accent1">
                               <a:shade val="45000"/>
@@ -218,7 +218,7 @@
                         <pic:cNvPicPr/>
                       </pic:nvPicPr>
                       <pic:blipFill>
-                        <a:blip r:embed="rId6" cstate="print">
+                        <a:blip r:embed="rId8" cstate="print">
                           <a:duotone>
                             <a:schemeClr val="accent1">
                               <a:shade val="45000"/>
@@ -514,57 +514,31 @@
         <w:ind w:firstLine="720"/>
       </w:pPr>
       <w:r>
-        <w:t>For assignment 2</w:t>
-      </w:r>
-      <w:bookmarkStart w:id="0" w:name="_GoBack"/>
-      <w:bookmarkEnd w:id="0"/>
-      <w:r>
-        <w:t xml:space="preserve"> I have constructed the mobile application calculator in Andriod using eclipse. Using the interface builder in eclipse for Andriod I was able to construct the UI design of the Andriod calculator. I came up with the sample design based on research on different types of calculators that already exists for different platforms and came to the conclusion on a UI to construct. I looked at calculators that exist for windows 7, iOS default calculator and default Andriod calculator, from the research I concluded to base the UI calculator based off windows 7 calculator wi</w:t>
-      </w:r>
-      <w:r>
-        <w:t xml:space="preserve">th major changes in the design. Before going forward and constructing the design in eclipse I constructed a sample design sketch to see how the calculator would look on a phone. </w:t>
-      </w:r>
-      <w:r>
-        <w:t xml:space="preserve">I also </w:t>
-      </w:r>
-      <w:r>
-        <w:t>add</w:t>
-      </w:r>
-      <w:r>
-        <w:t>ed</w:t>
-      </w:r>
-      <w:r>
-        <w:t xml:space="preserve"> more functionality then required by assignment 1 instructions</w:t>
-      </w:r>
-      <w:r>
-        <w:t xml:space="preserve"> and also support landscape orientation. Also when the orientation is changed it will preserve the data and restore the orientation based of the preserved data. </w:t>
-      </w:r>
-      <w:r>
-        <w:t>Figure 1 shows the UI design of the android calculator in portrait view and Figure 2 shows the UI design of the android calculator in landscape view.</w:t>
-      </w:r>
-      <w:r>
-        <w:t xml:space="preserve"> The reason that the design are different is because the width and the height change when orientation change, therefore there is a need of reordering the buttons to make sure that all the buttons are visible on the screen.</w:t>
-      </w:r>
-    </w:p>
-    <w:p>
-      <w:r>
         <w:rPr>
           <w:noProof/>
           <w:lang w:eastAsia="en-CA"/>
         </w:rPr>
         <w:drawing>
-          <wp:anchor distT="0" distB="0" distL="114300" distR="114300" simplePos="0" relativeHeight="251661312" behindDoc="1" locked="0" layoutInCell="1" allowOverlap="1" wp14:anchorId="60F64CE2" wp14:editId="63F05151">
+          <wp:anchor distT="0" distB="0" distL="114300" distR="114300" simplePos="0" relativeHeight="251684864" behindDoc="1" locked="0" layoutInCell="1" allowOverlap="1" wp14:anchorId="30705C82" wp14:editId="6199C350">
             <wp:simplePos x="0" y="0"/>
             <wp:positionH relativeFrom="column">
-              <wp:posOffset>2019300</wp:posOffset>
+              <wp:posOffset>-770255</wp:posOffset>
             </wp:positionH>
             <wp:positionV relativeFrom="paragraph">
-              <wp:posOffset>1597660</wp:posOffset>
+              <wp:posOffset>3319780</wp:posOffset>
             </wp:positionV>
-            <wp:extent cx="4619625" cy="2857500"/>
-            <wp:effectExtent l="0" t="0" r="9525" b="0"/>
-            <wp:wrapNone/>
-            <wp:docPr id="2" name="Picture 2"/>
+            <wp:extent cx="3124200" cy="4566265"/>
+            <wp:effectExtent l="0" t="0" r="0" b="6350"/>
+            <wp:wrapTight wrapText="bothSides">
+              <wp:wrapPolygon edited="0">
+                <wp:start x="0" y="0"/>
+                <wp:lineTo x="0" y="21540"/>
+                <wp:lineTo x="21468" y="21540"/>
+                <wp:lineTo x="21468" y="0"/>
+                <wp:lineTo x="0" y="0"/>
+              </wp:wrapPolygon>
+            </wp:wrapTight>
+            <wp:docPr id="1" name="Picture 1"/>
             <wp:cNvGraphicFramePr>
               <a:graphicFrameLocks xmlns:a="http://schemas.openxmlformats.org/drawingml/2006/main" noChangeAspect="1"/>
             </wp:cNvGraphicFramePr>
@@ -576,7 +550,7 @@
                     <pic:cNvPicPr/>
                   </pic:nvPicPr>
                   <pic:blipFill>
-                    <a:blip r:embed="rId7">
+                    <a:blip r:embed="rId9">
                       <a:extLst>
                         <a:ext uri="{28A0092B-C50C-407E-A947-70E740481C1C}">
                           <a14:useLocalDpi xmlns:a14="http://schemas.microsoft.com/office/drawing/2010/main" val="0"/>
@@ -590,7 +564,7 @@
                   <pic:spPr>
                     <a:xfrm>
                       <a:off x="0" y="0"/>
-                      <a:ext cx="4619625" cy="2857500"/>
+                      <a:ext cx="3124200" cy="4566265"/>
                     </a:xfrm>
                     <a:prstGeom prst="rect">
                       <a:avLst/>
@@ -599,9 +573,291 @@
                 </pic:pic>
               </a:graphicData>
             </a:graphic>
+            <wp14:sizeRelH relativeFrom="page">
+              <wp14:pctWidth>0</wp14:pctWidth>
+            </wp14:sizeRelH>
+            <wp14:sizeRelV relativeFrom="page">
+              <wp14:pctHeight>0</wp14:pctHeight>
+            </wp14:sizeRelV>
           </wp:anchor>
         </w:drawing>
       </w:r>
+      <w:r>
+        <w:t>For assignment 2</w:t>
+      </w:r>
+      <w:r>
+        <w:t xml:space="preserve"> I have constructed </w:t>
+      </w:r>
+      <w:r>
+        <w:t>a</w:t>
+      </w:r>
+      <w:r>
+        <w:t xml:space="preserve"> </w:t>
+      </w:r>
+      <w:proofErr w:type="spellStart"/>
+      <w:r>
+        <w:t>notpad</w:t>
+      </w:r>
+      <w:proofErr w:type="spellEnd"/>
+      <w:r>
+        <w:t xml:space="preserve"> </w:t>
+      </w:r>
+      <w:r>
+        <w:t xml:space="preserve">mobile application in </w:t>
+      </w:r>
+      <w:r>
+        <w:t>Android</w:t>
+      </w:r>
+      <w:r>
+        <w:t xml:space="preserve"> using eclipse. Using the interface builder in eclipse for </w:t>
+      </w:r>
+      <w:r>
+        <w:t>Android</w:t>
+      </w:r>
+      <w:r>
+        <w:t xml:space="preserve"> I was able to construct the UI design of the </w:t>
+      </w:r>
+      <w:r>
+        <w:t>Android</w:t>
+      </w:r>
+      <w:r>
+        <w:t xml:space="preserve"> </w:t>
+      </w:r>
+      <w:r>
+        <w:t>notes application</w:t>
+      </w:r>
+      <w:r>
+        <w:t xml:space="preserve">. </w:t>
+      </w:r>
+      <w:r>
+        <w:t xml:space="preserve">My notes application is based off of the default </w:t>
+      </w:r>
+      <w:proofErr w:type="spellStart"/>
+      <w:r>
+        <w:t>iOS</w:t>
+      </w:r>
+      <w:proofErr w:type="spellEnd"/>
+      <w:r>
+        <w:t xml:space="preserve"> notes application,</w:t>
+      </w:r>
+      <w:r>
+        <w:t xml:space="preserve"> wi</w:t>
+      </w:r>
+      <w:r>
+        <w:t xml:space="preserve">th </w:t>
+      </w:r>
+      <w:r>
+        <w:t>the exception of changes</w:t>
+      </w:r>
+      <w:r>
+        <w:t xml:space="preserve"> in the design</w:t>
+      </w:r>
+      <w:r>
+        <w:t xml:space="preserve"> to be portable on </w:t>
+      </w:r>
+      <w:r>
+        <w:t>A</w:t>
+      </w:r>
+      <w:r>
+        <w:t>ndroid</w:t>
+      </w:r>
+      <w:r>
+        <w:t xml:space="preserve"> and also reduce </w:t>
+      </w:r>
+      <w:r>
+        <w:t>meant</w:t>
+      </w:r>
+      <w:r>
+        <w:t xml:space="preserve"> of the features and the way it works,</w:t>
+      </w:r>
+      <w:r>
+        <w:t xml:space="preserve"> but the basic concept applies.</w:t>
+      </w:r>
+      <w:r>
+        <w:t xml:space="preserve"> Before going forward and constructing the design in eclipse I constructed a sample design sketch to see how the </w:t>
+      </w:r>
+      <w:r>
+        <w:t>notes application</w:t>
+      </w:r>
+      <w:r>
+        <w:t xml:space="preserve"> would look on a phone. </w:t>
+      </w:r>
+      <w:r>
+        <w:t xml:space="preserve">I also </w:t>
+      </w:r>
+      <w:r>
+        <w:t>add</w:t>
+      </w:r>
+      <w:r>
+        <w:t>ed</w:t>
+      </w:r>
+      <w:r>
+        <w:t xml:space="preserve"> more functionali</w:t>
+      </w:r>
+      <w:r>
+        <w:t>ty then required by assignment 2</w:t>
+      </w:r>
+      <w:r>
+        <w:t xml:space="preserve"> instructions</w:t>
+      </w:r>
+      <w:r>
+        <w:t xml:space="preserve"> and also support landscape orientation</w:t>
+      </w:r>
+      <w:r>
+        <w:t xml:space="preserve"> for most of the views</w:t>
+      </w:r>
+      <w:r>
+        <w:t xml:space="preserve">. Also when the orientation is changed it will preserve the data and restore the orientation based of the preserved data. </w:t>
+      </w:r>
+      <w:r>
+        <w:t xml:space="preserve">My note application consists of a simple </w:t>
+      </w:r>
+      <w:r>
+        <w:t>design</w:t>
+      </w:r>
+      <w:r>
+        <w:t xml:space="preserve"> with two main transition aspects (views) to move from list of notes to view notes description </w:t>
+      </w:r>
+      <w:r>
+        <w:t>or</w:t>
+      </w:r>
+      <w:r>
+        <w:t xml:space="preserve"> create new notes. </w:t>
+      </w:r>
+      <w:r>
+        <w:t xml:space="preserve">My design made use of one activity and having the 2 fragments to switch </w:t>
+      </w:r>
+      <w:r>
+        <w:t xml:space="preserve">between the views listed above. </w:t>
+      </w:r>
+      <w:r>
+        <w:t xml:space="preserve">The list view of notes was implemented as a </w:t>
+      </w:r>
+      <w:r>
+        <w:t>fragment</w:t>
+      </w:r>
+      <w:r>
+        <w:t xml:space="preserve"> who’s main goal is to make use of a </w:t>
+      </w:r>
+      <w:proofErr w:type="spellStart"/>
+      <w:r>
+        <w:t>SimpleAdapter</w:t>
+      </w:r>
+      <w:proofErr w:type="spellEnd"/>
+      <w:r>
+        <w:t xml:space="preserve"> to populate the list view information</w:t>
+      </w:r>
+      <w:r>
+        <w:t xml:space="preserve"> in a appropriate manner (ordering by time)</w:t>
+      </w:r>
+      <w:r>
+        <w:t xml:space="preserve"> and ha</w:t>
+      </w:r>
+      <w:r>
+        <w:t xml:space="preserve">ndle </w:t>
+      </w:r>
+      <w:proofErr w:type="spellStart"/>
+      <w:r>
+        <w:t>onClick</w:t>
+      </w:r>
+      <w:proofErr w:type="spellEnd"/>
+      <w:r>
+        <w:t xml:space="preserve">. </w:t>
+      </w:r>
+      <w:r>
+        <w:t xml:space="preserve">The notes description was implemented as a fragment also, where the main goal was to display the title of the selected note and note content, this fragment was also uses to add new notes. </w:t>
+      </w:r>
+      <w:r>
+        <w:t xml:space="preserve">My notes application also supports presentence </w:t>
+      </w:r>
+      <w:r>
+        <w:t xml:space="preserve">storage to save the notes that are created so that they can be restored when application is terminated or stopped. </w:t>
+      </w:r>
+      <w:r>
+        <w:t>This allows for notes to be saved over time until the application is manually uninstalled.</w:t>
+      </w:r>
+    </w:p>
+    <w:p/>
+    <w:p/>
+    <w:p>
+      <w:r>
+        <w:rPr>
+          <w:noProof/>
+          <w:lang w:eastAsia="en-CA"/>
+        </w:rPr>
+        <w:drawing>
+          <wp:anchor distT="0" distB="0" distL="114300" distR="114300" simplePos="0" relativeHeight="251685888" behindDoc="0" locked="0" layoutInCell="1" allowOverlap="1" wp14:anchorId="6233B18B" wp14:editId="742F1E06">
+            <wp:simplePos x="0" y="0"/>
+            <wp:positionH relativeFrom="column">
+              <wp:posOffset>2286000</wp:posOffset>
+            </wp:positionH>
+            <wp:positionV relativeFrom="paragraph">
+              <wp:posOffset>232410</wp:posOffset>
+            </wp:positionV>
+            <wp:extent cx="4552950" cy="2521633"/>
+            <wp:effectExtent l="0" t="0" r="0" b="0"/>
+            <wp:wrapNone/>
+            <wp:docPr id="9" name="Picture 9"/>
+            <wp:cNvGraphicFramePr>
+              <a:graphicFrameLocks xmlns:a="http://schemas.openxmlformats.org/drawingml/2006/main" noChangeAspect="1"/>
+            </wp:cNvGraphicFramePr>
+            <a:graphic xmlns:a="http://schemas.openxmlformats.org/drawingml/2006/main">
+              <a:graphicData uri="http://schemas.openxmlformats.org/drawingml/2006/picture">
+                <pic:pic xmlns:pic="http://schemas.openxmlformats.org/drawingml/2006/picture">
+                  <pic:nvPicPr>
+                    <pic:cNvPr id="0" name="Picture 2"/>
+                    <pic:cNvPicPr>
+                      <a:picLocks noChangeAspect="1" noChangeArrowheads="1"/>
+                    </pic:cNvPicPr>
+                  </pic:nvPicPr>
+                  <pic:blipFill>
+                    <a:blip r:embed="rId10">
+                      <a:extLst>
+                        <a:ext uri="{28A0092B-C50C-407E-A947-70E740481C1C}">
+                          <a14:useLocalDpi xmlns:a14="http://schemas.microsoft.com/office/drawing/2010/main" val="0"/>
+                        </a:ext>
+                      </a:extLst>
+                    </a:blip>
+                    <a:srcRect/>
+                    <a:stretch>
+                      <a:fillRect/>
+                    </a:stretch>
+                  </pic:blipFill>
+                  <pic:spPr bwMode="auto">
+                    <a:xfrm>
+                      <a:off x="0" y="0"/>
+                      <a:ext cx="4552950" cy="2521633"/>
+                    </a:xfrm>
+                    <a:prstGeom prst="rect">
+                      <a:avLst/>
+                    </a:prstGeom>
+                    <a:noFill/>
+                    <a:ln>
+                      <a:noFill/>
+                    </a:ln>
+                  </pic:spPr>
+                </pic:pic>
+              </a:graphicData>
+            </a:graphic>
+            <wp14:sizeRelH relativeFrom="margin">
+              <wp14:pctWidth>0</wp14:pctWidth>
+            </wp14:sizeRelH>
+            <wp14:sizeRelV relativeFrom="margin">
+              <wp14:pctHeight>0</wp14:pctHeight>
+            </wp14:sizeRelV>
+          </wp:anchor>
+        </w:drawing>
+      </w:r>
+    </w:p>
+    <w:p/>
+    <w:p/>
+    <w:p/>
+    <w:p/>
+    <w:p/>
+    <w:p/>
+    <w:p/>
+    <w:p/>
+    <w:p>
       <w:r>
         <w:rPr>
           <w:noProof/>
@@ -610,25 +866,17 @@
         <mc:AlternateContent>
           <mc:Choice Requires="wps">
             <w:drawing>
-              <wp:anchor distT="0" distB="0" distL="114300" distR="114300" simplePos="0" relativeHeight="251665408" behindDoc="1" locked="0" layoutInCell="1" allowOverlap="1" wp14:anchorId="7B664306" wp14:editId="1D26318C">
+              <wp:anchor distT="0" distB="0" distL="114300" distR="114300" simplePos="0" relativeHeight="251665408" behindDoc="1" locked="0" layoutInCell="1" allowOverlap="1" wp14:anchorId="52B6BF40" wp14:editId="47D3EE04">
                 <wp:simplePos x="0" y="0"/>
                 <wp:positionH relativeFrom="column">
-                  <wp:posOffset>2399665</wp:posOffset>
+                  <wp:posOffset>2390775</wp:posOffset>
                 </wp:positionH>
                 <wp:positionV relativeFrom="paragraph">
-                  <wp:posOffset>4483735</wp:posOffset>
+                  <wp:posOffset>234315</wp:posOffset>
                 </wp:positionV>
                 <wp:extent cx="4448175" cy="635"/>
                 <wp:effectExtent l="0" t="0" r="9525" b="0"/>
-                <wp:wrapTight wrapText="bothSides">
-                  <wp:wrapPolygon edited="0">
-                    <wp:start x="0" y="0"/>
-                    <wp:lineTo x="0" y="20057"/>
-                    <wp:lineTo x="21554" y="20057"/>
-                    <wp:lineTo x="21554" y="0"/>
-                    <wp:lineTo x="0" y="0"/>
-                  </wp:wrapPolygon>
-                </wp:wrapTight>
+                <wp:wrapNone/>
                 <wp:docPr id="4" name="Text Box 4"/>
                 <wp:cNvGraphicFramePr/>
                 <a:graphic xmlns:a="http://schemas.openxmlformats.org/drawingml/2006/main">
@@ -656,6 +904,7 @@
                           <w:p>
                             <w:pPr>
                               <w:pStyle w:val="Caption"/>
+                              <w:jc w:val="center"/>
                               <w:rPr>
                                 <w:noProof/>
                               </w:rPr>
@@ -663,16 +912,38 @@
                             <w:r>
                               <w:t xml:space="preserve">Figure </w:t>
                             </w:r>
-                            <w:fldSimple w:instr=" SEQ Figure \* ARABIC ">
-                              <w:r>
-                                <w:rPr>
-                                  <w:noProof/>
-                                </w:rPr>
-                                <w:t>1</w:t>
-                              </w:r>
-                            </w:fldSimple>
-                            <w:r>
-                              <w:t>Andriod Calculator UI Design LandScape View</w:t>
+                            <w:r>
+                              <w:fldChar w:fldCharType="begin"/>
+                            </w:r>
+                            <w:r>
+                              <w:instrText xml:space="preserve"> SEQ Figure \* ARABIC </w:instrText>
+                            </w:r>
+                            <w:r>
+                              <w:fldChar w:fldCharType="separate"/>
+                            </w:r>
+                            <w:r>
+                              <w:rPr>
+                                <w:noProof/>
+                              </w:rPr>
+                              <w:t>1</w:t>
+                            </w:r>
+                            <w:r>
+                              <w:fldChar w:fldCharType="end"/>
+                            </w:r>
+                            <w:r>
+                              <w:t xml:space="preserve"> </w:t>
+                            </w:r>
+                            <w:r>
+                              <w:t>Android</w:t>
+                            </w:r>
+                            <w:r>
+                              <w:t xml:space="preserve"> Note UI Design </w:t>
+                            </w:r>
+                            <w:r>
+                              <w:t>landscape</w:t>
+                            </w:r>
+                            <w:r>
+                              <w:t xml:space="preserve"> view. Shows list view as scrollable in case all notes don’t fit on screen.</w:t>
                             </w:r>
                           </w:p>
                         </w:txbxContent>
@@ -694,12 +965,13 @@
           </mc:Choice>
           <mc:Fallback>
             <w:pict>
-              <v:shape w14:anchorId="7B664306" id="Text Box 4" o:spid="_x0000_s1027" type="#_x0000_t202" style="position:absolute;margin-left:188.95pt;margin-top:353.05pt;width:350.25pt;height:.05pt;z-index:-251651072;visibility:visible;mso-wrap-style:square;mso-width-percent:0;mso-wrap-distance-left:9pt;mso-wrap-distance-top:0;mso-wrap-distance-right:9pt;mso-wrap-distance-bottom:0;mso-position-horizontal:absolute;mso-position-horizontal-relative:text;mso-position-vertical:absolute;mso-position-vertical-relative:text;mso-width-percent:0;mso-width-relative:margin;v-text-anchor:top" o:gfxdata="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" stroked="f">
+              <v:shape w14:anchorId="52B6BF40" id="Text Box 4" o:spid="_x0000_s1027" type="#_x0000_t202" style="position:absolute;margin-left:188.25pt;margin-top:18.45pt;width:350.25pt;height:.05pt;z-index:-251651072;visibility:visible;mso-wrap-style:square;mso-width-percent:0;mso-wrap-distance-left:9pt;mso-wrap-distance-top:0;mso-wrap-distance-right:9pt;mso-wrap-distance-bottom:0;mso-position-horizontal:absolute;mso-position-horizontal-relative:text;mso-position-vertical:absolute;mso-position-vertical-relative:text;mso-width-percent:0;mso-width-relative:margin;v-text-anchor:top" o:gfxdata="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" stroked="f">
                 <v:textbox style="mso-fit-shape-to-text:t" inset="0,0,0,0">
                   <w:txbxContent>
                     <w:p>
                       <w:pPr>
                         <w:pStyle w:val="Caption"/>
+                        <w:jc w:val="center"/>
                         <w:rPr>
                           <w:noProof/>
                         </w:rPr>
@@ -726,25 +998,33 @@
                         <w:fldChar w:fldCharType="end"/>
                       </w:r>
                       <w:r>
-                        <w:t xml:space="preserve">Andriod Calculator UI Design </w:t>
-                      </w:r>
-                      <w:proofErr w:type="spellStart"/>
-                      <w:r>
-                        <w:t>LandScape</w:t>
-                      </w:r>
-                      <w:proofErr w:type="spellEnd"/>
-                      <w:r>
-                        <w:t xml:space="preserve"> View</w:t>
+                        <w:t xml:space="preserve"> </w:t>
+                      </w:r>
+                      <w:r>
+                        <w:t>Android</w:t>
+                      </w:r>
+                      <w:r>
+                        <w:t xml:space="preserve"> Note UI Design </w:t>
+                      </w:r>
+                      <w:r>
+                        <w:t>landscape</w:t>
+                      </w:r>
+                      <w:r>
+                        <w:t xml:space="preserve"> view. Shows list view as scrollable in case all notes don’t fit on screen.</w:t>
                       </w:r>
                     </w:p>
                   </w:txbxContent>
                 </v:textbox>
-                <w10:wrap type="tight"/>
               </v:shape>
             </w:pict>
           </mc:Fallback>
         </mc:AlternateContent>
       </w:r>
+    </w:p>
+    <w:p/>
+    <w:p/>
+    <w:p/>
+    <w:p>
       <w:r>
         <w:rPr>
           <w:noProof/>
@@ -753,24 +1033,17 @@
         <mc:AlternateContent>
           <mc:Choice Requires="wps">
             <w:drawing>
-              <wp:anchor distT="0" distB="0" distL="114300" distR="114300" simplePos="0" relativeHeight="251663360" behindDoc="1" locked="0" layoutInCell="1" allowOverlap="1" wp14:anchorId="23412984" wp14:editId="15E2770F">
+              <wp:anchor distT="0" distB="0" distL="114300" distR="114300" simplePos="0" relativeHeight="251663360" behindDoc="1" locked="0" layoutInCell="1" allowOverlap="1" wp14:anchorId="035DB4B8" wp14:editId="3CEA9890">
                 <wp:simplePos x="0" y="0"/>
                 <wp:positionH relativeFrom="column">
-                  <wp:posOffset>-742950</wp:posOffset>
+                  <wp:posOffset>-771525</wp:posOffset>
                 </wp:positionH>
                 <wp:positionV relativeFrom="paragraph">
-                  <wp:posOffset>4752975</wp:posOffset>
+                  <wp:posOffset>200025</wp:posOffset>
                 </wp:positionV>
-                <wp:extent cx="3076575" cy="635"/>
-                <wp:effectExtent l="0" t="0" r="0" b="0"/>
-                <wp:wrapTight wrapText="bothSides">
-                  <wp:wrapPolygon edited="0">
-                    <wp:start x="0" y="0"/>
-                    <wp:lineTo x="0" y="21600"/>
-                    <wp:lineTo x="21600" y="21600"/>
-                    <wp:lineTo x="21600" y="0"/>
-                  </wp:wrapPolygon>
-                </wp:wrapTight>
+                <wp:extent cx="3171825" cy="635"/>
+                <wp:effectExtent l="0" t="0" r="9525" b="0"/>
+                <wp:wrapNone/>
                 <wp:docPr id="3" name="Text Box 3"/>
                 <wp:cNvGraphicFramePr/>
                 <a:graphic xmlns:a="http://schemas.openxmlformats.org/drawingml/2006/main">
@@ -780,7 +1053,7 @@
                       <wps:spPr>
                         <a:xfrm>
                           <a:off x="0" y="0"/>
-                          <a:ext cx="3076575" cy="635"/>
+                          <a:ext cx="3171825" cy="635"/>
                         </a:xfrm>
                         <a:prstGeom prst="rect">
                           <a:avLst/>
@@ -798,6 +1071,7 @@
                           <w:p>
                             <w:pPr>
                               <w:pStyle w:val="Caption"/>
+                              <w:jc w:val="center"/>
                               <w:rPr>
                                 <w:noProof/>
                               </w:rPr>
@@ -805,22 +1079,202 @@
                             <w:r>
                               <w:t xml:space="preserve">Figure </w:t>
                             </w:r>
-                            <w:fldSimple w:instr=" SEQ Figure \* ARABIC ">
-                              <w:r>
-                                <w:rPr>
-                                  <w:noProof/>
-                                </w:rPr>
-                                <w:t>2</w:t>
-                              </w:r>
-                            </w:fldSimple>
-                            <w:r>
-                              <w:t xml:space="preserve"> Andri</w:t>
-                            </w:r>
-                            <w:r>
-                              <w:t>od Calculator UI Design P</w:t>
-                            </w:r>
-                            <w:r>
-                              <w:t>ortrait view</w:t>
+                            <w:r>
+                              <w:fldChar w:fldCharType="begin"/>
+                            </w:r>
+                            <w:r>
+                              <w:instrText xml:space="preserve"> SEQ Figure \* ARABIC </w:instrText>
+                            </w:r>
+                            <w:r>
+                              <w:fldChar w:fldCharType="separate"/>
+                            </w:r>
+                            <w:r>
+                              <w:rPr>
+                                <w:noProof/>
+                              </w:rPr>
+                              <w:t>2</w:t>
+                            </w:r>
+                            <w:r>
+                              <w:fldChar w:fldCharType="end"/>
+                            </w:r>
+                            <w:r>
+                              <w:t xml:space="preserve"> </w:t>
+                            </w:r>
+                            <w:r>
+                              <w:t xml:space="preserve">Android </w:t>
+                            </w:r>
+                            <w:r>
+                              <w:t xml:space="preserve">Note UI Design </w:t>
+                            </w:r>
+                            <w:r>
+                              <w:t>portrait</w:t>
+                            </w:r>
+                            <w:r>
+                              <w:t xml:space="preserve"> view. Shows the list view with multiple notes and also the add button on the right top </w:t>
+                            </w:r>
+                            <w:r>
+                              <w:t>corner</w:t>
+                            </w:r>
+                            <w:r>
+                              <w:t>.</w:t>
+                            </w:r>
+                          </w:p>
+                        </w:txbxContent>
+                      </wps:txbx>
+                      <wps:bodyPr rot="0" spcFirstLastPara="0" vertOverflow="overflow" horzOverflow="overflow" vert="horz" wrap="square" lIns="0" tIns="0" rIns="0" bIns="0" numCol="1" spcCol="0" rtlCol="0" fromWordArt="0" anchor="t" anchorCtr="0" forceAA="0" compatLnSpc="1">
+                        <a:prstTxWarp prst="textNoShape">
+                          <a:avLst/>
+                        </a:prstTxWarp>
+                        <a:spAutoFit/>
+                      </wps:bodyPr>
+                    </wps:wsp>
+                  </a:graphicData>
+                </a:graphic>
+                <wp14:sizeRelH relativeFrom="margin">
+                  <wp14:pctWidth>0</wp14:pctWidth>
+                </wp14:sizeRelH>
+              </wp:anchor>
+            </w:drawing>
+          </mc:Choice>
+          <mc:Fallback>
+            <w:pict>
+              <v:shape w14:anchorId="035DB4B8" id="Text Box 3" o:spid="_x0000_s1028" type="#_x0000_t202" style="position:absolute;margin-left:-60.75pt;margin-top:15.75pt;width:249.75pt;height:.05pt;z-index:-251653120;visibility:visible;mso-wrap-style:square;mso-width-percent:0;mso-wrap-distance-left:9pt;mso-wrap-distance-top:0;mso-wrap-distance-right:9pt;mso-wrap-distance-bottom:0;mso-position-horizontal:absolute;mso-position-horizontal-relative:text;mso-position-vertical:absolute;mso-position-vertical-relative:text;mso-width-percent:0;mso-width-relative:margin;v-text-anchor:top" o:gfxdata="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" stroked="f">
+                <v:textbox style="mso-fit-shape-to-text:t" inset="0,0,0,0">
+                  <w:txbxContent>
+                    <w:p>
+                      <w:pPr>
+                        <w:pStyle w:val="Caption"/>
+                        <w:jc w:val="center"/>
+                        <w:rPr>
+                          <w:noProof/>
+                        </w:rPr>
+                      </w:pPr>
+                      <w:r>
+                        <w:t xml:space="preserve">Figure </w:t>
+                      </w:r>
+                      <w:r>
+                        <w:fldChar w:fldCharType="begin"/>
+                      </w:r>
+                      <w:r>
+                        <w:instrText xml:space="preserve"> SEQ Figure \* ARABIC </w:instrText>
+                      </w:r>
+                      <w:r>
+                        <w:fldChar w:fldCharType="separate"/>
+                      </w:r>
+                      <w:r>
+                        <w:rPr>
+                          <w:noProof/>
+                        </w:rPr>
+                        <w:t>2</w:t>
+                      </w:r>
+                      <w:r>
+                        <w:fldChar w:fldCharType="end"/>
+                      </w:r>
+                      <w:r>
+                        <w:t xml:space="preserve"> </w:t>
+                      </w:r>
+                      <w:r>
+                        <w:t xml:space="preserve">Android </w:t>
+                      </w:r>
+                      <w:r>
+                        <w:t xml:space="preserve">Note UI Design </w:t>
+                      </w:r>
+                      <w:r>
+                        <w:t>portrait</w:t>
+                      </w:r>
+                      <w:r>
+                        <w:t xml:space="preserve"> view. Shows the list view with multiple notes and also the add button on the right top </w:t>
+                      </w:r>
+                      <w:r>
+                        <w:t>corner</w:t>
+                      </w:r>
+                      <w:r>
+                        <w:t>.</w:t>
+                      </w:r>
+                    </w:p>
+                  </w:txbxContent>
+                </v:textbox>
+              </v:shape>
+            </w:pict>
+          </mc:Fallback>
+        </mc:AlternateContent>
+      </w:r>
+    </w:p>
+    <w:p>
+      <w:r>
+        <w:rPr>
+          <w:noProof/>
+        </w:rPr>
+        <w:lastRenderedPageBreak/>
+        <mc:AlternateContent>
+          <mc:Choice Requires="wps">
+            <w:drawing>
+              <wp:anchor distT="0" distB="0" distL="114300" distR="114300" simplePos="0" relativeHeight="251691008" behindDoc="1" locked="0" layoutInCell="1" allowOverlap="1" wp14:anchorId="2F74BE9F" wp14:editId="2CC19B67">
+                <wp:simplePos x="0" y="0"/>
+                <wp:positionH relativeFrom="column">
+                  <wp:posOffset>-742950</wp:posOffset>
+                </wp:positionH>
+                <wp:positionV relativeFrom="paragraph">
+                  <wp:posOffset>4371975</wp:posOffset>
+                </wp:positionV>
+                <wp:extent cx="2971800" cy="635"/>
+                <wp:effectExtent l="0" t="0" r="0" b="6985"/>
+                <wp:wrapNone/>
+                <wp:docPr id="22" name="Text Box 22"/>
+                <wp:cNvGraphicFramePr/>
+                <a:graphic xmlns:a="http://schemas.openxmlformats.org/drawingml/2006/main">
+                  <a:graphicData uri="http://schemas.microsoft.com/office/word/2010/wordprocessingShape">
+                    <wps:wsp>
+                      <wps:cNvSpPr txBox="1"/>
+                      <wps:spPr>
+                        <a:xfrm>
+                          <a:off x="0" y="0"/>
+                          <a:ext cx="2971800" cy="635"/>
+                        </a:xfrm>
+                        <a:prstGeom prst="rect">
+                          <a:avLst/>
+                        </a:prstGeom>
+                        <a:solidFill>
+                          <a:prstClr val="white"/>
+                        </a:solidFill>
+                        <a:ln>
+                          <a:noFill/>
+                        </a:ln>
+                        <a:effectLst/>
+                      </wps:spPr>
+                      <wps:txbx>
+                        <w:txbxContent>
+                          <w:p>
+                            <w:pPr>
+                              <w:pStyle w:val="Caption"/>
+                              <w:jc w:val="center"/>
+                              <w:rPr>
+                                <w:noProof/>
+                              </w:rPr>
+                            </w:pPr>
+                            <w:r>
+                              <w:t xml:space="preserve">Figure </w:t>
+                            </w:r>
+                            <w:r>
+                              <w:fldChar w:fldCharType="begin"/>
+                            </w:r>
+                            <w:r>
+                              <w:instrText xml:space="preserve"> SEQ Figure \* ARABIC </w:instrText>
+                            </w:r>
+                            <w:r>
+                              <w:fldChar w:fldCharType="separate"/>
+                            </w:r>
+                            <w:r>
+                              <w:rPr>
+                                <w:noProof/>
+                              </w:rPr>
+                              <w:t>3</w:t>
+                            </w:r>
+                            <w:r>
+                              <w:fldChar w:fldCharType="end"/>
+                            </w:r>
+                            <w:r>
+                              <w:t xml:space="preserve"> Android Note UI Design portrait view. Shows the note description when selected from the list view, this view also supports adding new messages.</w:t>
                             </w:r>
                           </w:p>
                         </w:txbxContent>
@@ -839,12 +1293,13 @@
           </mc:Choice>
           <mc:Fallback>
             <w:pict>
-              <v:shape w14:anchorId="23412984" id="Text Box 3" o:spid="_x0000_s1028" type="#_x0000_t202" style="position:absolute;margin-left:-58.5pt;margin-top:374.25pt;width:242.25pt;height:.05pt;z-index:-251653120;visibility:visible;mso-wrap-style:square;mso-wrap-distance-left:9pt;mso-wrap-distance-top:0;mso-wrap-distance-right:9pt;mso-wrap-distance-bottom:0;mso-position-horizontal:absolute;mso-position-horizontal-relative:text;mso-position-vertical:absolute;mso-position-vertical-relative:text;v-text-anchor:top" o:gfxdata="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" stroked="f">
+              <v:shape w14:anchorId="2F74BE9F" id="Text Box 22" o:spid="_x0000_s1029" type="#_x0000_t202" style="position:absolute;margin-left:-58.5pt;margin-top:344.25pt;width:234pt;height:.05pt;z-index:-251625472;visibility:visible;mso-wrap-style:square;mso-wrap-distance-left:9pt;mso-wrap-distance-top:0;mso-wrap-distance-right:9pt;mso-wrap-distance-bottom:0;mso-position-horizontal:absolute;mso-position-horizontal-relative:text;mso-position-vertical:absolute;mso-position-vertical-relative:text;v-text-anchor:top" o:gfxdata="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" stroked="f">
                 <v:textbox style="mso-fit-shape-to-text:t" inset="0,0,0,0">
                   <w:txbxContent>
                     <w:p>
                       <w:pPr>
                         <w:pStyle w:val="Caption"/>
+                        <w:jc w:val="center"/>
                         <w:rPr>
                           <w:noProof/>
                         </w:rPr>
@@ -865,32 +1320,17 @@
                         <w:rPr>
                           <w:noProof/>
                         </w:rPr>
-                        <w:t>2</w:t>
+                        <w:t>3</w:t>
                       </w:r>
                       <w:r>
                         <w:fldChar w:fldCharType="end"/>
                       </w:r>
                       <w:r>
-                        <w:t xml:space="preserve"> </w:t>
-                      </w:r>
-                      <w:proofErr w:type="spellStart"/>
-                      <w:r>
-                        <w:t>Andri</w:t>
-                      </w:r>
-                      <w:r>
-                        <w:t>od</w:t>
-                      </w:r>
-                      <w:proofErr w:type="spellEnd"/>
-                      <w:r>
-                        <w:t xml:space="preserve"> Calculator UI Design P</w:t>
-                      </w:r>
-                      <w:r>
-                        <w:t>ortrait view</w:t>
+                        <w:t xml:space="preserve"> Android Note UI Design portrait view. Shows the note description when selected from the list view, this view also supports adding new messages.</w:t>
                       </w:r>
                     </w:p>
                   </w:txbxContent>
                 </v:textbox>
-                <w10:wrap type="tight"/>
               </v:shape>
             </w:pict>
           </mc:Fallback>
@@ -902,18 +1342,18 @@
           <w:lang w:eastAsia="en-CA"/>
         </w:rPr>
         <w:drawing>
-          <wp:anchor distT="0" distB="0" distL="114300" distR="114300" simplePos="0" relativeHeight="251660288" behindDoc="1" locked="0" layoutInCell="1" allowOverlap="1" wp14:anchorId="2BFE4694" wp14:editId="54E66438">
+          <wp:anchor distT="0" distB="0" distL="114300" distR="114300" simplePos="0" relativeHeight="251687936" behindDoc="0" locked="0" layoutInCell="1" allowOverlap="1" wp14:anchorId="1A737664" wp14:editId="5A91A81A">
             <wp:simplePos x="0" y="0"/>
             <wp:positionH relativeFrom="column">
               <wp:posOffset>-742950</wp:posOffset>
             </wp:positionH>
             <wp:positionV relativeFrom="paragraph">
-              <wp:posOffset>311785</wp:posOffset>
+              <wp:posOffset>-400050</wp:posOffset>
             </wp:positionV>
-            <wp:extent cx="3076575" cy="4381500"/>
-            <wp:effectExtent l="0" t="0" r="9525" b="0"/>
+            <wp:extent cx="2971800" cy="4716655"/>
+            <wp:effectExtent l="0" t="0" r="0" b="8255"/>
             <wp:wrapNone/>
-            <wp:docPr id="1" name="Picture 1"/>
+            <wp:docPr id="12" name="Picture 12"/>
             <wp:cNvGraphicFramePr>
               <a:graphicFrameLocks xmlns:a="http://schemas.openxmlformats.org/drawingml/2006/main" noChangeAspect="1"/>
             </wp:cNvGraphicFramePr>
@@ -925,7 +1365,7 @@
                     <pic:cNvPicPr/>
                   </pic:nvPicPr>
                   <pic:blipFill>
-                    <a:blip r:embed="rId8">
+                    <a:blip r:embed="rId11" cstate="print">
                       <a:extLst>
                         <a:ext uri="{28A0092B-C50C-407E-A947-70E740481C1C}">
                           <a14:useLocalDpi xmlns:a14="http://schemas.microsoft.com/office/drawing/2010/main" val="0"/>
@@ -939,255 +1379,7 @@
                   <pic:spPr>
                     <a:xfrm>
                       <a:off x="0" y="0"/>
-                      <a:ext cx="3076575" cy="4381500"/>
-                    </a:xfrm>
-                    <a:prstGeom prst="rect">
-                      <a:avLst/>
-                    </a:prstGeom>
-                  </pic:spPr>
-                </pic:pic>
-              </a:graphicData>
-            </a:graphic>
-          </wp:anchor>
-        </w:drawing>
-      </w:r>
-    </w:p>
-    <w:p/>
-    <w:p/>
-    <w:p/>
-    <w:p/>
-    <w:p/>
-    <w:p/>
-    <w:p/>
-    <w:p/>
-    <w:p/>
-    <w:p/>
-    <w:p/>
-    <w:p/>
-    <w:p/>
-    <w:p/>
-    <w:p/>
-    <w:p/>
-    <w:p>
-      <w:pPr>
-        <w:tabs>
-          <w:tab w:val="left" w:pos="1965"/>
-        </w:tabs>
-      </w:pPr>
-      <w:r>
-        <w:tab/>
-      </w:r>
-      <w:r>
-        <w:tab/>
-      </w:r>
-      <w:r>
-        <w:tab/>
-      </w:r>
-    </w:p>
-    <w:p>
-      <w:pPr>
-        <w:pStyle w:val="Heading1"/>
-        <w:rPr>
-          <w:rStyle w:val="Strong"/>
-        </w:rPr>
-      </w:pPr>
-      <w:r>
-        <w:rPr>
-          <w:rStyle w:val="Strong"/>
-        </w:rPr>
-        <w:lastRenderedPageBreak/>
-        <w:t>Implementation Techniques</w:t>
-      </w:r>
-    </w:p>
-    <w:p>
-      <w:r>
-        <w:rPr>
-          <w:noProof/>
-          <w:lang w:eastAsia="en-CA"/>
-        </w:rPr>
-        <mc:AlternateContent>
-          <mc:Choice Requires="wps">
-            <w:drawing>
-              <wp:anchor distT="0" distB="0" distL="114300" distR="114300" simplePos="0" relativeHeight="251668480" behindDoc="1" locked="0" layoutInCell="1" allowOverlap="1" wp14:anchorId="3A07B79D" wp14:editId="551BC9D1">
-                <wp:simplePos x="0" y="0"/>
-                <wp:positionH relativeFrom="column">
-                  <wp:posOffset>-599440</wp:posOffset>
-                </wp:positionH>
-                <wp:positionV relativeFrom="paragraph">
-                  <wp:posOffset>2408555</wp:posOffset>
-                </wp:positionV>
-                <wp:extent cx="6984365" cy="635"/>
-                <wp:effectExtent l="0" t="0" r="0" b="0"/>
-                <wp:wrapTight wrapText="bothSides">
-                  <wp:wrapPolygon edited="0">
-                    <wp:start x="0" y="0"/>
-                    <wp:lineTo x="0" y="21600"/>
-                    <wp:lineTo x="21600" y="21600"/>
-                    <wp:lineTo x="21600" y="0"/>
-                  </wp:wrapPolygon>
-                </wp:wrapTight>
-                <wp:docPr id="6" name="Text Box 6"/>
-                <wp:cNvGraphicFramePr/>
-                <a:graphic xmlns:a="http://schemas.openxmlformats.org/drawingml/2006/main">
-                  <a:graphicData uri="http://schemas.microsoft.com/office/word/2010/wordprocessingShape">
-                    <wps:wsp>
-                      <wps:cNvSpPr txBox="1"/>
-                      <wps:spPr>
-                        <a:xfrm>
-                          <a:off x="0" y="0"/>
-                          <a:ext cx="6984365" cy="635"/>
-                        </a:xfrm>
-                        <a:prstGeom prst="rect">
-                          <a:avLst/>
-                        </a:prstGeom>
-                        <a:solidFill>
-                          <a:prstClr val="white"/>
-                        </a:solidFill>
-                        <a:ln>
-                          <a:noFill/>
-                        </a:ln>
-                        <a:effectLst/>
-                      </wps:spPr>
-                      <wps:txbx>
-                        <w:txbxContent>
-                          <w:p>
-                            <w:pPr>
-                              <w:pStyle w:val="Caption"/>
-                              <w:rPr>
-                                <w:noProof/>
-                              </w:rPr>
-                            </w:pPr>
-                            <w:r>
-                              <w:t xml:space="preserve">Figure </w:t>
-                            </w:r>
-                            <w:fldSimple w:instr=" SEQ Figure \* ARABIC ">
-                              <w:r>
-                                <w:rPr>
-                                  <w:noProof/>
-                                </w:rPr>
-                                <w:t>3</w:t>
-                              </w:r>
-                            </w:fldSimple>
-                            <w:r>
-                              <w:t>MainActivity class implementing View.OnClickListener</w:t>
-                            </w:r>
-                          </w:p>
-                        </w:txbxContent>
-                      </wps:txbx>
-                      <wps:bodyPr rot="0" spcFirstLastPara="0" vertOverflow="overflow" horzOverflow="overflow" vert="horz" wrap="square" lIns="0" tIns="0" rIns="0" bIns="0" numCol="1" spcCol="0" rtlCol="0" fromWordArt="0" anchor="t" anchorCtr="0" forceAA="0" compatLnSpc="1">
-                        <a:prstTxWarp prst="textNoShape">
-                          <a:avLst/>
-                        </a:prstTxWarp>
-                        <a:spAutoFit/>
-                      </wps:bodyPr>
-                    </wps:wsp>
-                  </a:graphicData>
-                </a:graphic>
-              </wp:anchor>
-            </w:drawing>
-          </mc:Choice>
-          <mc:Fallback>
-            <w:pict>
-              <v:shape w14:anchorId="3A07B79D" id="Text Box 6" o:spid="_x0000_s1029" type="#_x0000_t202" style="position:absolute;margin-left:-47.2pt;margin-top:189.65pt;width:549.95pt;height:.05pt;z-index:-251648000;visibility:visible;mso-wrap-style:square;mso-wrap-distance-left:9pt;mso-wrap-distance-top:0;mso-wrap-distance-right:9pt;mso-wrap-distance-bottom:0;mso-position-horizontal:absolute;mso-position-horizontal-relative:text;mso-position-vertical:absolute;mso-position-vertical-relative:text;v-text-anchor:top" o:gfxdata="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" stroked="f">
-                <v:textbox style="mso-fit-shape-to-text:t" inset="0,0,0,0">
-                  <w:txbxContent>
-                    <w:p>
-                      <w:pPr>
-                        <w:pStyle w:val="Caption"/>
-                        <w:rPr>
-                          <w:noProof/>
-                        </w:rPr>
-                      </w:pPr>
-                      <w:r>
-                        <w:t xml:space="preserve">Figure </w:t>
-                      </w:r>
-                      <w:r>
-                        <w:fldChar w:fldCharType="begin"/>
-                      </w:r>
-                      <w:r>
-                        <w:instrText xml:space="preserve"> SEQ Figure \* ARABIC </w:instrText>
-                      </w:r>
-                      <w:r>
-                        <w:fldChar w:fldCharType="separate"/>
-                      </w:r>
-                      <w:r>
-                        <w:rPr>
-                          <w:noProof/>
-                        </w:rPr>
-                        <w:t>3</w:t>
-                      </w:r>
-                      <w:r>
-                        <w:fldChar w:fldCharType="end"/>
-                      </w:r>
-                      <w:r>
-                        <w:t xml:space="preserve">MainActivity class implementing </w:t>
-                      </w:r>
-                      <w:proofErr w:type="spellStart"/>
-                      <w:r>
-                        <w:t>View.OnClickListener</w:t>
-                      </w:r>
-                      <w:proofErr w:type="spellEnd"/>
-                    </w:p>
-                  </w:txbxContent>
-                </v:textbox>
-                <w10:wrap type="tight"/>
-              </v:shape>
-            </w:pict>
-          </mc:Fallback>
-        </mc:AlternateContent>
-      </w:r>
-      <w:r>
-        <w:rPr>
-          <w:noProof/>
-          <w:lang w:eastAsia="en-CA"/>
-        </w:rPr>
-        <w:drawing>
-          <wp:anchor distT="0" distB="0" distL="114300" distR="114300" simplePos="0" relativeHeight="251666432" behindDoc="1" locked="0" layoutInCell="1" allowOverlap="1" wp14:anchorId="261A3137" wp14:editId="55DEE019">
-            <wp:simplePos x="0" y="0"/>
-            <wp:positionH relativeFrom="column">
-              <wp:posOffset>-599440</wp:posOffset>
-            </wp:positionH>
-            <wp:positionV relativeFrom="paragraph">
-              <wp:posOffset>1865630</wp:posOffset>
-            </wp:positionV>
-            <wp:extent cx="6984415" cy="485775"/>
-            <wp:effectExtent l="0" t="0" r="6985" b="0"/>
-            <wp:wrapTight wrapText="bothSides">
-              <wp:wrapPolygon edited="0">
-                <wp:start x="0" y="0"/>
-                <wp:lineTo x="0" y="20329"/>
-                <wp:lineTo x="21563" y="20329"/>
-                <wp:lineTo x="21563" y="0"/>
-                <wp:lineTo x="0" y="0"/>
-              </wp:wrapPolygon>
-            </wp:wrapTight>
-            <wp:docPr id="5" name="Picture 5"/>
-            <wp:cNvGraphicFramePr>
-              <a:graphicFrameLocks xmlns:a="http://schemas.openxmlformats.org/drawingml/2006/main" noChangeAspect="1"/>
-            </wp:cNvGraphicFramePr>
-            <a:graphic xmlns:a="http://schemas.openxmlformats.org/drawingml/2006/main">
-              <a:graphicData uri="http://schemas.openxmlformats.org/drawingml/2006/picture">
-                <pic:pic xmlns:pic="http://schemas.openxmlformats.org/drawingml/2006/picture">
-                  <pic:nvPicPr>
-                    <pic:cNvPr id="1" name=""/>
-                    <pic:cNvPicPr/>
-                  </pic:nvPicPr>
-                  <pic:blipFill>
-                    <a:blip r:embed="rId9">
-                      <a:extLst>
-                        <a:ext uri="{28A0092B-C50C-407E-A947-70E740481C1C}">
-                          <a14:useLocalDpi xmlns:a14="http://schemas.microsoft.com/office/drawing/2010/main" val="0"/>
-                        </a:ext>
-                      </a:extLst>
-                    </a:blip>
-                    <a:stretch>
-                      <a:fillRect/>
-                    </a:stretch>
-                  </pic:blipFill>
-                  <pic:spPr>
-                    <a:xfrm>
-                      <a:off x="0" y="0"/>
-                      <a:ext cx="6984415" cy="485775"/>
+                      <a:ext cx="2971800" cy="4716655"/>
                     </a:xfrm>
                     <a:prstGeom prst="rect">
                       <a:avLst/>
@@ -1205,526 +1397,31 @@
           </wp:anchor>
         </w:drawing>
       </w:r>
-      <w:r>
-        <w:tab/>
-      </w:r>
-      <w:r>
-        <w:t>The Andriod calculator was implemented in eclipse using the android application development suite and the use of java. Java played a crucial role in implementing the calculator and having all the calculations performed with the use of build in java libraries</w:t>
-      </w:r>
-      <w:r>
-        <w:t xml:space="preserve"> and simple java arithmetic operations.</w:t>
-      </w:r>
-      <w:r>
-        <w:t xml:space="preserve"> </w:t>
-      </w:r>
-      <w:r>
-        <w:t>I have implemented a wide range of functions aside from the basic arithmetic operators. The special functions include: plus/minus, Clear Entry (CE), Clear (C), Backspace (</w:t>
-      </w:r>
-      <w:r>
-        <w:sym w:font="Wingdings" w:char="F0DF"/>
-      </w:r>
-      <w:r>
-        <w:t xml:space="preserve">), square root, percentage (%), </w:t>
-      </w:r>
-      <w:r>
-        <w:t>one over x (1/x), squared (x</w:t>
-      </w:r>
-      <w:r>
-        <w:rPr>
-          <w:vertAlign w:val="superscript"/>
-        </w:rPr>
-        <w:t>2</w:t>
-      </w:r>
-      <w:r>
-        <w:t>) and log base 10</w:t>
-      </w:r>
-      <w:r>
-        <w:t xml:space="preserve"> (log)</w:t>
-      </w:r>
-      <w:r>
-        <w:t xml:space="preserve">. </w:t>
-      </w:r>
-      <w:r>
-        <w:t xml:space="preserve">The normal usage of the calculator still exists. During the implementation of the calculator memory was considered, and for that reason I made it so that my MainActivity class implemented View.OnClickListener which allows to interact with the buttons more efficiently. </w:t>
-      </w:r>
-      <w:r>
-        <w:t xml:space="preserve">Figure 3 show the implementation that was used for the class definition. </w:t>
-      </w:r>
     </w:p>
     <w:p>
-      <w:r>
-        <w:t xml:space="preserve">With the use of the OnClickListener I was able to retrieve the button objects in the onCreate function and set a setOnClickListener for all the buttons that were used. </w:t>
-      </w:r>
-      <w:r>
-        <w:t>Figure 4 and Figure 5 show a sample code snip of how this was accomplished.</w:t>
-      </w:r>
-    </w:p>
-    <w:p>
-      <w:r>
-        <w:rPr>
-          <w:noProof/>
-          <w:lang w:eastAsia="en-CA"/>
-        </w:rPr>
-        <mc:AlternateContent>
-          <mc:Choice Requires="wps">
-            <w:drawing>
-              <wp:anchor distT="0" distB="0" distL="114300" distR="114300" simplePos="0" relativeHeight="251672576" behindDoc="1" locked="0" layoutInCell="1" allowOverlap="1" wp14:anchorId="11105813" wp14:editId="3B0F9C48">
-                <wp:simplePos x="0" y="0"/>
-                <wp:positionH relativeFrom="column">
-                  <wp:posOffset>-752475</wp:posOffset>
-                </wp:positionH>
-                <wp:positionV relativeFrom="paragraph">
-                  <wp:posOffset>3574415</wp:posOffset>
-                </wp:positionV>
-                <wp:extent cx="4248150" cy="635"/>
-                <wp:effectExtent l="0" t="0" r="0" b="0"/>
-                <wp:wrapTight wrapText="bothSides">
-                  <wp:wrapPolygon edited="0">
-                    <wp:start x="0" y="0"/>
-                    <wp:lineTo x="0" y="21600"/>
-                    <wp:lineTo x="21600" y="21600"/>
-                    <wp:lineTo x="21600" y="0"/>
-                  </wp:wrapPolygon>
-                </wp:wrapTight>
-                <wp:docPr id="14" name="Text Box 14"/>
-                <wp:cNvGraphicFramePr/>
-                <a:graphic xmlns:a="http://schemas.openxmlformats.org/drawingml/2006/main">
-                  <a:graphicData uri="http://schemas.microsoft.com/office/word/2010/wordprocessingShape">
-                    <wps:wsp>
-                      <wps:cNvSpPr txBox="1"/>
-                      <wps:spPr>
-                        <a:xfrm>
-                          <a:off x="0" y="0"/>
-                          <a:ext cx="4248150" cy="635"/>
-                        </a:xfrm>
-                        <a:prstGeom prst="rect">
-                          <a:avLst/>
-                        </a:prstGeom>
-                        <a:solidFill>
-                          <a:prstClr val="white"/>
-                        </a:solidFill>
-                        <a:ln>
-                          <a:noFill/>
-                        </a:ln>
-                        <a:effectLst/>
-                      </wps:spPr>
-                      <wps:txbx>
-                        <w:txbxContent>
-                          <w:p>
-                            <w:pPr>
-                              <w:pStyle w:val="Caption"/>
-                              <w:rPr>
-                                <w:noProof/>
-                              </w:rPr>
-                            </w:pPr>
-                            <w:r>
-                              <w:t xml:space="preserve">Figure </w:t>
-                            </w:r>
-                            <w:fldSimple w:instr=" SEQ Figure \* ARABIC ">
-                              <w:r>
-                                <w:rPr>
-                                  <w:noProof/>
-                                </w:rPr>
-                                <w:t>4</w:t>
-                              </w:r>
-                            </w:fldSimple>
-                            <w:r>
-                              <w:t>Defining the buttons that are used for the calculator</w:t>
-                            </w:r>
-                          </w:p>
-                        </w:txbxContent>
-                      </wps:txbx>
-                      <wps:bodyPr rot="0" spcFirstLastPara="0" vertOverflow="overflow" horzOverflow="overflow" vert="horz" wrap="square" lIns="0" tIns="0" rIns="0" bIns="0" numCol="1" spcCol="0" rtlCol="0" fromWordArt="0" anchor="t" anchorCtr="0" forceAA="0" compatLnSpc="1">
-                        <a:prstTxWarp prst="textNoShape">
-                          <a:avLst/>
-                        </a:prstTxWarp>
-                        <a:spAutoFit/>
-                      </wps:bodyPr>
-                    </wps:wsp>
-                  </a:graphicData>
-                </a:graphic>
-              </wp:anchor>
-            </w:drawing>
-          </mc:Choice>
-          <mc:Fallback>
-            <w:pict>
-              <v:shape w14:anchorId="11105813" id="Text Box 14" o:spid="_x0000_s1030" type="#_x0000_t202" style="position:absolute;margin-left:-59.25pt;margin-top:281.45pt;width:334.5pt;height:.05pt;z-index:-251643904;visibility:visible;mso-wrap-style:square;mso-wrap-distance-left:9pt;mso-wrap-distance-top:0;mso-wrap-distance-right:9pt;mso-wrap-distance-bottom:0;mso-position-horizontal:absolute;mso-position-horizontal-relative:text;mso-position-vertical:absolute;mso-position-vertical-relative:text;v-text-anchor:top" o:gfxdata="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" stroked="f">
-                <v:textbox style="mso-fit-shape-to-text:t" inset="0,0,0,0">
-                  <w:txbxContent>
-                    <w:p>
-                      <w:pPr>
-                        <w:pStyle w:val="Caption"/>
-                        <w:rPr>
-                          <w:noProof/>
-                        </w:rPr>
-                      </w:pPr>
-                      <w:r>
-                        <w:t xml:space="preserve">Figure </w:t>
-                      </w:r>
-                      <w:r>
-                        <w:fldChar w:fldCharType="begin"/>
-                      </w:r>
-                      <w:r>
-                        <w:instrText xml:space="preserve"> SEQ Figure \* ARABIC </w:instrText>
-                      </w:r>
-                      <w:r>
-                        <w:fldChar w:fldCharType="separate"/>
-                      </w:r>
-                      <w:r>
-                        <w:rPr>
-                          <w:noProof/>
-                        </w:rPr>
-                        <w:t>4</w:t>
-                      </w:r>
-                      <w:r>
-                        <w:fldChar w:fldCharType="end"/>
-                      </w:r>
-                      <w:proofErr w:type="gramStart"/>
-                      <w:r>
-                        <w:t>Defining</w:t>
-                      </w:r>
-                      <w:proofErr w:type="gramEnd"/>
-                      <w:r>
-                        <w:t xml:space="preserve"> the buttons that are used for the calculator</w:t>
-                      </w:r>
-                    </w:p>
-                  </w:txbxContent>
-                </v:textbox>
-                <w10:wrap type="tight"/>
-              </v:shape>
-            </w:pict>
-          </mc:Fallback>
-        </mc:AlternateContent>
-      </w:r>
+      <w:pPr>
+        <w:tabs>
+          <w:tab w:val="left" w:pos="1965"/>
+        </w:tabs>
+      </w:pPr>
       <w:r>
         <w:rPr>
           <w:noProof/>
           <w:lang w:eastAsia="en-CA"/>
         </w:rPr>
         <w:drawing>
-          <wp:anchor distT="0" distB="0" distL="114300" distR="114300" simplePos="0" relativeHeight="251669504" behindDoc="1" locked="0" layoutInCell="1" allowOverlap="1" wp14:anchorId="0ACE1ADB" wp14:editId="1FE8F5D6">
+          <wp:anchor distT="0" distB="0" distL="114300" distR="114300" simplePos="0" relativeHeight="251688960" behindDoc="0" locked="0" layoutInCell="1" allowOverlap="1" wp14:anchorId="197A2FE7" wp14:editId="7F8C72B4">
             <wp:simplePos x="0" y="0"/>
             <wp:positionH relativeFrom="column">
-              <wp:posOffset>-752475</wp:posOffset>
+              <wp:posOffset>2085975</wp:posOffset>
             </wp:positionH>
             <wp:positionV relativeFrom="paragraph">
-              <wp:posOffset>40640</wp:posOffset>
+              <wp:posOffset>152400</wp:posOffset>
             </wp:positionV>
-            <wp:extent cx="4248150" cy="3476625"/>
-            <wp:effectExtent l="0" t="0" r="0" b="9525"/>
-            <wp:wrapTight wrapText="bothSides">
-              <wp:wrapPolygon edited="0">
-                <wp:start x="0" y="0"/>
-                <wp:lineTo x="0" y="21541"/>
-                <wp:lineTo x="21503" y="21541"/>
-                <wp:lineTo x="21503" y="0"/>
-                <wp:lineTo x="0" y="0"/>
-              </wp:wrapPolygon>
-            </wp:wrapTight>
-            <wp:docPr id="11" name="Picture 11"/>
-            <wp:cNvGraphicFramePr>
-              <a:graphicFrameLocks xmlns:a="http://schemas.openxmlformats.org/drawingml/2006/main" noChangeAspect="1"/>
-            </wp:cNvGraphicFramePr>
-            <a:graphic xmlns:a="http://schemas.openxmlformats.org/drawingml/2006/main">
-              <a:graphicData uri="http://schemas.openxmlformats.org/drawingml/2006/picture">
-                <pic:pic xmlns:pic="http://schemas.openxmlformats.org/drawingml/2006/picture">
-                  <pic:nvPicPr>
-                    <pic:cNvPr id="1" name=""/>
-                    <pic:cNvPicPr/>
-                  </pic:nvPicPr>
-                  <pic:blipFill>
-                    <a:blip r:embed="rId10">
-                      <a:extLst>
-                        <a:ext uri="{28A0092B-C50C-407E-A947-70E740481C1C}">
-                          <a14:useLocalDpi xmlns:a14="http://schemas.microsoft.com/office/drawing/2010/main" val="0"/>
-                        </a:ext>
-                      </a:extLst>
-                    </a:blip>
-                    <a:stretch>
-                      <a:fillRect/>
-                    </a:stretch>
-                  </pic:blipFill>
-                  <pic:spPr>
-                    <a:xfrm>
-                      <a:off x="0" y="0"/>
-                      <a:ext cx="4248150" cy="3476625"/>
-                    </a:xfrm>
-                    <a:prstGeom prst="rect">
-                      <a:avLst/>
-                    </a:prstGeom>
-                  </pic:spPr>
-                </pic:pic>
-              </a:graphicData>
-            </a:graphic>
-          </wp:anchor>
-        </w:drawing>
-      </w:r>
-    </w:p>
-    <w:p/>
-    <w:p>
-      <w:r>
-        <w:rPr>
-          <w:noProof/>
-          <w:lang w:eastAsia="en-CA"/>
-        </w:rPr>
-        <mc:AlternateContent>
-          <mc:Choice Requires="wps">
-            <w:drawing>
-              <wp:anchor distT="0" distB="0" distL="114300" distR="114300" simplePos="0" relativeHeight="251674624" behindDoc="1" locked="0" layoutInCell="1" allowOverlap="1" wp14:anchorId="446C51AB" wp14:editId="0A85E04C">
-                <wp:simplePos x="0" y="0"/>
-                <wp:positionH relativeFrom="column">
-                  <wp:posOffset>3231515</wp:posOffset>
-                </wp:positionH>
-                <wp:positionV relativeFrom="paragraph">
-                  <wp:posOffset>3003550</wp:posOffset>
-                </wp:positionV>
-                <wp:extent cx="3152775" cy="635"/>
-                <wp:effectExtent l="0" t="0" r="0" b="0"/>
-                <wp:wrapTight wrapText="bothSides">
-                  <wp:wrapPolygon edited="0">
-                    <wp:start x="0" y="0"/>
-                    <wp:lineTo x="0" y="21600"/>
-                    <wp:lineTo x="21600" y="21600"/>
-                    <wp:lineTo x="21600" y="0"/>
-                  </wp:wrapPolygon>
-                </wp:wrapTight>
-                <wp:docPr id="15" name="Text Box 15"/>
-                <wp:cNvGraphicFramePr/>
-                <a:graphic xmlns:a="http://schemas.openxmlformats.org/drawingml/2006/main">
-                  <a:graphicData uri="http://schemas.microsoft.com/office/word/2010/wordprocessingShape">
-                    <wps:wsp>
-                      <wps:cNvSpPr txBox="1"/>
-                      <wps:spPr>
-                        <a:xfrm>
-                          <a:off x="0" y="0"/>
-                          <a:ext cx="3152775" cy="635"/>
-                        </a:xfrm>
-                        <a:prstGeom prst="rect">
-                          <a:avLst/>
-                        </a:prstGeom>
-                        <a:solidFill>
-                          <a:prstClr val="white"/>
-                        </a:solidFill>
-                        <a:ln>
-                          <a:noFill/>
-                        </a:ln>
-                        <a:effectLst/>
-                      </wps:spPr>
-                      <wps:txbx>
-                        <w:txbxContent>
-                          <w:p>
-                            <w:pPr>
-                              <w:pStyle w:val="Caption"/>
-                              <w:rPr>
-                                <w:noProof/>
-                              </w:rPr>
-                            </w:pPr>
-                            <w:r>
-                              <w:t xml:space="preserve">Figure </w:t>
-                            </w:r>
-                            <w:fldSimple w:instr=" SEQ Figure \* ARABIC ">
-                              <w:r>
-                                <w:rPr>
-                                  <w:noProof/>
-                                </w:rPr>
-                                <w:t>5</w:t>
-                              </w:r>
-                            </w:fldSimple>
-                            <w:r>
-                              <w:t xml:space="preserve"> Setting the "setOnClickListener" for each of the buttons to increase memory comsumption.</w:t>
-                            </w:r>
-                          </w:p>
-                        </w:txbxContent>
-                      </wps:txbx>
-                      <wps:bodyPr rot="0" spcFirstLastPara="0" vertOverflow="overflow" horzOverflow="overflow" vert="horz" wrap="square" lIns="0" tIns="0" rIns="0" bIns="0" numCol="1" spcCol="0" rtlCol="0" fromWordArt="0" anchor="t" anchorCtr="0" forceAA="0" compatLnSpc="1">
-                        <a:prstTxWarp prst="textNoShape">
-                          <a:avLst/>
-                        </a:prstTxWarp>
-                        <a:spAutoFit/>
-                      </wps:bodyPr>
-                    </wps:wsp>
-                  </a:graphicData>
-                </a:graphic>
-              </wp:anchor>
-            </w:drawing>
-          </mc:Choice>
-          <mc:Fallback>
-            <w:pict>
-              <v:shape w14:anchorId="446C51AB" id="Text Box 15" o:spid="_x0000_s1031" type="#_x0000_t202" style="position:absolute;margin-left:254.45pt;margin-top:236.5pt;width:248.25pt;height:.05pt;z-index:-251641856;visibility:visible;mso-wrap-style:square;mso-wrap-distance-left:9pt;mso-wrap-distance-top:0;mso-wrap-distance-right:9pt;mso-wrap-distance-bottom:0;mso-position-horizontal:absolute;mso-position-horizontal-relative:text;mso-position-vertical:absolute;mso-position-vertical-relative:text;v-text-anchor:top" o:gfxdata="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" stroked="f">
-                <v:textbox style="mso-fit-shape-to-text:t" inset="0,0,0,0">
-                  <w:txbxContent>
-                    <w:p>
-                      <w:pPr>
-                        <w:pStyle w:val="Caption"/>
-                        <w:rPr>
-                          <w:noProof/>
-                        </w:rPr>
-                      </w:pPr>
-                      <w:r>
-                        <w:t xml:space="preserve">Figure </w:t>
-                      </w:r>
-                      <w:r>
-                        <w:fldChar w:fldCharType="begin"/>
-                      </w:r>
-                      <w:r>
-                        <w:instrText xml:space="preserve"> SEQ Figure \* ARABIC </w:instrText>
-                      </w:r>
-                      <w:r>
-                        <w:fldChar w:fldCharType="separate"/>
-                      </w:r>
-                      <w:r>
-                        <w:rPr>
-                          <w:noProof/>
-                        </w:rPr>
-                        <w:t>5</w:t>
-                      </w:r>
-                      <w:r>
-                        <w:fldChar w:fldCharType="end"/>
-                      </w:r>
-                      <w:r>
-                        <w:t xml:space="preserve"> </w:t>
-                      </w:r>
-                      <w:proofErr w:type="gramStart"/>
-                      <w:r>
-                        <w:t>Setting</w:t>
-                      </w:r>
-                      <w:proofErr w:type="gramEnd"/>
-                      <w:r>
-                        <w:t xml:space="preserve"> the "</w:t>
-                      </w:r>
-                      <w:proofErr w:type="spellStart"/>
-                      <w:r>
-                        <w:t>setOnClickListener</w:t>
-                      </w:r>
-                      <w:proofErr w:type="spellEnd"/>
-                      <w:r>
-                        <w:t xml:space="preserve">" for each of the buttons to increase memory </w:t>
-                      </w:r>
-                      <w:proofErr w:type="spellStart"/>
-                      <w:r>
-                        <w:t>comsumption</w:t>
-                      </w:r>
-                      <w:proofErr w:type="spellEnd"/>
-                      <w:r>
-                        <w:t>.</w:t>
-                      </w:r>
-                    </w:p>
-                  </w:txbxContent>
-                </v:textbox>
-                <w10:wrap type="tight"/>
-              </v:shape>
-            </w:pict>
-          </mc:Fallback>
-        </mc:AlternateContent>
-      </w:r>
-      <w:r>
-        <w:rPr>
-          <w:noProof/>
-          <w:lang w:eastAsia="en-CA"/>
-        </w:rPr>
-        <w:drawing>
-          <wp:anchor distT="0" distB="0" distL="114300" distR="114300" simplePos="0" relativeHeight="251670528" behindDoc="1" locked="0" layoutInCell="1" allowOverlap="1" wp14:anchorId="5A09387F" wp14:editId="2EC942F8">
-            <wp:simplePos x="0" y="0"/>
-            <wp:positionH relativeFrom="column">
-              <wp:posOffset>3231515</wp:posOffset>
-            </wp:positionH>
-            <wp:positionV relativeFrom="paragraph">
-              <wp:posOffset>336550</wp:posOffset>
-            </wp:positionV>
-            <wp:extent cx="3152775" cy="2609850"/>
-            <wp:effectExtent l="0" t="0" r="9525" b="0"/>
-            <wp:wrapTight wrapText="bothSides">
-              <wp:wrapPolygon edited="0">
-                <wp:start x="0" y="0"/>
-                <wp:lineTo x="0" y="21442"/>
-                <wp:lineTo x="21535" y="21442"/>
-                <wp:lineTo x="21535" y="0"/>
-                <wp:lineTo x="0" y="0"/>
-              </wp:wrapPolygon>
-            </wp:wrapTight>
-            <wp:docPr id="13" name="Picture 13"/>
-            <wp:cNvGraphicFramePr>
-              <a:graphicFrameLocks xmlns:a="http://schemas.openxmlformats.org/drawingml/2006/main" noChangeAspect="1"/>
-            </wp:cNvGraphicFramePr>
-            <a:graphic xmlns:a="http://schemas.openxmlformats.org/drawingml/2006/main">
-              <a:graphicData uri="http://schemas.openxmlformats.org/drawingml/2006/picture">
-                <pic:pic xmlns:pic="http://schemas.openxmlformats.org/drawingml/2006/picture">
-                  <pic:nvPicPr>
-                    <pic:cNvPr id="1" name=""/>
-                    <pic:cNvPicPr/>
-                  </pic:nvPicPr>
-                  <pic:blipFill>
-                    <a:blip r:embed="rId11">
-                      <a:extLst>
-                        <a:ext uri="{28A0092B-C50C-407E-A947-70E740481C1C}">
-                          <a14:useLocalDpi xmlns:a14="http://schemas.microsoft.com/office/drawing/2010/main" val="0"/>
-                        </a:ext>
-                      </a:extLst>
-                    </a:blip>
-                    <a:stretch>
-                      <a:fillRect/>
-                    </a:stretch>
-                  </pic:blipFill>
-                  <pic:spPr>
-                    <a:xfrm>
-                      <a:off x="0" y="0"/>
-                      <a:ext cx="3152775" cy="2609850"/>
-                    </a:xfrm>
-                    <a:prstGeom prst="rect">
-                      <a:avLst/>
-                    </a:prstGeom>
-                  </pic:spPr>
-                </pic:pic>
-              </a:graphicData>
-            </a:graphic>
-          </wp:anchor>
-        </w:drawing>
-      </w:r>
-    </w:p>
-    <w:p/>
-    <w:p>
-      <w:pPr>
-        <w:tabs>
-          <w:tab w:val="left" w:pos="8430"/>
-        </w:tabs>
-      </w:pPr>
-      <w:r>
-        <w:tab/>
-      </w:r>
-    </w:p>
-    <w:p>
-      <w:pPr>
-        <w:tabs>
-          <w:tab w:val="left" w:pos="8430"/>
-        </w:tabs>
-      </w:pPr>
-      <w:r>
-        <w:rPr>
-          <w:noProof/>
-          <w:lang w:eastAsia="en-CA"/>
-        </w:rPr>
-        <w:lastRenderedPageBreak/>
-        <w:drawing>
-          <wp:anchor distT="0" distB="0" distL="114300" distR="114300" simplePos="0" relativeHeight="251676672" behindDoc="1" locked="0" layoutInCell="1" allowOverlap="1" wp14:anchorId="10A1F08E" wp14:editId="2F962B84">
-            <wp:simplePos x="0" y="0"/>
-            <wp:positionH relativeFrom="column">
-              <wp:posOffset>3381375</wp:posOffset>
-            </wp:positionH>
-            <wp:positionV relativeFrom="paragraph">
-              <wp:posOffset>970915</wp:posOffset>
-            </wp:positionV>
-            <wp:extent cx="2857500" cy="2379345"/>
-            <wp:effectExtent l="0" t="0" r="0" b="1905"/>
-            <wp:wrapTight wrapText="bothSides">
-              <wp:wrapPolygon edited="0">
-                <wp:start x="0" y="0"/>
-                <wp:lineTo x="0" y="21444"/>
-                <wp:lineTo x="21456" y="21444"/>
-                <wp:lineTo x="21456" y="0"/>
-                <wp:lineTo x="0" y="0"/>
-              </wp:wrapPolygon>
-            </wp:wrapTight>
-            <wp:docPr id="17" name="Picture 17"/>
+            <wp:extent cx="4678736" cy="2590800"/>
+            <wp:effectExtent l="0" t="0" r="7620" b="0"/>
+            <wp:wrapNone/>
+            <wp:docPr id="10" name="Picture 10"/>
             <wp:cNvGraphicFramePr>
               <a:graphicFrameLocks xmlns:a="http://schemas.openxmlformats.org/drawingml/2006/main" noChangeAspect="1"/>
             </wp:cNvGraphicFramePr>
@@ -1750,11 +1447,238 @@
                   <pic:spPr>
                     <a:xfrm>
                       <a:off x="0" y="0"/>
-                      <a:ext cx="2857500" cy="2379345"/>
+                      <a:ext cx="4678736" cy="2590800"/>
                     </a:xfrm>
                     <a:prstGeom prst="rect">
                       <a:avLst/>
                     </a:prstGeom>
+                  </pic:spPr>
+                </pic:pic>
+              </a:graphicData>
+            </a:graphic>
+          </wp:anchor>
+        </w:drawing>
+      </w:r>
+      <w:r>
+        <w:tab/>
+      </w:r>
+      <w:r>
+        <w:tab/>
+      </w:r>
+      <w:r>
+        <w:tab/>
+      </w:r>
+    </w:p>
+    <w:p/>
+    <w:p/>
+    <w:p/>
+    <w:p/>
+    <w:p/>
+    <w:p/>
+    <w:p/>
+    <w:p/>
+    <w:p>
+      <w:r>
+        <w:rPr>
+          <w:noProof/>
+        </w:rPr>
+        <mc:AlternateContent>
+          <mc:Choice Requires="wps">
+            <w:drawing>
+              <wp:anchor distT="0" distB="0" distL="114300" distR="114300" simplePos="0" relativeHeight="251693056" behindDoc="1" locked="0" layoutInCell="1" allowOverlap="1" wp14:anchorId="51C85C4F" wp14:editId="0E8A1520">
+                <wp:simplePos x="0" y="0"/>
+                <wp:positionH relativeFrom="column">
+                  <wp:posOffset>2295525</wp:posOffset>
+                </wp:positionH>
+                <wp:positionV relativeFrom="paragraph">
+                  <wp:posOffset>247650</wp:posOffset>
+                </wp:positionV>
+                <wp:extent cx="4469130" cy="635"/>
+                <wp:effectExtent l="0" t="0" r="7620" b="0"/>
+                <wp:wrapNone/>
+                <wp:docPr id="23" name="Text Box 23"/>
+                <wp:cNvGraphicFramePr/>
+                <a:graphic xmlns:a="http://schemas.openxmlformats.org/drawingml/2006/main">
+                  <a:graphicData uri="http://schemas.microsoft.com/office/word/2010/wordprocessingShape">
+                    <wps:wsp>
+                      <wps:cNvSpPr txBox="1"/>
+                      <wps:spPr>
+                        <a:xfrm>
+                          <a:off x="0" y="0"/>
+                          <a:ext cx="4469130" cy="635"/>
+                        </a:xfrm>
+                        <a:prstGeom prst="rect">
+                          <a:avLst/>
+                        </a:prstGeom>
+                        <a:solidFill>
+                          <a:prstClr val="white"/>
+                        </a:solidFill>
+                        <a:ln>
+                          <a:noFill/>
+                        </a:ln>
+                        <a:effectLst/>
+                      </wps:spPr>
+                      <wps:txbx>
+                        <w:txbxContent>
+                          <w:p>
+                            <w:pPr>
+                              <w:pStyle w:val="Caption"/>
+                              <w:jc w:val="center"/>
+                              <w:rPr>
+                                <w:noProof/>
+                              </w:rPr>
+                            </w:pPr>
+                            <w:r>
+                              <w:t xml:space="preserve">Figure </w:t>
+                            </w:r>
+                            <w:r>
+                              <w:fldChar w:fldCharType="begin"/>
+                            </w:r>
+                            <w:r>
+                              <w:instrText xml:space="preserve"> SEQ Figure \* ARABIC </w:instrText>
+                            </w:r>
+                            <w:r>
+                              <w:fldChar w:fldCharType="separate"/>
+                            </w:r>
+                            <w:r>
+                              <w:rPr>
+                                <w:noProof/>
+                              </w:rPr>
+                              <w:t>4</w:t>
+                            </w:r>
+                            <w:r>
+                              <w:fldChar w:fldCharType="end"/>
+                            </w:r>
+                            <w:r>
+                              <w:t xml:space="preserve"> </w:t>
+                            </w:r>
+                            <w:r>
+                              <w:t>Android Note UI Design landscape view. Shows the note description when selected from the list view, this view also supports adding new messages.</w:t>
+                            </w:r>
+                          </w:p>
+                        </w:txbxContent>
+                      </wps:txbx>
+                      <wps:bodyPr rot="0" spcFirstLastPara="0" vertOverflow="overflow" horzOverflow="overflow" vert="horz" wrap="square" lIns="0" tIns="0" rIns="0" bIns="0" numCol="1" spcCol="0" rtlCol="0" fromWordArt="0" anchor="t" anchorCtr="0" forceAA="0" compatLnSpc="1">
+                        <a:prstTxWarp prst="textNoShape">
+                          <a:avLst/>
+                        </a:prstTxWarp>
+                        <a:spAutoFit/>
+                      </wps:bodyPr>
+                    </wps:wsp>
+                  </a:graphicData>
+                </a:graphic>
+                <wp14:sizeRelH relativeFrom="margin">
+                  <wp14:pctWidth>0</wp14:pctWidth>
+                </wp14:sizeRelH>
+              </wp:anchor>
+            </w:drawing>
+          </mc:Choice>
+          <mc:Fallback>
+            <w:pict>
+              <v:shape w14:anchorId="51C85C4F" id="Text Box 23" o:spid="_x0000_s1030" type="#_x0000_t202" style="position:absolute;margin-left:180.75pt;margin-top:19.5pt;width:351.9pt;height:.05pt;z-index:-251623424;visibility:visible;mso-wrap-style:square;mso-width-percent:0;mso-wrap-distance-left:9pt;mso-wrap-distance-top:0;mso-wrap-distance-right:9pt;mso-wrap-distance-bottom:0;mso-position-horizontal:absolute;mso-position-horizontal-relative:text;mso-position-vertical:absolute;mso-position-vertical-relative:text;mso-width-percent:0;mso-width-relative:margin;v-text-anchor:top" o:gfxdata="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" stroked="f">
+                <v:textbox style="mso-fit-shape-to-text:t" inset="0,0,0,0">
+                  <w:txbxContent>
+                    <w:p>
+                      <w:pPr>
+                        <w:pStyle w:val="Caption"/>
+                        <w:jc w:val="center"/>
+                        <w:rPr>
+                          <w:noProof/>
+                        </w:rPr>
+                      </w:pPr>
+                      <w:r>
+                        <w:t xml:space="preserve">Figure </w:t>
+                      </w:r>
+                      <w:r>
+                        <w:fldChar w:fldCharType="begin"/>
+                      </w:r>
+                      <w:r>
+                        <w:instrText xml:space="preserve"> SEQ Figure \* ARABIC </w:instrText>
+                      </w:r>
+                      <w:r>
+                        <w:fldChar w:fldCharType="separate"/>
+                      </w:r>
+                      <w:r>
+                        <w:rPr>
+                          <w:noProof/>
+                        </w:rPr>
+                        <w:t>4</w:t>
+                      </w:r>
+                      <w:r>
+                        <w:fldChar w:fldCharType="end"/>
+                      </w:r>
+                      <w:r>
+                        <w:t xml:space="preserve"> </w:t>
+                      </w:r>
+                      <w:r>
+                        <w:t>Android Note UI Design landscape view. Shows the note description when selected from the list view, this view also supports adding new messages.</w:t>
+                      </w:r>
+                    </w:p>
+                  </w:txbxContent>
+                </v:textbox>
+              </v:shape>
+            </w:pict>
+          </mc:Fallback>
+        </mc:AlternateContent>
+      </w:r>
+    </w:p>
+    <w:p/>
+    <w:p>
+      <w:r>
+        <w:rPr>
+          <w:noProof/>
+          <w:lang w:eastAsia="en-CA"/>
+        </w:rPr>
+        <w:drawing>
+          <wp:anchor distT="0" distB="0" distL="114300" distR="114300" simplePos="0" relativeHeight="251694080" behindDoc="0" locked="0" layoutInCell="1" allowOverlap="1" wp14:anchorId="48A23CE7" wp14:editId="13074CAD">
+            <wp:simplePos x="0" y="0"/>
+            <wp:positionH relativeFrom="column">
+              <wp:posOffset>3895176</wp:posOffset>
+            </wp:positionH>
+            <wp:positionV relativeFrom="paragraph">
+              <wp:posOffset>19242</wp:posOffset>
+            </wp:positionV>
+            <wp:extent cx="2808605" cy="4442596"/>
+            <wp:effectExtent l="0" t="0" r="0" b="0"/>
+            <wp:wrapNone/>
+            <wp:docPr id="24" name="Picture 24"/>
+            <wp:cNvGraphicFramePr>
+              <a:graphicFrameLocks xmlns:a="http://schemas.openxmlformats.org/drawingml/2006/main" noChangeAspect="1"/>
+            </wp:cNvGraphicFramePr>
+            <a:graphic xmlns:a="http://schemas.openxmlformats.org/drawingml/2006/main">
+              <a:graphicData uri="http://schemas.openxmlformats.org/drawingml/2006/picture">
+                <pic:pic xmlns:pic="http://schemas.openxmlformats.org/drawingml/2006/picture">
+                  <pic:nvPicPr>
+                    <pic:cNvPr id="0" name="Picture 3"/>
+                    <pic:cNvPicPr>
+                      <a:picLocks noChangeAspect="1" noChangeArrowheads="1"/>
+                    </pic:cNvPicPr>
+                  </pic:nvPicPr>
+                  <pic:blipFill>
+                    <a:blip r:embed="rId13" cstate="print">
+                      <a:extLst>
+                        <a:ext uri="{28A0092B-C50C-407E-A947-70E740481C1C}">
+                          <a14:useLocalDpi xmlns:a14="http://schemas.microsoft.com/office/drawing/2010/main" val="0"/>
+                        </a:ext>
+                      </a:extLst>
+                    </a:blip>
+                    <a:srcRect/>
+                    <a:stretch>
+                      <a:fillRect/>
+                    </a:stretch>
+                  </pic:blipFill>
+                  <pic:spPr bwMode="auto">
+                    <a:xfrm>
+                      <a:off x="0" y="0"/>
+                      <a:ext cx="2808605" cy="4442596"/>
+                    </a:xfrm>
+                    <a:prstGeom prst="rect">
+                      <a:avLst/>
+                    </a:prstGeom>
+                    <a:noFill/>
+                    <a:ln>
+                      <a:noFill/>
+                    </a:ln>
                   </pic:spPr>
                 </pic:pic>
               </a:graphicData>
@@ -1768,52 +1692,1466 @@
           </wp:anchor>
         </w:drawing>
       </w:r>
-      <w:r>
-        <w:t>With the implementation of the View.OnClickListener in my project it helped to better organize the code and allow for an easy way to add more f</w:t>
-      </w:r>
-      <w:r>
-        <w:t>unctionality to the calculator. The View.OnClickListener allows to use an shared onClick function to determine which action each of the buttons would do with the use of a switch statements</w:t>
-      </w:r>
-      <w:r>
-        <w:t xml:space="preserve"> based on the button that is pressed as the condition of the cases. Figures 6, 7 and 8 are an example of how this was accomplished. </w:t>
-      </w:r>
     </w:p>
+    <w:p/>
+    <w:p/>
+    <w:p/>
+    <w:p/>
     <w:p>
-      <w:pPr>
-        <w:tabs>
-          <w:tab w:val="left" w:pos="8430"/>
-        </w:tabs>
+      <w:r>
         <w:rPr>
           <w:noProof/>
-          <w:lang w:eastAsia="en-CA"/>
         </w:rPr>
-      </w:pPr>
+        <mc:AlternateContent>
+          <mc:Choice Requires="wps">
+            <w:drawing>
+              <wp:anchor distT="0" distB="0" distL="114300" distR="114300" simplePos="0" relativeHeight="251697152" behindDoc="1" locked="0" layoutInCell="1" allowOverlap="1" wp14:anchorId="4E2C19B2" wp14:editId="0CE29C2E">
+                <wp:simplePos x="0" y="0"/>
+                <wp:positionH relativeFrom="column">
+                  <wp:posOffset>-807085</wp:posOffset>
+                </wp:positionH>
+                <wp:positionV relativeFrom="paragraph">
+                  <wp:posOffset>2811780</wp:posOffset>
+                </wp:positionV>
+                <wp:extent cx="4702810" cy="635"/>
+                <wp:effectExtent l="0" t="0" r="0" b="0"/>
+                <wp:wrapNone/>
+                <wp:docPr id="26" name="Text Box 26"/>
+                <wp:cNvGraphicFramePr/>
+                <a:graphic xmlns:a="http://schemas.openxmlformats.org/drawingml/2006/main">
+                  <a:graphicData uri="http://schemas.microsoft.com/office/word/2010/wordprocessingShape">
+                    <wps:wsp>
+                      <wps:cNvSpPr txBox="1"/>
+                      <wps:spPr>
+                        <a:xfrm>
+                          <a:off x="0" y="0"/>
+                          <a:ext cx="4702810" cy="635"/>
+                        </a:xfrm>
+                        <a:prstGeom prst="rect">
+                          <a:avLst/>
+                        </a:prstGeom>
+                        <a:solidFill>
+                          <a:prstClr val="white"/>
+                        </a:solidFill>
+                        <a:ln>
+                          <a:noFill/>
+                        </a:ln>
+                        <a:effectLst/>
+                      </wps:spPr>
+                      <wps:txbx>
+                        <w:txbxContent>
+                          <w:p>
+                            <w:pPr>
+                              <w:pStyle w:val="Caption"/>
+                              <w:jc w:val="center"/>
+                              <w:rPr>
+                                <w:noProof/>
+                              </w:rPr>
+                            </w:pPr>
+                            <w:r>
+                              <w:t xml:space="preserve">Figure </w:t>
+                            </w:r>
+                            <w:r>
+                              <w:fldChar w:fldCharType="begin"/>
+                            </w:r>
+                            <w:r>
+                              <w:instrText xml:space="preserve"> SEQ Figure \* ARABIC </w:instrText>
+                            </w:r>
+                            <w:r>
+                              <w:fldChar w:fldCharType="separate"/>
+                            </w:r>
+                            <w:r>
+                              <w:rPr>
+                                <w:noProof/>
+                              </w:rPr>
+                              <w:t>5</w:t>
+                            </w:r>
+                            <w:r>
+                              <w:fldChar w:fldCharType="end"/>
+                            </w:r>
+                            <w:r>
+                              <w:t xml:space="preserve"> </w:t>
+                            </w:r>
+                            <w:r>
+                              <w:t>Android</w:t>
+                            </w:r>
+                            <w:r>
+                              <w:t xml:space="preserve"> Note UI Design landscape view. Shows add a new note UI when the add button is clicked from the action bar menu.</w:t>
+                            </w:r>
+                          </w:p>
+                        </w:txbxContent>
+                      </wps:txbx>
+                      <wps:bodyPr rot="0" spcFirstLastPara="0" vertOverflow="overflow" horzOverflow="overflow" vert="horz" wrap="square" lIns="0" tIns="0" rIns="0" bIns="0" numCol="1" spcCol="0" rtlCol="0" fromWordArt="0" anchor="t" anchorCtr="0" forceAA="0" compatLnSpc="1">
+                        <a:prstTxWarp prst="textNoShape">
+                          <a:avLst/>
+                        </a:prstTxWarp>
+                        <a:spAutoFit/>
+                      </wps:bodyPr>
+                    </wps:wsp>
+                  </a:graphicData>
+                </a:graphic>
+              </wp:anchor>
+            </w:drawing>
+          </mc:Choice>
+          <mc:Fallback>
+            <w:pict>
+              <v:shape w14:anchorId="4E2C19B2" id="Text Box 26" o:spid="_x0000_s1031" type="#_x0000_t202" style="position:absolute;margin-left:-63.55pt;margin-top:221.4pt;width:370.3pt;height:.05pt;z-index:-251619328;visibility:visible;mso-wrap-style:square;mso-wrap-distance-left:9pt;mso-wrap-distance-top:0;mso-wrap-distance-right:9pt;mso-wrap-distance-bottom:0;mso-position-horizontal:absolute;mso-position-horizontal-relative:text;mso-position-vertical:absolute;mso-position-vertical-relative:text;v-text-anchor:top" o:gfxdata="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" stroked="f">
+                <v:textbox style="mso-fit-shape-to-text:t" inset="0,0,0,0">
+                  <w:txbxContent>
+                    <w:p>
+                      <w:pPr>
+                        <w:pStyle w:val="Caption"/>
+                        <w:jc w:val="center"/>
+                        <w:rPr>
+                          <w:noProof/>
+                        </w:rPr>
+                      </w:pPr>
+                      <w:r>
+                        <w:t xml:space="preserve">Figure </w:t>
+                      </w:r>
+                      <w:r>
+                        <w:fldChar w:fldCharType="begin"/>
+                      </w:r>
+                      <w:r>
+                        <w:instrText xml:space="preserve"> SEQ Figure \* ARABIC </w:instrText>
+                      </w:r>
+                      <w:r>
+                        <w:fldChar w:fldCharType="separate"/>
+                      </w:r>
+                      <w:r>
+                        <w:rPr>
+                          <w:noProof/>
+                        </w:rPr>
+                        <w:t>5</w:t>
+                      </w:r>
+                      <w:r>
+                        <w:fldChar w:fldCharType="end"/>
+                      </w:r>
+                      <w:r>
+                        <w:t xml:space="preserve"> </w:t>
+                      </w:r>
+                      <w:r>
+                        <w:t>Android</w:t>
+                      </w:r>
+                      <w:r>
+                        <w:t xml:space="preserve"> Note UI Design landscape view. Shows add a new note UI when the add button is clicked from the action bar menu.</w:t>
+                      </w:r>
+                    </w:p>
+                  </w:txbxContent>
+                </v:textbox>
+              </v:shape>
+            </w:pict>
+          </mc:Fallback>
+        </mc:AlternateContent>
+      </w:r>
       <w:r>
         <w:rPr>
           <w:noProof/>
           <w:lang w:eastAsia="en-CA"/>
         </w:rPr>
         <w:drawing>
-          <wp:anchor distT="0" distB="0" distL="114300" distR="114300" simplePos="0" relativeHeight="251675648" behindDoc="1" locked="0" layoutInCell="1" allowOverlap="1" wp14:anchorId="4D9B0CF4" wp14:editId="504CC6C7">
+          <wp:anchor distT="0" distB="0" distL="114300" distR="114300" simplePos="0" relativeHeight="251695104" behindDoc="1" locked="0" layoutInCell="1" allowOverlap="1" wp14:anchorId="6C8E545E" wp14:editId="2B479B2D">
             <wp:simplePos x="0" y="0"/>
             <wp:positionH relativeFrom="column">
-              <wp:posOffset>-305435</wp:posOffset>
+              <wp:posOffset>-807085</wp:posOffset>
             </wp:positionH>
             <wp:positionV relativeFrom="paragraph">
-              <wp:posOffset>149860</wp:posOffset>
+              <wp:posOffset>154518</wp:posOffset>
             </wp:positionV>
-            <wp:extent cx="3190875" cy="1794510"/>
-            <wp:effectExtent l="0" t="0" r="9525" b="0"/>
-            <wp:wrapTight wrapText="bothSides">
-              <wp:wrapPolygon edited="0">
-                <wp:start x="0" y="0"/>
-                <wp:lineTo x="0" y="21325"/>
-                <wp:lineTo x="21536" y="21325"/>
-                <wp:lineTo x="21536" y="0"/>
-                <wp:lineTo x="0" y="0"/>
-              </wp:wrapPolygon>
-            </wp:wrapTight>
-            <wp:docPr id="16" name="Picture 16"/>
+            <wp:extent cx="4703196" cy="2600325"/>
+            <wp:effectExtent l="0" t="0" r="2540" b="0"/>
+            <wp:wrapNone/>
+            <wp:docPr id="25" name="Picture 25"/>
+            <wp:cNvGraphicFramePr>
+              <a:graphicFrameLocks xmlns:a="http://schemas.openxmlformats.org/drawingml/2006/main" noChangeAspect="1"/>
+            </wp:cNvGraphicFramePr>
+            <a:graphic xmlns:a="http://schemas.openxmlformats.org/drawingml/2006/main">
+              <a:graphicData uri="http://schemas.openxmlformats.org/drawingml/2006/picture">
+                <pic:pic xmlns:pic="http://schemas.openxmlformats.org/drawingml/2006/picture">
+                  <pic:nvPicPr>
+                    <pic:cNvPr id="0" name="Picture 4"/>
+                    <pic:cNvPicPr>
+                      <a:picLocks noChangeAspect="1" noChangeArrowheads="1"/>
+                    </pic:cNvPicPr>
+                  </pic:nvPicPr>
+                  <pic:blipFill>
+                    <a:blip r:embed="rId14">
+                      <a:extLst>
+                        <a:ext uri="{28A0092B-C50C-407E-A947-70E740481C1C}">
+                          <a14:useLocalDpi xmlns:a14="http://schemas.microsoft.com/office/drawing/2010/main" val="0"/>
+                        </a:ext>
+                      </a:extLst>
+                    </a:blip>
+                    <a:srcRect/>
+                    <a:stretch>
+                      <a:fillRect/>
+                    </a:stretch>
+                  </pic:blipFill>
+                  <pic:spPr bwMode="auto">
+                    <a:xfrm>
+                      <a:off x="0" y="0"/>
+                      <a:ext cx="4703196" cy="2600325"/>
+                    </a:xfrm>
+                    <a:prstGeom prst="rect">
+                      <a:avLst/>
+                    </a:prstGeom>
+                    <a:noFill/>
+                    <a:ln>
+                      <a:noFill/>
+                    </a:ln>
+                  </pic:spPr>
+                </pic:pic>
+              </a:graphicData>
+            </a:graphic>
+            <wp14:sizeRelH relativeFrom="margin">
+              <wp14:pctWidth>0</wp14:pctWidth>
+            </wp14:sizeRelH>
+            <wp14:sizeRelV relativeFrom="margin">
+              <wp14:pctHeight>0</wp14:pctHeight>
+            </wp14:sizeRelV>
+          </wp:anchor>
+        </w:drawing>
+      </w:r>
+    </w:p>
+    <w:p>
+      <w:r>
+        <w:rPr>
+          <w:noProof/>
+        </w:rPr>
+        <mc:AlternateContent>
+          <mc:Choice Requires="wps">
+            <w:drawing>
+              <wp:anchor distT="0" distB="0" distL="114300" distR="114300" simplePos="0" relativeHeight="251699200" behindDoc="0" locked="0" layoutInCell="1" allowOverlap="1" wp14:anchorId="4D5F54D1" wp14:editId="5D45A307">
+                <wp:simplePos x="0" y="0"/>
+                <wp:positionH relativeFrom="column">
+                  <wp:posOffset>3887877</wp:posOffset>
+                </wp:positionH>
+                <wp:positionV relativeFrom="paragraph">
+                  <wp:posOffset>2761711</wp:posOffset>
+                </wp:positionV>
+                <wp:extent cx="2808605" cy="635"/>
+                <wp:effectExtent l="0" t="0" r="10795" b="6985"/>
+                <wp:wrapNone/>
+                <wp:docPr id="27" name="Text Box 27"/>
+                <wp:cNvGraphicFramePr/>
+                <a:graphic xmlns:a="http://schemas.openxmlformats.org/drawingml/2006/main">
+                  <a:graphicData uri="http://schemas.microsoft.com/office/word/2010/wordprocessingShape">
+                    <wps:wsp>
+                      <wps:cNvSpPr txBox="1"/>
+                      <wps:spPr>
+                        <a:xfrm>
+                          <a:off x="0" y="0"/>
+                          <a:ext cx="2808605" cy="635"/>
+                        </a:xfrm>
+                        <a:prstGeom prst="rect">
+                          <a:avLst/>
+                        </a:prstGeom>
+                        <a:noFill/>
+                        <a:ln>
+                          <a:noFill/>
+                        </a:ln>
+                        <a:effectLst/>
+                      </wps:spPr>
+                      <wps:txbx>
+                        <w:txbxContent>
+                          <w:p>
+                            <w:pPr>
+                              <w:pStyle w:val="Caption"/>
+                              <w:jc w:val="center"/>
+                              <w:rPr>
+                                <w:noProof/>
+                              </w:rPr>
+                            </w:pPr>
+                            <w:r>
+                              <w:t xml:space="preserve">Figure </w:t>
+                            </w:r>
+                            <w:r>
+                              <w:fldChar w:fldCharType="begin"/>
+                            </w:r>
+                            <w:r>
+                              <w:instrText xml:space="preserve"> SEQ Figure \* ARABIC </w:instrText>
+                            </w:r>
+                            <w:r>
+                              <w:fldChar w:fldCharType="separate"/>
+                            </w:r>
+                            <w:r>
+                              <w:rPr>
+                                <w:noProof/>
+                              </w:rPr>
+                              <w:t>6</w:t>
+                            </w:r>
+                            <w:r>
+                              <w:fldChar w:fldCharType="end"/>
+                            </w:r>
+                            <w:r>
+                              <w:t xml:space="preserve"> Android Note UI Design portrait view. Shows add a new note UI when the add button is clicked from the action menu bar.</w:t>
+                            </w:r>
+                          </w:p>
+                        </w:txbxContent>
+                      </wps:txbx>
+                      <wps:bodyPr rot="0" spcFirstLastPara="0" vertOverflow="overflow" horzOverflow="overflow" vert="horz" wrap="square" lIns="0" tIns="0" rIns="0" bIns="0" numCol="1" spcCol="0" rtlCol="0" fromWordArt="0" anchor="t" anchorCtr="0" forceAA="0" compatLnSpc="1">
+                        <a:prstTxWarp prst="textNoShape">
+                          <a:avLst/>
+                        </a:prstTxWarp>
+                        <a:spAutoFit/>
+                      </wps:bodyPr>
+                    </wps:wsp>
+                  </a:graphicData>
+                </a:graphic>
+              </wp:anchor>
+            </w:drawing>
+          </mc:Choice>
+          <mc:Fallback>
+            <w:pict>
+              <v:shape w14:anchorId="4D5F54D1" id="Text Box 27" o:spid="_x0000_s1032" type="#_x0000_t202" style="position:absolute;margin-left:306.15pt;margin-top:217.45pt;width:221.15pt;height:.05pt;z-index:251699200;visibility:visible;mso-wrap-style:square;mso-wrap-distance-left:9pt;mso-wrap-distance-top:0;mso-wrap-distance-right:9pt;mso-wrap-distance-bottom:0;mso-position-horizontal:absolute;mso-position-horizontal-relative:text;mso-position-vertical:absolute;mso-position-vertical-relative:text;v-text-anchor:top" o:gfxdata="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" filled="f" stroked="f">
+                <v:textbox style="mso-fit-shape-to-text:t" inset="0,0,0,0">
+                  <w:txbxContent>
+                    <w:p>
+                      <w:pPr>
+                        <w:pStyle w:val="Caption"/>
+                        <w:jc w:val="center"/>
+                        <w:rPr>
+                          <w:noProof/>
+                        </w:rPr>
+                      </w:pPr>
+                      <w:r>
+                        <w:t xml:space="preserve">Figure </w:t>
+                      </w:r>
+                      <w:r>
+                        <w:fldChar w:fldCharType="begin"/>
+                      </w:r>
+                      <w:r>
+                        <w:instrText xml:space="preserve"> SEQ Figure \* ARABIC </w:instrText>
+                      </w:r>
+                      <w:r>
+                        <w:fldChar w:fldCharType="separate"/>
+                      </w:r>
+                      <w:r>
+                        <w:rPr>
+                          <w:noProof/>
+                        </w:rPr>
+                        <w:t>6</w:t>
+                      </w:r>
+                      <w:r>
+                        <w:fldChar w:fldCharType="end"/>
+                      </w:r>
+                      <w:r>
+                        <w:t xml:space="preserve"> Android Note UI Design portrait view. Shows add a new note UI when the add button is clicked from the action menu bar.</w:t>
+                      </w:r>
+                    </w:p>
+                  </w:txbxContent>
+                </v:textbox>
+              </v:shape>
+            </w:pict>
+          </mc:Fallback>
+        </mc:AlternateContent>
+      </w:r>
+      <w:r>
+        <w:br w:type="page"/>
+      </w:r>
+    </w:p>
+    <w:p>
+      <w:pPr>
+        <w:pStyle w:val="Heading1"/>
+        <w:rPr>
+          <w:rStyle w:val="Strong"/>
+        </w:rPr>
+      </w:pPr>
+      <w:r>
+        <w:rPr>
+          <w:rStyle w:val="Strong"/>
+        </w:rPr>
+        <w:lastRenderedPageBreak/>
+        <w:t>Implementation Techniques</w:t>
+      </w:r>
+    </w:p>
+    <w:p>
+      <w:r>
+        <w:tab/>
+      </w:r>
+      <w:r>
+        <w:t xml:space="preserve">The </w:t>
+      </w:r>
+      <w:r>
+        <w:t>Android</w:t>
+      </w:r>
+      <w:r>
+        <w:t xml:space="preserve"> </w:t>
+      </w:r>
+      <w:r>
+        <w:t>note’s application</w:t>
+      </w:r>
+      <w:r>
+        <w:t xml:space="preserve"> was implemented in eclipse using the android application development suite and the use of java. Java played a crucial role in implementing the </w:t>
+      </w:r>
+      <w:r>
+        <w:t>notes application</w:t>
+      </w:r>
+      <w:r>
+        <w:t xml:space="preserve"> and having all the </w:t>
+      </w:r>
+      <w:r>
+        <w:t>operations performed</w:t>
+      </w:r>
+      <w:r>
+        <w:t xml:space="preserve"> with the use of build in java libraries</w:t>
+      </w:r>
+      <w:r>
+        <w:t xml:space="preserve"> and default Android objects</w:t>
+      </w:r>
+      <w:r>
+        <w:t>.</w:t>
+      </w:r>
+      <w:r>
+        <w:t xml:space="preserve"> </w:t>
+      </w:r>
+      <w:r>
+        <w:t xml:space="preserve">I have implemented multiple functionalities in the notes application which allows it to be </w:t>
+      </w:r>
+      <w:r>
+        <w:t>robust</w:t>
+      </w:r>
+      <w:r>
+        <w:t xml:space="preserve"> and perform the most basic operation</w:t>
+      </w:r>
+      <w:r>
+        <w:t xml:space="preserve">s for saving and deleting notes. </w:t>
+      </w:r>
+      <w:r>
+        <w:t>I have implemented couple of error checking mechanisms</w:t>
+      </w:r>
+      <w:r>
+        <w:t xml:space="preserve"> that are used to make sure errors are prevented</w:t>
+      </w:r>
+      <w:r>
+        <w:t xml:space="preserve"> down the road.</w:t>
+      </w:r>
+    </w:p>
+    <w:p>
+      <w:r>
+        <w:tab/>
+        <w:t>Furthermore on the side of coding techniques I utilized multiple resources on Android development to learn about most efficient ways to implement as</w:t>
+      </w:r>
+      <w:r>
+        <w:t xml:space="preserve">pects of the notes application. Couple neat methods that I used to achieve a fully working notes application where the following, </w:t>
+      </w:r>
+      <w:r>
+        <w:t xml:space="preserve">Android internal storage, utilized multiple different data structures for storing and displaying information, dialog boxes on Android, different properties of </w:t>
+      </w:r>
+      <w:proofErr w:type="spellStart"/>
+      <w:r>
+        <w:t>editboxes</w:t>
+      </w:r>
+      <w:proofErr w:type="spellEnd"/>
+      <w:r>
+        <w:t>, list views, text views and fragments</w:t>
+      </w:r>
+      <w:r>
+        <w:t xml:space="preserve">. The internal Android storage was used to store the Vector&lt;Object&gt; of notes into a file for restore when app crashes or on a new restart. I used multiple different data structure and combinations of data structures, </w:t>
+      </w:r>
+      <w:r>
+        <w:t>Vector&lt;Object&gt;</w:t>
+      </w:r>
+      <w:r>
+        <w:t xml:space="preserve"> was used to store the notes that were added/deleted, &lt;</w:t>
+      </w:r>
+      <w:proofErr w:type="spellStart"/>
+      <w:r>
+        <w:t>ArrayList</w:t>
+      </w:r>
+      <w:proofErr w:type="spellEnd"/>
+      <w:r>
+        <w:t>&lt;Map&lt;String, String&gt;&gt; was used store the notes in a form that cou</w:t>
+      </w:r>
+      <w:r>
+        <w:t xml:space="preserve">ld be passed to the list view. </w:t>
+      </w:r>
+      <w:r>
+        <w:t>Made use of Android dialog boxes to make sure that the user enters a title when creating new notes or editing notes. This was added to make sure that there are no blank lines showing up in the list view.</w:t>
+      </w:r>
+      <w:r>
+        <w:t xml:space="preserve"> Make use of multiple different xml properties for boxes to cap number of lines, amount of text displayed at once, show there is more text when box length is reached, and different types of input. </w:t>
+      </w:r>
+      <w:r>
+        <w:t>Furthermore, I made use of fragments for navigation between list of notes, note description</w:t>
+      </w:r>
+      <w:r>
+        <w:t xml:space="preserve"> and create new note</w:t>
+      </w:r>
+      <w:r>
+        <w:t xml:space="preserve">, the fragments are replacing one </w:t>
+      </w:r>
+      <w:proofErr w:type="spellStart"/>
+      <w:r>
+        <w:t>FrameLayout</w:t>
+      </w:r>
+      <w:proofErr w:type="spellEnd"/>
+      <w:r>
+        <w:t xml:space="preserve"> in the </w:t>
+      </w:r>
+      <w:proofErr w:type="spellStart"/>
+      <w:r>
+        <w:t>MainAc</w:t>
+      </w:r>
+      <w:r>
+        <w:t>tivity</w:t>
+      </w:r>
+      <w:proofErr w:type="spellEnd"/>
+      <w:r>
+        <w:t xml:space="preserve"> (only use one activity). There were multiple different techniques used to achieve a working v</w:t>
+      </w:r>
+      <w:r>
+        <w:t>ersion of the notes appl</w:t>
+      </w:r>
+      <w:r>
+        <w:t>ication.</w:t>
+      </w:r>
+    </w:p>
+    <w:p>
+      <w:r>
+        <w:rPr>
+          <w:noProof/>
+          <w:lang w:eastAsia="en-CA"/>
+        </w:rPr>
+        <mc:AlternateContent>
+          <mc:Choice Requires="wps">
+            <w:drawing>
+              <wp:anchor distT="45720" distB="45720" distL="114300" distR="114300" simplePos="0" relativeHeight="251708416" behindDoc="0" locked="0" layoutInCell="1" allowOverlap="1" wp14:anchorId="1EF5D3B3" wp14:editId="57C7397E">
+                <wp:simplePos x="0" y="0"/>
+                <wp:positionH relativeFrom="column">
+                  <wp:posOffset>4459605</wp:posOffset>
+                </wp:positionH>
+                <wp:positionV relativeFrom="paragraph">
+                  <wp:posOffset>1061888</wp:posOffset>
+                </wp:positionV>
+                <wp:extent cx="2360930" cy="2466975"/>
+                <wp:effectExtent l="0" t="0" r="3810" b="9525"/>
+                <wp:wrapSquare wrapText="bothSides"/>
+                <wp:docPr id="217" name="Text Box 2"/>
+                <wp:cNvGraphicFramePr>
+                  <a:graphicFrameLocks xmlns:a="http://schemas.openxmlformats.org/drawingml/2006/main"/>
+                </wp:cNvGraphicFramePr>
+                <a:graphic xmlns:a="http://schemas.openxmlformats.org/drawingml/2006/main">
+                  <a:graphicData uri="http://schemas.microsoft.com/office/word/2010/wordprocessingShape">
+                    <wps:wsp>
+                      <wps:cNvSpPr txBox="1">
+                        <a:spLocks noChangeArrowheads="1"/>
+                      </wps:cNvSpPr>
+                      <wps:spPr bwMode="auto">
+                        <a:xfrm>
+                          <a:off x="0" y="0"/>
+                          <a:ext cx="2360930" cy="2466975"/>
+                        </a:xfrm>
+                        <a:prstGeom prst="rect">
+                          <a:avLst/>
+                        </a:prstGeom>
+                        <a:solidFill>
+                          <a:srgbClr val="FFFFFF"/>
+                        </a:solidFill>
+                        <a:ln w="9525">
+                          <a:noFill/>
+                          <a:miter lim="800000"/>
+                          <a:headEnd/>
+                          <a:tailEnd/>
+                        </a:ln>
+                      </wps:spPr>
+                      <wps:txbx>
+                        <w:txbxContent>
+                          <w:p>
+                            <w:pPr>
+                              <w:rPr>
+                                <w:lang w:val="en-US"/>
+                              </w:rPr>
+                            </w:pPr>
+                            <w:r>
+                              <w:rPr>
+                                <w:lang w:val="en-US"/>
+                              </w:rPr>
+                              <w:t xml:space="preserve">Figure 8 and Figure 9 shows snippet of functions that are used to store and read data from Android internal storage for the application. Each application has a </w:t>
+                            </w:r>
+                            <w:r>
+                              <w:rPr>
+                                <w:lang w:val="en-US"/>
+                              </w:rPr>
+                              <w:t>dictated</w:t>
+                            </w:r>
+                            <w:r>
+                              <w:rPr>
+                                <w:lang w:val="en-US"/>
+                              </w:rPr>
+                              <w:t xml:space="preserve"> internal storage, where application dependent files are stored.</w:t>
+                            </w:r>
+                            <w:r>
+                              <w:rPr>
+                                <w:lang w:val="en-US"/>
+                              </w:rPr>
+                              <w:t xml:space="preserve"> I am making use of this functionality to store the notes when new notes are added/deleted.</w:t>
+                            </w:r>
+                            <w:r>
+                              <w:rPr>
+                                <w:lang w:val="en-US"/>
+                              </w:rPr>
+                              <w:t xml:space="preserve"> This makes sure that the notes for users are always </w:t>
+                            </w:r>
+                            <w:r>
+                              <w:rPr>
+                                <w:lang w:val="en-US"/>
+                              </w:rPr>
+                              <w:t>up to</w:t>
+                            </w:r>
+                            <w:r>
+                              <w:rPr>
+                                <w:lang w:val="en-US"/>
+                              </w:rPr>
+                              <w:t xml:space="preserve"> date on opening application again after closing. </w:t>
+                            </w:r>
+                            <w:r>
+                              <w:rPr>
+                                <w:lang w:val="en-US"/>
+                              </w:rPr>
+                              <w:t xml:space="preserve">     </w:t>
+                            </w:r>
+                          </w:p>
+                        </w:txbxContent>
+                      </wps:txbx>
+                      <wps:bodyPr rot="0" vert="horz" wrap="square" lIns="91440" tIns="45720" rIns="91440" bIns="45720" anchor="t" anchorCtr="0">
+                        <a:noAutofit/>
+                      </wps:bodyPr>
+                    </wps:wsp>
+                  </a:graphicData>
+                </a:graphic>
+                <wp14:sizeRelH relativeFrom="margin">
+                  <wp14:pctWidth>40000</wp14:pctWidth>
+                </wp14:sizeRelH>
+                <wp14:sizeRelV relativeFrom="margin">
+                  <wp14:pctHeight>0</wp14:pctHeight>
+                </wp14:sizeRelV>
+              </wp:anchor>
+            </w:drawing>
+          </mc:Choice>
+          <mc:Fallback>
+            <w:pict>
+              <v:shape w14:anchorId="1EF5D3B3" id="Text Box 2" o:spid="_x0000_s1033" type="#_x0000_t202" style="position:absolute;margin-left:351.15pt;margin-top:83.6pt;width:185.9pt;height:194.25pt;z-index:251708416;visibility:visible;mso-wrap-style:square;mso-width-percent:400;mso-height-percent:0;mso-wrap-distance-left:9pt;mso-wrap-distance-top:3.6pt;mso-wrap-distance-right:9pt;mso-wrap-distance-bottom:3.6pt;mso-position-horizontal:absolute;mso-position-horizontal-relative:text;mso-position-vertical:absolute;mso-position-vertical-relative:text;mso-width-percent:400;mso-height-percent:0;mso-width-relative:margin;mso-height-relative:margin;v-text-anchor:top" o:gfxdata="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" stroked="f">
+                <v:textbox>
+                  <w:txbxContent>
+                    <w:p>
+                      <w:pPr>
+                        <w:rPr>
+                          <w:lang w:val="en-US"/>
+                        </w:rPr>
+                      </w:pPr>
+                      <w:r>
+                        <w:rPr>
+                          <w:lang w:val="en-US"/>
+                        </w:rPr>
+                        <w:t xml:space="preserve">Figure 8 and Figure 9 shows snippet of functions that are used to store and read data from Android internal storage for the application. Each application has a </w:t>
+                      </w:r>
+                      <w:r>
+                        <w:rPr>
+                          <w:lang w:val="en-US"/>
+                        </w:rPr>
+                        <w:t>dictated</w:t>
+                      </w:r>
+                      <w:r>
+                        <w:rPr>
+                          <w:lang w:val="en-US"/>
+                        </w:rPr>
+                        <w:t xml:space="preserve"> internal storage, where application dependent files are stored.</w:t>
+                      </w:r>
+                      <w:r>
+                        <w:rPr>
+                          <w:lang w:val="en-US"/>
+                        </w:rPr>
+                        <w:t xml:space="preserve"> I am making use of this functionality to store the notes when new notes are added/deleted.</w:t>
+                      </w:r>
+                      <w:r>
+                        <w:rPr>
+                          <w:lang w:val="en-US"/>
+                        </w:rPr>
+                        <w:t xml:space="preserve"> This makes sure that the notes for users are always </w:t>
+                      </w:r>
+                      <w:r>
+                        <w:rPr>
+                          <w:lang w:val="en-US"/>
+                        </w:rPr>
+                        <w:t>up to</w:t>
+                      </w:r>
+                      <w:r>
+                        <w:rPr>
+                          <w:lang w:val="en-US"/>
+                        </w:rPr>
+                        <w:t xml:space="preserve"> date on opening application again after closing. </w:t>
+                      </w:r>
+                      <w:r>
+                        <w:rPr>
+                          <w:lang w:val="en-US"/>
+                        </w:rPr>
+                        <w:t xml:space="preserve">     </w:t>
+                      </w:r>
+                    </w:p>
+                  </w:txbxContent>
+                </v:textbox>
+                <w10:wrap type="square"/>
+              </v:shape>
+            </w:pict>
+          </mc:Fallback>
+        </mc:AlternateContent>
+      </w:r>
+      <w:r>
+        <w:rPr>
+          <w:noProof/>
+        </w:rPr>
+        <mc:AlternateContent>
+          <mc:Choice Requires="wps">
+            <w:drawing>
+              <wp:anchor distT="0" distB="0" distL="114300" distR="114300" simplePos="0" relativeHeight="251706368" behindDoc="0" locked="0" layoutInCell="1" allowOverlap="1" wp14:anchorId="196796D1" wp14:editId="36118367">
+                <wp:simplePos x="0" y="0"/>
+                <wp:positionH relativeFrom="column">
+                  <wp:posOffset>-759496</wp:posOffset>
+                </wp:positionH>
+                <wp:positionV relativeFrom="paragraph">
+                  <wp:posOffset>4096636</wp:posOffset>
+                </wp:positionV>
+                <wp:extent cx="5285740" cy="635"/>
+                <wp:effectExtent l="0" t="0" r="0" b="0"/>
+                <wp:wrapNone/>
+                <wp:docPr id="32" name="Text Box 32"/>
+                <wp:cNvGraphicFramePr/>
+                <a:graphic xmlns:a="http://schemas.openxmlformats.org/drawingml/2006/main">
+                  <a:graphicData uri="http://schemas.microsoft.com/office/word/2010/wordprocessingShape">
+                    <wps:wsp>
+                      <wps:cNvSpPr txBox="1"/>
+                      <wps:spPr>
+                        <a:xfrm>
+                          <a:off x="0" y="0"/>
+                          <a:ext cx="5285740" cy="635"/>
+                        </a:xfrm>
+                        <a:prstGeom prst="rect">
+                          <a:avLst/>
+                        </a:prstGeom>
+                        <a:solidFill>
+                          <a:prstClr val="white"/>
+                        </a:solidFill>
+                        <a:ln>
+                          <a:noFill/>
+                        </a:ln>
+                        <a:effectLst/>
+                      </wps:spPr>
+                      <wps:txbx>
+                        <w:txbxContent>
+                          <w:p>
+                            <w:pPr>
+                              <w:pStyle w:val="Caption"/>
+                              <w:jc w:val="center"/>
+                              <w:rPr>
+                                <w:noProof/>
+                              </w:rPr>
+                            </w:pPr>
+                            <w:r>
+                              <w:t xml:space="preserve">Figure </w:t>
+                            </w:r>
+                            <w:r>
+                              <w:fldChar w:fldCharType="begin"/>
+                            </w:r>
+                            <w:r>
+                              <w:instrText xml:space="preserve"> SEQ Figure \* ARABIC </w:instrText>
+                            </w:r>
+                            <w:r>
+                              <w:fldChar w:fldCharType="separate"/>
+                            </w:r>
+                            <w:r>
+                              <w:rPr>
+                                <w:noProof/>
+                              </w:rPr>
+                              <w:t>7</w:t>
+                            </w:r>
+                            <w:r>
+                              <w:fldChar w:fldCharType="end"/>
+                            </w:r>
+                            <w:proofErr w:type="gramStart"/>
+                            <w:r>
+                              <w:t>Shows</w:t>
+                            </w:r>
+                            <w:proofErr w:type="gramEnd"/>
+                            <w:r>
+                              <w:t xml:space="preserve"> the </w:t>
+                            </w:r>
+                            <w:proofErr w:type="spellStart"/>
+                            <w:r>
+                              <w:t>restoreNotesFromInternalStorage</w:t>
+                            </w:r>
+                            <w:proofErr w:type="spellEnd"/>
+                            <w:r>
+                              <w:t xml:space="preserve"> function that was used to restore the notes data structure from the file stored on intern storage.</w:t>
+                            </w:r>
+                          </w:p>
+                        </w:txbxContent>
+                      </wps:txbx>
+                      <wps:bodyPr rot="0" spcFirstLastPara="0" vertOverflow="overflow" horzOverflow="overflow" vert="horz" wrap="square" lIns="0" tIns="0" rIns="0" bIns="0" numCol="1" spcCol="0" rtlCol="0" fromWordArt="0" anchor="t" anchorCtr="0" forceAA="0" compatLnSpc="1">
+                        <a:prstTxWarp prst="textNoShape">
+                          <a:avLst/>
+                        </a:prstTxWarp>
+                        <a:spAutoFit/>
+                      </wps:bodyPr>
+                    </wps:wsp>
+                  </a:graphicData>
+                </a:graphic>
+              </wp:anchor>
+            </w:drawing>
+          </mc:Choice>
+          <mc:Fallback>
+            <w:pict>
+              <v:shape w14:anchorId="196796D1" id="Text Box 32" o:spid="_x0000_s1034" type="#_x0000_t202" style="position:absolute;margin-left:-59.8pt;margin-top:322.55pt;width:416.2pt;height:.05pt;z-index:251706368;visibility:visible;mso-wrap-style:square;mso-wrap-distance-left:9pt;mso-wrap-distance-top:0;mso-wrap-distance-right:9pt;mso-wrap-distance-bottom:0;mso-position-horizontal:absolute;mso-position-horizontal-relative:text;mso-position-vertical:absolute;mso-position-vertical-relative:text;v-text-anchor:top" o:gfxdata="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" stroked="f">
+                <v:textbox style="mso-fit-shape-to-text:t" inset="0,0,0,0">
+                  <w:txbxContent>
+                    <w:p>
+                      <w:pPr>
+                        <w:pStyle w:val="Caption"/>
+                        <w:jc w:val="center"/>
+                        <w:rPr>
+                          <w:noProof/>
+                        </w:rPr>
+                      </w:pPr>
+                      <w:r>
+                        <w:t xml:space="preserve">Figure </w:t>
+                      </w:r>
+                      <w:r>
+                        <w:fldChar w:fldCharType="begin"/>
+                      </w:r>
+                      <w:r>
+                        <w:instrText xml:space="preserve"> SEQ Figure \* ARABIC </w:instrText>
+                      </w:r>
+                      <w:r>
+                        <w:fldChar w:fldCharType="separate"/>
+                      </w:r>
+                      <w:r>
+                        <w:rPr>
+                          <w:noProof/>
+                        </w:rPr>
+                        <w:t>7</w:t>
+                      </w:r>
+                      <w:r>
+                        <w:fldChar w:fldCharType="end"/>
+                      </w:r>
+                      <w:proofErr w:type="gramStart"/>
+                      <w:r>
+                        <w:t>Shows</w:t>
+                      </w:r>
+                      <w:proofErr w:type="gramEnd"/>
+                      <w:r>
+                        <w:t xml:space="preserve"> the </w:t>
+                      </w:r>
+                      <w:proofErr w:type="spellStart"/>
+                      <w:r>
+                        <w:t>restoreNotesFromInternalStorage</w:t>
+                      </w:r>
+                      <w:proofErr w:type="spellEnd"/>
+                      <w:r>
+                        <w:t xml:space="preserve"> function that was used to restore the notes data structure from the file stored on intern storage.</w:t>
+                      </w:r>
+                    </w:p>
+                  </w:txbxContent>
+                </v:textbox>
+              </v:shape>
+            </w:pict>
+          </mc:Fallback>
+        </mc:AlternateContent>
+      </w:r>
+      <w:r>
+        <w:rPr>
+          <w:noProof/>
+          <w:lang w:eastAsia="en-CA"/>
+        </w:rPr>
+        <w:drawing>
+          <wp:anchor distT="0" distB="0" distL="114300" distR="114300" simplePos="0" relativeHeight="251704320" behindDoc="0" locked="0" layoutInCell="1" allowOverlap="1" wp14:anchorId="67C5C99D" wp14:editId="29D47A2E">
+            <wp:simplePos x="0" y="0"/>
+            <wp:positionH relativeFrom="column">
+              <wp:posOffset>-759460</wp:posOffset>
+            </wp:positionH>
+            <wp:positionV relativeFrom="paragraph">
+              <wp:posOffset>1758315</wp:posOffset>
+            </wp:positionV>
+            <wp:extent cx="5139091" cy="2339738"/>
+            <wp:effectExtent l="0" t="0" r="4445" b="3810"/>
+            <wp:wrapNone/>
+            <wp:docPr id="30" name="Picture 30"/>
+            <wp:cNvGraphicFramePr>
+              <a:graphicFrameLocks xmlns:a="http://schemas.openxmlformats.org/drawingml/2006/main" noChangeAspect="1"/>
+            </wp:cNvGraphicFramePr>
+            <a:graphic xmlns:a="http://schemas.openxmlformats.org/drawingml/2006/main">
+              <a:graphicData uri="http://schemas.openxmlformats.org/drawingml/2006/picture">
+                <pic:pic xmlns:pic="http://schemas.openxmlformats.org/drawingml/2006/picture">
+                  <pic:nvPicPr>
+                    <pic:cNvPr id="0" name="Picture 7"/>
+                    <pic:cNvPicPr>
+                      <a:picLocks noChangeAspect="1" noChangeArrowheads="1"/>
+                    </pic:cNvPicPr>
+                  </pic:nvPicPr>
+                  <pic:blipFill>
+                    <a:blip r:embed="rId15">
+                      <a:extLst>
+                        <a:ext uri="{28A0092B-C50C-407E-A947-70E740481C1C}">
+                          <a14:useLocalDpi xmlns:a14="http://schemas.microsoft.com/office/drawing/2010/main" val="0"/>
+                        </a:ext>
+                      </a:extLst>
+                    </a:blip>
+                    <a:srcRect/>
+                    <a:stretch>
+                      <a:fillRect/>
+                    </a:stretch>
+                  </pic:blipFill>
+                  <pic:spPr bwMode="auto">
+                    <a:xfrm>
+                      <a:off x="0" y="0"/>
+                      <a:ext cx="5139091" cy="2339738"/>
+                    </a:xfrm>
+                    <a:prstGeom prst="rect">
+                      <a:avLst/>
+                    </a:prstGeom>
+                    <a:noFill/>
+                    <a:ln>
+                      <a:noFill/>
+                    </a:ln>
+                  </pic:spPr>
+                </pic:pic>
+              </a:graphicData>
+            </a:graphic>
+            <wp14:sizeRelH relativeFrom="margin">
+              <wp14:pctWidth>0</wp14:pctWidth>
+            </wp14:sizeRelH>
+            <wp14:sizeRelV relativeFrom="margin">
+              <wp14:pctHeight>0</wp14:pctHeight>
+            </wp14:sizeRelV>
+          </wp:anchor>
+        </w:drawing>
+      </w:r>
+      <w:r>
+        <w:rPr>
+          <w:noProof/>
+        </w:rPr>
+        <mc:AlternateContent>
+          <mc:Choice Requires="wps">
+            <w:drawing>
+              <wp:anchor distT="0" distB="0" distL="114300" distR="114300" simplePos="0" relativeHeight="251703296" behindDoc="0" locked="0" layoutInCell="1" allowOverlap="1" wp14:anchorId="7ED24EBC" wp14:editId="65236E6B">
+                <wp:simplePos x="0" y="0"/>
+                <wp:positionH relativeFrom="column">
+                  <wp:posOffset>-758825</wp:posOffset>
+                </wp:positionH>
+                <wp:positionV relativeFrom="paragraph">
+                  <wp:posOffset>1480065</wp:posOffset>
+                </wp:positionV>
+                <wp:extent cx="4589145" cy="635"/>
+                <wp:effectExtent l="0" t="0" r="0" b="0"/>
+                <wp:wrapNone/>
+                <wp:docPr id="31" name="Text Box 31"/>
+                <wp:cNvGraphicFramePr/>
+                <a:graphic xmlns:a="http://schemas.openxmlformats.org/drawingml/2006/main">
+                  <a:graphicData uri="http://schemas.microsoft.com/office/word/2010/wordprocessingShape">
+                    <wps:wsp>
+                      <wps:cNvSpPr txBox="1"/>
+                      <wps:spPr>
+                        <a:xfrm>
+                          <a:off x="0" y="0"/>
+                          <a:ext cx="4589145" cy="635"/>
+                        </a:xfrm>
+                        <a:prstGeom prst="rect">
+                          <a:avLst/>
+                        </a:prstGeom>
+                        <a:solidFill>
+                          <a:prstClr val="white"/>
+                        </a:solidFill>
+                        <a:ln>
+                          <a:noFill/>
+                        </a:ln>
+                        <a:effectLst/>
+                      </wps:spPr>
+                      <wps:txbx>
+                        <w:txbxContent>
+                          <w:p>
+                            <w:pPr>
+                              <w:pStyle w:val="Caption"/>
+                              <w:jc w:val="center"/>
+                              <w:rPr>
+                                <w:noProof/>
+                              </w:rPr>
+                            </w:pPr>
+                            <w:r>
+                              <w:t xml:space="preserve">Figure </w:t>
+                            </w:r>
+                            <w:r>
+                              <w:fldChar w:fldCharType="begin"/>
+                            </w:r>
+                            <w:r>
+                              <w:instrText xml:space="preserve"> SEQ Figure \* ARABIC </w:instrText>
+                            </w:r>
+                            <w:r>
+                              <w:fldChar w:fldCharType="separate"/>
+                            </w:r>
+                            <w:r>
+                              <w:rPr>
+                                <w:noProof/>
+                              </w:rPr>
+                              <w:t>8</w:t>
+                            </w:r>
+                            <w:r>
+                              <w:fldChar w:fldCharType="end"/>
+                            </w:r>
+                            <w:r>
+                              <w:t xml:space="preserve"> </w:t>
+                            </w:r>
+                            <w:proofErr w:type="gramStart"/>
+                            <w:r>
+                              <w:t>Shows</w:t>
+                            </w:r>
+                            <w:proofErr w:type="gramEnd"/>
+                            <w:r>
+                              <w:t xml:space="preserve"> the </w:t>
+                            </w:r>
+                            <w:proofErr w:type="spellStart"/>
+                            <w:r>
+                              <w:t>saveNoteInInternalStorage</w:t>
+                            </w:r>
+                            <w:proofErr w:type="spellEnd"/>
+                            <w:r>
+                              <w:t xml:space="preserve"> function, this function was used to save the notes to android</w:t>
+                            </w:r>
+                            <w:r>
+                              <w:t xml:space="preserve"> device's internal</w:t>
+                            </w:r>
+                            <w:r>
+                              <w:t xml:space="preserve"> storage.</w:t>
+                            </w:r>
+                          </w:p>
+                        </w:txbxContent>
+                      </wps:txbx>
+                      <wps:bodyPr rot="0" spcFirstLastPara="0" vertOverflow="overflow" horzOverflow="overflow" vert="horz" wrap="square" lIns="0" tIns="0" rIns="0" bIns="0" numCol="1" spcCol="0" rtlCol="0" fromWordArt="0" anchor="t" anchorCtr="0" forceAA="0" compatLnSpc="1">
+                        <a:prstTxWarp prst="textNoShape">
+                          <a:avLst/>
+                        </a:prstTxWarp>
+                        <a:spAutoFit/>
+                      </wps:bodyPr>
+                    </wps:wsp>
+                  </a:graphicData>
+                </a:graphic>
+              </wp:anchor>
+            </w:drawing>
+          </mc:Choice>
+          <mc:Fallback>
+            <w:pict>
+              <v:shape w14:anchorId="7ED24EBC" id="Text Box 31" o:spid="_x0000_s1035" type="#_x0000_t202" style="position:absolute;margin-left:-59.75pt;margin-top:116.55pt;width:361.35pt;height:.05pt;z-index:251703296;visibility:visible;mso-wrap-style:square;mso-wrap-distance-left:9pt;mso-wrap-distance-top:0;mso-wrap-distance-right:9pt;mso-wrap-distance-bottom:0;mso-position-horizontal:absolute;mso-position-horizontal-relative:text;mso-position-vertical:absolute;mso-position-vertical-relative:text;v-text-anchor:top" o:gfxdata="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" stroked="f">
+                <v:textbox style="mso-fit-shape-to-text:t" inset="0,0,0,0">
+                  <w:txbxContent>
+                    <w:p>
+                      <w:pPr>
+                        <w:pStyle w:val="Caption"/>
+                        <w:jc w:val="center"/>
+                        <w:rPr>
+                          <w:noProof/>
+                        </w:rPr>
+                      </w:pPr>
+                      <w:r>
+                        <w:t xml:space="preserve">Figure </w:t>
+                      </w:r>
+                      <w:r>
+                        <w:fldChar w:fldCharType="begin"/>
+                      </w:r>
+                      <w:r>
+                        <w:instrText xml:space="preserve"> SEQ Figure \* ARABIC </w:instrText>
+                      </w:r>
+                      <w:r>
+                        <w:fldChar w:fldCharType="separate"/>
+                      </w:r>
+                      <w:r>
+                        <w:rPr>
+                          <w:noProof/>
+                        </w:rPr>
+                        <w:t>8</w:t>
+                      </w:r>
+                      <w:r>
+                        <w:fldChar w:fldCharType="end"/>
+                      </w:r>
+                      <w:r>
+                        <w:t xml:space="preserve"> </w:t>
+                      </w:r>
+                      <w:proofErr w:type="gramStart"/>
+                      <w:r>
+                        <w:t>Shows</w:t>
+                      </w:r>
+                      <w:proofErr w:type="gramEnd"/>
+                      <w:r>
+                        <w:t xml:space="preserve"> the </w:t>
+                      </w:r>
+                      <w:proofErr w:type="spellStart"/>
+                      <w:r>
+                        <w:t>saveNoteInInternalStorage</w:t>
+                      </w:r>
+                      <w:proofErr w:type="spellEnd"/>
+                      <w:r>
+                        <w:t xml:space="preserve"> function, this function was used to save the notes to android</w:t>
+                      </w:r>
+                      <w:r>
+                        <w:t xml:space="preserve"> device's internal</w:t>
+                      </w:r>
+                      <w:r>
+                        <w:t xml:space="preserve"> storage.</w:t>
+                      </w:r>
+                    </w:p>
+                  </w:txbxContent>
+                </v:textbox>
+              </v:shape>
+            </w:pict>
+          </mc:Fallback>
+        </mc:AlternateContent>
+      </w:r>
+      <w:r>
+        <w:rPr>
+          <w:noProof/>
+          <w:lang w:eastAsia="en-CA"/>
+        </w:rPr>
+        <w:drawing>
+          <wp:anchor distT="0" distB="0" distL="114300" distR="114300" simplePos="0" relativeHeight="251700224" behindDoc="0" locked="0" layoutInCell="1" allowOverlap="1">
+            <wp:simplePos x="0" y="0"/>
+            <wp:positionH relativeFrom="column">
+              <wp:posOffset>-759460</wp:posOffset>
+            </wp:positionH>
+            <wp:positionV relativeFrom="paragraph">
+              <wp:posOffset>635</wp:posOffset>
+            </wp:positionV>
+            <wp:extent cx="4589145" cy="1543050"/>
+            <wp:effectExtent l="0" t="0" r="1905" b="0"/>
+            <wp:wrapTopAndBottom/>
+            <wp:docPr id="29" name="Picture 29"/>
+            <wp:cNvGraphicFramePr>
+              <a:graphicFrameLocks xmlns:a="http://schemas.openxmlformats.org/drawingml/2006/main" noChangeAspect="1"/>
+            </wp:cNvGraphicFramePr>
+            <a:graphic xmlns:a="http://schemas.openxmlformats.org/drawingml/2006/main">
+              <a:graphicData uri="http://schemas.openxmlformats.org/drawingml/2006/picture">
+                <pic:pic xmlns:pic="http://schemas.openxmlformats.org/drawingml/2006/picture">
+                  <pic:nvPicPr>
+                    <pic:cNvPr id="0" name="Picture 6"/>
+                    <pic:cNvPicPr>
+                      <a:picLocks noChangeAspect="1" noChangeArrowheads="1"/>
+                    </pic:cNvPicPr>
+                  </pic:nvPicPr>
+                  <pic:blipFill>
+                    <a:blip r:embed="rId16">
+                      <a:extLst>
+                        <a:ext uri="{28A0092B-C50C-407E-A947-70E740481C1C}">
+                          <a14:useLocalDpi xmlns:a14="http://schemas.microsoft.com/office/drawing/2010/main" val="0"/>
+                        </a:ext>
+                      </a:extLst>
+                    </a:blip>
+                    <a:srcRect/>
+                    <a:stretch>
+                      <a:fillRect/>
+                    </a:stretch>
+                  </pic:blipFill>
+                  <pic:spPr bwMode="auto">
+                    <a:xfrm>
+                      <a:off x="0" y="0"/>
+                      <a:ext cx="4589145" cy="1543050"/>
+                    </a:xfrm>
+                    <a:prstGeom prst="rect">
+                      <a:avLst/>
+                    </a:prstGeom>
+                    <a:noFill/>
+                    <a:ln>
+                      <a:noFill/>
+                    </a:ln>
+                  </pic:spPr>
+                </pic:pic>
+              </a:graphicData>
+            </a:graphic>
+          </wp:anchor>
+        </w:drawing>
+      </w:r>
+    </w:p>
+    <w:p/>
+    <w:p/>
+    <w:p/>
+    <w:p>
+      <w:pPr>
+        <w:keepNext/>
+        <w:tabs>
+          <w:tab w:val="left" w:pos="8430"/>
+        </w:tabs>
+      </w:pPr>
+      <w:r>
+        <w:rPr>
+          <w:noProof/>
+        </w:rPr>
+        <w:lastRenderedPageBreak/>
+        <mc:AlternateContent>
+          <mc:Choice Requires="wps">
+            <w:drawing>
+              <wp:anchor distT="0" distB="0" distL="114300" distR="114300" simplePos="0" relativeHeight="251711488" behindDoc="0" locked="0" layoutInCell="1" allowOverlap="1" wp14:anchorId="1FEEA788" wp14:editId="219DC3C8">
+                <wp:simplePos x="0" y="0"/>
+                <wp:positionH relativeFrom="column">
+                  <wp:posOffset>3010535</wp:posOffset>
+                </wp:positionH>
+                <wp:positionV relativeFrom="paragraph">
+                  <wp:posOffset>1099233</wp:posOffset>
+                </wp:positionV>
+                <wp:extent cx="3181350" cy="635"/>
+                <wp:effectExtent l="0" t="0" r="0" b="0"/>
+                <wp:wrapNone/>
+                <wp:docPr id="36" name="Text Box 36"/>
+                <wp:cNvGraphicFramePr/>
+                <a:graphic xmlns:a="http://schemas.openxmlformats.org/drawingml/2006/main">
+                  <a:graphicData uri="http://schemas.microsoft.com/office/word/2010/wordprocessingShape">
+                    <wps:wsp>
+                      <wps:cNvSpPr txBox="1"/>
+                      <wps:spPr>
+                        <a:xfrm>
+                          <a:off x="0" y="0"/>
+                          <a:ext cx="3181350" cy="635"/>
+                        </a:xfrm>
+                        <a:prstGeom prst="rect">
+                          <a:avLst/>
+                        </a:prstGeom>
+                        <a:solidFill>
+                          <a:prstClr val="white"/>
+                        </a:solidFill>
+                        <a:ln>
+                          <a:noFill/>
+                        </a:ln>
+                        <a:effectLst/>
+                      </wps:spPr>
+                      <wps:txbx>
+                        <w:txbxContent>
+                          <w:p>
+                            <w:pPr>
+                              <w:pStyle w:val="Caption"/>
+                              <w:jc w:val="center"/>
+                              <w:rPr>
+                                <w:noProof/>
+                              </w:rPr>
+                            </w:pPr>
+                            <w:r>
+                              <w:t xml:space="preserve">Figure </w:t>
+                            </w:r>
+                            <w:r>
+                              <w:fldChar w:fldCharType="begin"/>
+                            </w:r>
+                            <w:r>
+                              <w:instrText xml:space="preserve"> SEQ Figure \* ARABIC </w:instrText>
+                            </w:r>
+                            <w:r>
+                              <w:fldChar w:fldCharType="separate"/>
+                            </w:r>
+                            <w:r>
+                              <w:rPr>
+                                <w:noProof/>
+                              </w:rPr>
+                              <w:t>9</w:t>
+                            </w:r>
+                            <w:r>
+                              <w:fldChar w:fldCharType="end"/>
+                            </w:r>
+                            <w:r>
+                              <w:t xml:space="preserve"> Shows the data structure </w:t>
+                            </w:r>
+                            <w:proofErr w:type="spellStart"/>
+                            <w:r>
+                              <w:t>ArrayList</w:t>
+                            </w:r>
+                            <w:proofErr w:type="spellEnd"/>
+                            <w:r>
+                              <w:t>&lt;Map&lt;String, String&gt;&gt; that is used to store the notes in a form that can be printed to the list view in a proper manner.</w:t>
+                            </w:r>
+                          </w:p>
+                        </w:txbxContent>
+                      </wps:txbx>
+                      <wps:bodyPr rot="0" spcFirstLastPara="0" vertOverflow="overflow" horzOverflow="overflow" vert="horz" wrap="square" lIns="0" tIns="0" rIns="0" bIns="0" numCol="1" spcCol="0" rtlCol="0" fromWordArt="0" anchor="t" anchorCtr="0" forceAA="0" compatLnSpc="1">
+                        <a:prstTxWarp prst="textNoShape">
+                          <a:avLst/>
+                        </a:prstTxWarp>
+                        <a:spAutoFit/>
+                      </wps:bodyPr>
+                    </wps:wsp>
+                  </a:graphicData>
+                </a:graphic>
+              </wp:anchor>
+            </w:drawing>
+          </mc:Choice>
+          <mc:Fallback>
+            <w:pict>
+              <v:shape w14:anchorId="1FEEA788" id="Text Box 36" o:spid="_x0000_s1036" type="#_x0000_t202" style="position:absolute;margin-left:237.05pt;margin-top:86.55pt;width:250.5pt;height:.05pt;z-index:251711488;visibility:visible;mso-wrap-style:square;mso-wrap-distance-left:9pt;mso-wrap-distance-top:0;mso-wrap-distance-right:9pt;mso-wrap-distance-bottom:0;mso-position-horizontal:absolute;mso-position-horizontal-relative:text;mso-position-vertical:absolute;mso-position-vertical-relative:text;v-text-anchor:top" o:gfxdata="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" stroked="f">
+                <v:textbox style="mso-fit-shape-to-text:t" inset="0,0,0,0">
+                  <w:txbxContent>
+                    <w:p>
+                      <w:pPr>
+                        <w:pStyle w:val="Caption"/>
+                        <w:jc w:val="center"/>
+                        <w:rPr>
+                          <w:noProof/>
+                        </w:rPr>
+                      </w:pPr>
+                      <w:r>
+                        <w:t xml:space="preserve">Figure </w:t>
+                      </w:r>
+                      <w:r>
+                        <w:fldChar w:fldCharType="begin"/>
+                      </w:r>
+                      <w:r>
+                        <w:instrText xml:space="preserve"> SEQ Figure \* ARABIC </w:instrText>
+                      </w:r>
+                      <w:r>
+                        <w:fldChar w:fldCharType="separate"/>
+                      </w:r>
+                      <w:r>
+                        <w:rPr>
+                          <w:noProof/>
+                        </w:rPr>
+                        <w:t>9</w:t>
+                      </w:r>
+                      <w:r>
+                        <w:fldChar w:fldCharType="end"/>
+                      </w:r>
+                      <w:r>
+                        <w:t xml:space="preserve"> Shows the data structure </w:t>
+                      </w:r>
+                      <w:proofErr w:type="spellStart"/>
+                      <w:r>
+                        <w:t>ArrayList</w:t>
+                      </w:r>
+                      <w:proofErr w:type="spellEnd"/>
+                      <w:r>
+                        <w:t>&lt;Map&lt;String, String&gt;&gt; that is used to store the notes in a form that can be printed to the list view in a proper manner.</w:t>
+                      </w:r>
+                    </w:p>
+                  </w:txbxContent>
+                </v:textbox>
+              </v:shape>
+            </w:pict>
+          </mc:Fallback>
+        </mc:AlternateContent>
+      </w:r>
+      <w:r>
+        <w:rPr>
+          <w:noProof/>
+        </w:rPr>
+        <mc:AlternateContent>
+          <mc:Choice Requires="wps">
+            <w:drawing>
+              <wp:anchor distT="0" distB="0" distL="114300" distR="114300" simplePos="0" relativeHeight="251713536" behindDoc="0" locked="0" layoutInCell="1" allowOverlap="1" wp14:anchorId="2C706018" wp14:editId="6E23443E">
+                <wp:simplePos x="0" y="0"/>
+                <wp:positionH relativeFrom="column">
+                  <wp:posOffset>0</wp:posOffset>
+                </wp:positionH>
+                <wp:positionV relativeFrom="paragraph">
+                  <wp:posOffset>1035170</wp:posOffset>
+                </wp:positionV>
+                <wp:extent cx="3010619" cy="635"/>
+                <wp:effectExtent l="0" t="0" r="0" b="0"/>
+                <wp:wrapNone/>
+                <wp:docPr id="37" name="Text Box 37"/>
+                <wp:cNvGraphicFramePr/>
+                <a:graphic xmlns:a="http://schemas.openxmlformats.org/drawingml/2006/main">
+                  <a:graphicData uri="http://schemas.microsoft.com/office/word/2010/wordprocessingShape">
+                    <wps:wsp>
+                      <wps:cNvSpPr txBox="1"/>
+                      <wps:spPr>
+                        <a:xfrm>
+                          <a:off x="0" y="0"/>
+                          <a:ext cx="3010619" cy="635"/>
+                        </a:xfrm>
+                        <a:prstGeom prst="rect">
+                          <a:avLst/>
+                        </a:prstGeom>
+                        <a:solidFill>
+                          <a:prstClr val="white"/>
+                        </a:solidFill>
+                        <a:ln>
+                          <a:noFill/>
+                        </a:ln>
+                        <a:effectLst/>
+                      </wps:spPr>
+                      <wps:txbx>
+                        <w:txbxContent>
+                          <w:p>
+                            <w:pPr>
+                              <w:pStyle w:val="Caption"/>
+                              <w:jc w:val="center"/>
+                              <w:rPr>
+                                <w:noProof/>
+                              </w:rPr>
+                            </w:pPr>
+                            <w:r>
+                              <w:t xml:space="preserve">Figure </w:t>
+                            </w:r>
+                            <w:r>
+                              <w:t xml:space="preserve">10 </w:t>
+                            </w:r>
+                            <w:r>
+                              <w:t>Shows the data structure Vector&lt;Object&gt; that holds the notes object that users add.</w:t>
+                            </w:r>
+                          </w:p>
+                        </w:txbxContent>
+                      </wps:txbx>
+                      <wps:bodyPr rot="0" spcFirstLastPara="0" vertOverflow="overflow" horzOverflow="overflow" vert="horz" wrap="square" lIns="0" tIns="0" rIns="0" bIns="0" numCol="1" spcCol="0" rtlCol="0" fromWordArt="0" anchor="t" anchorCtr="0" forceAA="0" compatLnSpc="1">
+                        <a:prstTxWarp prst="textNoShape">
+                          <a:avLst/>
+                        </a:prstTxWarp>
+                        <a:spAutoFit/>
+                      </wps:bodyPr>
+                    </wps:wsp>
+                  </a:graphicData>
+                </a:graphic>
+                <wp14:sizeRelH relativeFrom="margin">
+                  <wp14:pctWidth>0</wp14:pctWidth>
+                </wp14:sizeRelH>
+              </wp:anchor>
+            </w:drawing>
+          </mc:Choice>
+          <mc:Fallback>
+            <w:pict>
+              <v:shape w14:anchorId="2C706018" id="Text Box 37" o:spid="_x0000_s1037" type="#_x0000_t202" style="position:absolute;margin-left:0;margin-top:81.5pt;width:237.05pt;height:.05pt;z-index:251713536;visibility:visible;mso-wrap-style:square;mso-width-percent:0;mso-wrap-distance-left:9pt;mso-wrap-distance-top:0;mso-wrap-distance-right:9pt;mso-wrap-distance-bottom:0;mso-position-horizontal:absolute;mso-position-horizontal-relative:text;mso-position-vertical:absolute;mso-position-vertical-relative:text;mso-width-percent:0;mso-width-relative:margin;v-text-anchor:top" o:gfxdata="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" stroked="f">
+                <v:textbox style="mso-fit-shape-to-text:t" inset="0,0,0,0">
+                  <w:txbxContent>
+                    <w:p>
+                      <w:pPr>
+                        <w:pStyle w:val="Caption"/>
+                        <w:jc w:val="center"/>
+                        <w:rPr>
+                          <w:noProof/>
+                        </w:rPr>
+                      </w:pPr>
+                      <w:r>
+                        <w:t xml:space="preserve">Figure </w:t>
+                      </w:r>
+                      <w:r>
+                        <w:t xml:space="preserve">10 </w:t>
+                      </w:r>
+                      <w:r>
+                        <w:t>Shows the data structure Vector&lt;Object&gt; that holds the notes object that users add.</w:t>
+                      </w:r>
+                    </w:p>
+                  </w:txbxContent>
+                </v:textbox>
+              </v:shape>
+            </w:pict>
+          </mc:Fallback>
+        </mc:AlternateContent>
+      </w:r>
+      <w:r>
+        <w:rPr>
+          <w:noProof/>
+          <w:lang w:eastAsia="en-CA"/>
+        </w:rPr>
+        <w:drawing>
+          <wp:anchor distT="0" distB="0" distL="114300" distR="114300" simplePos="0" relativeHeight="251709440" behindDoc="0" locked="0" layoutInCell="1" allowOverlap="1" wp14:anchorId="59FE0252" wp14:editId="00ABF11D">
+            <wp:simplePos x="0" y="0"/>
+            <wp:positionH relativeFrom="column">
+              <wp:posOffset>3010535</wp:posOffset>
+            </wp:positionH>
+            <wp:positionV relativeFrom="paragraph">
+              <wp:posOffset>190416</wp:posOffset>
+            </wp:positionV>
+            <wp:extent cx="3181350" cy="904875"/>
+            <wp:effectExtent l="0" t="0" r="0" b="9525"/>
+            <wp:wrapNone/>
+            <wp:docPr id="34" name="Picture 34"/>
             <wp:cNvGraphicFramePr>
               <a:graphicFrameLocks xmlns:a="http://schemas.openxmlformats.org/drawingml/2006/main" noChangeAspect="1"/>
             </wp:cNvGraphicFramePr>
@@ -1825,7 +3163,7 @@
                     <pic:cNvPicPr/>
                   </pic:nvPicPr>
                   <pic:blipFill>
-                    <a:blip r:embed="rId13">
+                    <a:blip r:embed="rId17">
                       <a:extLst>
                         <a:ext uri="{28A0092B-C50C-407E-A947-70E740481C1C}">
                           <a14:useLocalDpi xmlns:a14="http://schemas.microsoft.com/office/drawing/2010/main" val="0"/>
@@ -1839,11 +3177,151 @@
                   <pic:spPr>
                     <a:xfrm>
                       <a:off x="0" y="0"/>
-                      <a:ext cx="3190875" cy="1794510"/>
+                      <a:ext cx="3181350" cy="904875"/>
                     </a:xfrm>
                     <a:prstGeom prst="rect">
                       <a:avLst/>
                     </a:prstGeom>
+                  </pic:spPr>
+                </pic:pic>
+              </a:graphicData>
+            </a:graphic>
+          </wp:anchor>
+        </w:drawing>
+      </w:r>
+      <w:r>
+        <w:rPr>
+          <w:noProof/>
+          <w:lang w:eastAsia="en-CA"/>
+        </w:rPr>
+        <w:drawing>
+          <wp:inline distT="0" distB="0" distL="0" distR="0" wp14:anchorId="5F4D9989" wp14:editId="3F07F8DC">
+            <wp:extent cx="2962275" cy="1095375"/>
+            <wp:effectExtent l="0" t="0" r="9525" b="9525"/>
+            <wp:docPr id="33" name="Picture 33"/>
+            <wp:cNvGraphicFramePr>
+              <a:graphicFrameLocks xmlns:a="http://schemas.openxmlformats.org/drawingml/2006/main" noChangeAspect="1"/>
+            </wp:cNvGraphicFramePr>
+            <a:graphic xmlns:a="http://schemas.openxmlformats.org/drawingml/2006/main">
+              <a:graphicData uri="http://schemas.openxmlformats.org/drawingml/2006/picture">
+                <pic:pic xmlns:pic="http://schemas.openxmlformats.org/drawingml/2006/picture">
+                  <pic:nvPicPr>
+                    <pic:cNvPr id="1" name=""/>
+                    <pic:cNvPicPr/>
+                  </pic:nvPicPr>
+                  <pic:blipFill>
+                    <a:blip r:embed="rId18"/>
+                    <a:stretch>
+                      <a:fillRect/>
+                    </a:stretch>
+                  </pic:blipFill>
+                  <pic:spPr>
+                    <a:xfrm>
+                      <a:off x="0" y="0"/>
+                      <a:ext cx="2962275" cy="1095375"/>
+                    </a:xfrm>
+                    <a:prstGeom prst="rect">
+                      <a:avLst/>
+                    </a:prstGeom>
+                  </pic:spPr>
+                </pic:pic>
+              </a:graphicData>
+            </a:graphic>
+          </wp:inline>
+        </w:drawing>
+      </w:r>
+    </w:p>
+    <w:p>
+      <w:pPr>
+        <w:pStyle w:val="Caption"/>
+      </w:pPr>
+    </w:p>
+    <w:p>
+      <w:pPr>
+        <w:tabs>
+          <w:tab w:val="left" w:pos="8430"/>
+        </w:tabs>
+      </w:pPr>
+      <w:r>
+        <w:rPr>
+          <w:noProof/>
+          <w:lang w:eastAsia="en-CA"/>
+        </w:rPr>
+        <w:t xml:space="preserve"> </w:t>
+      </w:r>
+      <w:r>
+        <w:tab/>
+      </w:r>
+    </w:p>
+    <w:p>
+      <w:pPr>
+        <w:tabs>
+          <w:tab w:val="left" w:pos="8430"/>
+        </w:tabs>
+      </w:pPr>
+      <w:r>
+        <w:rPr>
+          <w:noProof/>
+          <w:lang w:eastAsia="en-CA"/>
+        </w:rPr>
+        <w:drawing>
+          <wp:anchor distT="0" distB="0" distL="114300" distR="114300" simplePos="0" relativeHeight="251717632" behindDoc="1" locked="0" layoutInCell="1" allowOverlap="1" wp14:anchorId="21A57163" wp14:editId="62FB9624">
+            <wp:simplePos x="0" y="0"/>
+            <wp:positionH relativeFrom="column">
+              <wp:posOffset>-595630</wp:posOffset>
+            </wp:positionH>
+            <wp:positionV relativeFrom="paragraph">
+              <wp:posOffset>2860040</wp:posOffset>
+            </wp:positionV>
+            <wp:extent cx="4683760" cy="2018030"/>
+            <wp:effectExtent l="0" t="0" r="2540" b="1270"/>
+            <wp:wrapTight wrapText="bothSides">
+              <wp:wrapPolygon edited="0">
+                <wp:start x="0" y="0"/>
+                <wp:lineTo x="0" y="21410"/>
+                <wp:lineTo x="21524" y="21410"/>
+                <wp:lineTo x="21524" y="0"/>
+                <wp:lineTo x="0" y="0"/>
+              </wp:wrapPolygon>
+            </wp:wrapTight>
+            <wp:docPr id="40" name="Picture 40"/>
+            <wp:cNvGraphicFramePr>
+              <a:graphicFrameLocks xmlns:a="http://schemas.openxmlformats.org/drawingml/2006/main" noChangeAspect="1"/>
+            </wp:cNvGraphicFramePr>
+            <a:graphic xmlns:a="http://schemas.openxmlformats.org/drawingml/2006/main">
+              <a:graphicData uri="http://schemas.openxmlformats.org/drawingml/2006/picture">
+                <pic:pic xmlns:pic="http://schemas.openxmlformats.org/drawingml/2006/picture">
+                  <pic:nvPicPr>
+                    <pic:cNvPr id="0" name="Picture 9"/>
+                    <pic:cNvPicPr>
+                      <a:picLocks noChangeAspect="1" noChangeArrowheads="1"/>
+                    </pic:cNvPicPr>
+                  </pic:nvPicPr>
+                  <pic:blipFill>
+                    <a:blip r:embed="rId19">
+                      <a:extLst>
+                        <a:ext uri="{28A0092B-C50C-407E-A947-70E740481C1C}">
+                          <a14:useLocalDpi xmlns:a14="http://schemas.microsoft.com/office/drawing/2010/main" val="0"/>
+                        </a:ext>
+                      </a:extLst>
+                    </a:blip>
+                    <a:srcRect/>
+                    <a:stretch>
+                      <a:fillRect/>
+                    </a:stretch>
+                  </pic:blipFill>
+                  <pic:spPr bwMode="auto">
+                    <a:xfrm>
+                      <a:off x="0" y="0"/>
+                      <a:ext cx="4683760" cy="2018030"/>
+                    </a:xfrm>
+                    <a:prstGeom prst="rect">
+                      <a:avLst/>
+                    </a:prstGeom>
+                    <a:noFill/>
+                    <a:ln>
+                      <a:noFill/>
+                    </a:ln>
                   </pic:spPr>
                 </pic:pic>
               </a:graphicData>
@@ -1860,53 +3338,22 @@
       <w:r>
         <w:rPr>
           <w:noProof/>
-          <w:lang w:eastAsia="en-CA"/>
-        </w:rPr>
-        <w:t xml:space="preserve"> </w:t>
-      </w:r>
-    </w:p>
-    <w:p>
-      <w:pPr>
-        <w:tabs>
-          <w:tab w:val="left" w:pos="8430"/>
-        </w:tabs>
-      </w:pPr>
-      <w:r>
-        <w:t xml:space="preserve"> </w:t>
-      </w:r>
-    </w:p>
-    <w:p/>
-    <w:p/>
-    <w:p/>
-    <w:p/>
-    <w:p>
-      <w:r>
-        <w:rPr>
-          <w:noProof/>
-          <w:lang w:eastAsia="en-CA"/>
         </w:rPr>
         <mc:AlternateContent>
           <mc:Choice Requires="wps">
             <w:drawing>
-              <wp:anchor distT="0" distB="0" distL="114300" distR="114300" simplePos="0" relativeHeight="251679744" behindDoc="1" locked="0" layoutInCell="1" allowOverlap="1" wp14:anchorId="6FBE9DB0" wp14:editId="7EB454C1">
+              <wp:anchor distT="0" distB="0" distL="114300" distR="114300" simplePos="0" relativeHeight="251716608" behindDoc="0" locked="0" layoutInCell="1" allowOverlap="1" wp14:anchorId="68BBBF3D" wp14:editId="05A4710A">
                 <wp:simplePos x="0" y="0"/>
                 <wp:positionH relativeFrom="column">
-                  <wp:posOffset>-123825</wp:posOffset>
+                  <wp:posOffset>-414020</wp:posOffset>
                 </wp:positionH>
                 <wp:positionV relativeFrom="paragraph">
-                  <wp:posOffset>230505</wp:posOffset>
+                  <wp:posOffset>2545715</wp:posOffset>
                 </wp:positionV>
-                <wp:extent cx="2895600" cy="635"/>
+                <wp:extent cx="6417310" cy="635"/>
                 <wp:effectExtent l="0" t="0" r="0" b="0"/>
-                <wp:wrapTight wrapText="bothSides">
-                  <wp:wrapPolygon edited="0">
-                    <wp:start x="0" y="0"/>
-                    <wp:lineTo x="0" y="21600"/>
-                    <wp:lineTo x="21600" y="21600"/>
-                    <wp:lineTo x="21600" y="0"/>
-                  </wp:wrapPolygon>
-                </wp:wrapTight>
-                <wp:docPr id="19" name="Text Box 19"/>
+                <wp:wrapTopAndBottom/>
+                <wp:docPr id="39" name="Text Box 39"/>
                 <wp:cNvGraphicFramePr/>
                 <a:graphic xmlns:a="http://schemas.openxmlformats.org/drawingml/2006/main">
                   <a:graphicData uri="http://schemas.microsoft.com/office/word/2010/wordprocessingShape">
@@ -1915,7 +3362,7 @@
                       <wps:spPr>
                         <a:xfrm>
                           <a:off x="0" y="0"/>
-                          <a:ext cx="2895600" cy="635"/>
+                          <a:ext cx="6417310" cy="635"/>
                         </a:xfrm>
                         <a:prstGeom prst="rect">
                           <a:avLst/>
@@ -1940,16 +3387,50 @@
                             <w:r>
                               <w:t xml:space="preserve">Figure </w:t>
                             </w:r>
-                            <w:fldSimple w:instr=" SEQ Figure \* ARABIC ">
-                              <w:r>
-                                <w:rPr>
-                                  <w:noProof/>
-                                </w:rPr>
-                                <w:t>7</w:t>
-                              </w:r>
-                            </w:fldSimple>
-                            <w:r>
-                              <w:t xml:space="preserve"> Example of how the switch was defined on the onClick function to handle all the buttons</w:t>
+                            <w:r>
+                              <w:fldChar w:fldCharType="begin"/>
+                            </w:r>
+                            <w:r>
+                              <w:instrText xml:space="preserve"> SEQ Figure \* ARABIC </w:instrText>
+                            </w:r>
+                            <w:r>
+                              <w:fldChar w:fldCharType="separate"/>
+                            </w:r>
+                            <w:r>
+                              <w:rPr>
+                                <w:noProof/>
+                              </w:rPr>
+                              <w:t>10</w:t>
+                            </w:r>
+                            <w:r>
+                              <w:fldChar w:fldCharType="end"/>
+                            </w:r>
+                            <w:r>
+                              <w:t xml:space="preserve"> </w:t>
+                            </w:r>
+                            <w:proofErr w:type="gramStart"/>
+                            <w:r>
+                              <w:t>Shows</w:t>
+                            </w:r>
+                            <w:proofErr w:type="gramEnd"/>
+                            <w:r>
+                              <w:t xml:space="preserve"> how the data structure is used to display the notes in the list view. The </w:t>
+                            </w:r>
+                            <w:proofErr w:type="spellStart"/>
+                            <w:r>
+                              <w:t>SimpleAdapter</w:t>
+                            </w:r>
+                            <w:proofErr w:type="spellEnd"/>
+                            <w:r>
+                              <w:t xml:space="preserve"> uses the list view layout, header of title and date in the form of an array of strings and array of </w:t>
+                            </w:r>
+                            <w:proofErr w:type="spellStart"/>
+                            <w:r>
+                              <w:t>int</w:t>
+                            </w:r>
+                            <w:proofErr w:type="spellEnd"/>
+                            <w:r>
+                              <w:t xml:space="preserve"> with the id of the text views the data will be put in.</w:t>
                             </w:r>
                           </w:p>
                         </w:txbxContent>
@@ -1968,7 +3449,7 @@
           </mc:Choice>
           <mc:Fallback>
             <w:pict>
-              <v:shape w14:anchorId="6FBE9DB0" id="Text Box 19" o:spid="_x0000_s1032" type="#_x0000_t202" style="position:absolute;margin-left:-9.75pt;margin-top:18.15pt;width:228pt;height:.05pt;z-index:-251636736;visibility:visible;mso-wrap-style:square;mso-wrap-distance-left:9pt;mso-wrap-distance-top:0;mso-wrap-distance-right:9pt;mso-wrap-distance-bottom:0;mso-position-horizontal:absolute;mso-position-horizontal-relative:text;mso-position-vertical:absolute;mso-position-vertical-relative:text;v-text-anchor:top" o:gfxdata="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" stroked="f">
+              <v:shape w14:anchorId="68BBBF3D" id="Text Box 39" o:spid="_x0000_s1038" type="#_x0000_t202" style="position:absolute;margin-left:-32.6pt;margin-top:200.45pt;width:505.3pt;height:.05pt;z-index:251716608;visibility:visible;mso-wrap-style:square;mso-wrap-distance-left:9pt;mso-wrap-distance-top:0;mso-wrap-distance-right:9pt;mso-wrap-distance-bottom:0;mso-position-horizontal:absolute;mso-position-horizontal-relative:text;mso-position-vertical:absolute;mso-position-vertical-relative:text;v-text-anchor:top" o:gfxdata="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" stroked="f">
                 <v:textbox style="mso-fit-shape-to-text:t" inset="0,0,0,0">
                   <w:txbxContent>
                     <w:p>
@@ -1994,33 +3475,133 @@
                         <w:rPr>
                           <w:noProof/>
                         </w:rPr>
-                        <w:t>7</w:t>
+                        <w:t>10</w:t>
                       </w:r>
                       <w:r>
                         <w:fldChar w:fldCharType="end"/>
                       </w:r>
                       <w:r>
-                        <w:t xml:space="preserve"> Example of how the switch was defined on the </w:t>
+                        <w:t xml:space="preserve"> </w:t>
+                      </w:r>
+                      <w:proofErr w:type="gramStart"/>
+                      <w:r>
+                        <w:t>Shows</w:t>
+                      </w:r>
+                      <w:proofErr w:type="gramEnd"/>
+                      <w:r>
+                        <w:t xml:space="preserve"> how the data structure is used to display the notes in the list view. The </w:t>
                       </w:r>
                       <w:proofErr w:type="spellStart"/>
                       <w:r>
-                        <w:t>onClick</w:t>
+                        <w:t>SimpleAdapter</w:t>
                       </w:r>
                       <w:proofErr w:type="spellEnd"/>
                       <w:r>
-                        <w:t xml:space="preserve"> function to handle all the buttons</w:t>
+                        <w:t xml:space="preserve"> uses the list view layout, header of title and date in the form of an array of strings and array of </w:t>
+                      </w:r>
+                      <w:proofErr w:type="spellStart"/>
+                      <w:r>
+                        <w:t>int</w:t>
+                      </w:r>
+                      <w:proofErr w:type="spellEnd"/>
+                      <w:r>
+                        <w:t xml:space="preserve"> with the id of the text views the data will be put in.</w:t>
                       </w:r>
                     </w:p>
                   </w:txbxContent>
                 </v:textbox>
-                <w10:wrap type="tight"/>
+                <w10:wrap type="topAndBottom"/>
               </v:shape>
             </w:pict>
           </mc:Fallback>
         </mc:AlternateContent>
       </w:r>
+      <w:r>
+        <w:rPr>
+          <w:noProof/>
+          <w:lang w:eastAsia="en-CA"/>
+        </w:rPr>
+        <w:drawing>
+          <wp:anchor distT="0" distB="0" distL="114300" distR="114300" simplePos="0" relativeHeight="251714560" behindDoc="0" locked="0" layoutInCell="1" allowOverlap="1" wp14:anchorId="10913300" wp14:editId="2D5E3A7A">
+            <wp:simplePos x="0" y="0"/>
+            <wp:positionH relativeFrom="column">
+              <wp:posOffset>-414068</wp:posOffset>
+            </wp:positionH>
+            <wp:positionV relativeFrom="paragraph">
+              <wp:posOffset>1022459</wp:posOffset>
+            </wp:positionV>
+            <wp:extent cx="6417789" cy="1466215"/>
+            <wp:effectExtent l="0" t="0" r="2540" b="635"/>
+            <wp:wrapTopAndBottom/>
+            <wp:docPr id="38" name="Picture 38"/>
+            <wp:cNvGraphicFramePr>
+              <a:graphicFrameLocks xmlns:a="http://schemas.openxmlformats.org/drawingml/2006/main" noChangeAspect="1"/>
+            </wp:cNvGraphicFramePr>
+            <a:graphic xmlns:a="http://schemas.openxmlformats.org/drawingml/2006/main">
+              <a:graphicData uri="http://schemas.openxmlformats.org/drawingml/2006/picture">
+                <pic:pic xmlns:pic="http://schemas.openxmlformats.org/drawingml/2006/picture">
+                  <pic:nvPicPr>
+                    <pic:cNvPr id="0" name="Picture 8"/>
+                    <pic:cNvPicPr>
+                      <a:picLocks noChangeAspect="1" noChangeArrowheads="1"/>
+                    </pic:cNvPicPr>
+                  </pic:nvPicPr>
+                  <pic:blipFill>
+                    <a:blip r:embed="rId20">
+                      <a:extLst>
+                        <a:ext uri="{28A0092B-C50C-407E-A947-70E740481C1C}">
+                          <a14:useLocalDpi xmlns:a14="http://schemas.microsoft.com/office/drawing/2010/main" val="0"/>
+                        </a:ext>
+                      </a:extLst>
+                    </a:blip>
+                    <a:srcRect/>
+                    <a:stretch>
+                      <a:fillRect/>
+                    </a:stretch>
+                  </pic:blipFill>
+                  <pic:spPr bwMode="auto">
+                    <a:xfrm>
+                      <a:off x="0" y="0"/>
+                      <a:ext cx="6417789" cy="1466215"/>
+                    </a:xfrm>
+                    <a:prstGeom prst="rect">
+                      <a:avLst/>
+                    </a:prstGeom>
+                    <a:noFill/>
+                    <a:ln>
+                      <a:noFill/>
+                    </a:ln>
+                  </pic:spPr>
+                </pic:pic>
+              </a:graphicData>
+            </a:graphic>
+          </wp:anchor>
+        </w:drawing>
+      </w:r>
+      <w:r>
+        <w:t xml:space="preserve">Figure 10 and Figure 11 the data structure that I used in my notes application, these are the main data structures that are used to store a form of the notes object. </w:t>
+      </w:r>
+      <w:r>
+        <w:t>These are used to store notes that users add/delete and</w:t>
+      </w:r>
+      <w:r>
+        <w:t xml:space="preserve"> also used to display the notes in a list view with the use of a </w:t>
+      </w:r>
+      <w:proofErr w:type="spellStart"/>
+      <w:r>
+        <w:t>SimpleAdapter</w:t>
+      </w:r>
+      <w:proofErr w:type="spellEnd"/>
+      <w:r>
+        <w:t xml:space="preserve"> that would use a layout for each of the rows to display the note title and the time created/updated. Figure 11 shows a snippet of how this setup functions to create the list view. </w:t>
+      </w:r>
     </w:p>
     <w:p>
+      <w:pPr>
+        <w:tabs>
+          <w:tab w:val="left" w:pos="8430"/>
+        </w:tabs>
+      </w:pPr>
       <w:r>
         <w:rPr>
           <w:noProof/>
@@ -2029,25 +3610,122 @@
         <mc:AlternateContent>
           <mc:Choice Requires="wps">
             <w:drawing>
-              <wp:anchor distT="0" distB="0" distL="114300" distR="114300" simplePos="0" relativeHeight="251681792" behindDoc="1" locked="0" layoutInCell="1" allowOverlap="1" wp14:anchorId="58D9B5D6" wp14:editId="3321B0B4">
+              <wp:anchor distT="45720" distB="45720" distL="114300" distR="114300" simplePos="0" relativeHeight="251726848" behindDoc="0" locked="0" layoutInCell="1" allowOverlap="1" wp14:anchorId="22711096" wp14:editId="66961DA9">
                 <wp:simplePos x="0" y="0"/>
                 <wp:positionH relativeFrom="column">
-                  <wp:posOffset>3381375</wp:posOffset>
+                  <wp:posOffset>-520065</wp:posOffset>
                 </wp:positionH>
                 <wp:positionV relativeFrom="paragraph">
-                  <wp:posOffset>329565</wp:posOffset>
+                  <wp:posOffset>4031351</wp:posOffset>
                 </wp:positionV>
-                <wp:extent cx="2676525" cy="635"/>
-                <wp:effectExtent l="0" t="0" r="0" b="0"/>
-                <wp:wrapTight wrapText="bothSides">
-                  <wp:wrapPolygon edited="0">
-                    <wp:start x="0" y="0"/>
-                    <wp:lineTo x="0" y="21600"/>
-                    <wp:lineTo x="21600" y="21600"/>
-                    <wp:lineTo x="21600" y="0"/>
-                  </wp:wrapPolygon>
-                </wp:wrapTight>
-                <wp:docPr id="20" name="Text Box 20"/>
+                <wp:extent cx="2360930" cy="1404620"/>
+                <wp:effectExtent l="0" t="0" r="3810" b="1905"/>
+                <wp:wrapSquare wrapText="bothSides"/>
+                <wp:docPr id="45" name="Text Box 2"/>
+                <wp:cNvGraphicFramePr>
+                  <a:graphicFrameLocks xmlns:a="http://schemas.openxmlformats.org/drawingml/2006/main"/>
+                </wp:cNvGraphicFramePr>
+                <a:graphic xmlns:a="http://schemas.openxmlformats.org/drawingml/2006/main">
+                  <a:graphicData uri="http://schemas.microsoft.com/office/word/2010/wordprocessingShape">
+                    <wps:wsp>
+                      <wps:cNvSpPr txBox="1">
+                        <a:spLocks noChangeArrowheads="1"/>
+                      </wps:cNvSpPr>
+                      <wps:spPr bwMode="auto">
+                        <a:xfrm>
+                          <a:off x="0" y="0"/>
+                          <a:ext cx="2360930" cy="1404620"/>
+                        </a:xfrm>
+                        <a:prstGeom prst="rect">
+                          <a:avLst/>
+                        </a:prstGeom>
+                        <a:solidFill>
+                          <a:srgbClr val="FFFFFF"/>
+                        </a:solidFill>
+                        <a:ln w="9525">
+                          <a:noFill/>
+                          <a:miter lim="800000"/>
+                          <a:headEnd/>
+                          <a:tailEnd/>
+                        </a:ln>
+                      </wps:spPr>
+                      <wps:txbx>
+                        <w:txbxContent>
+                          <w:p>
+                            <w:pPr>
+                              <w:rPr>
+                                <w:lang w:val="en-US"/>
+                              </w:rPr>
+                            </w:pPr>
+                            <w:r>
+                              <w:rPr>
+                                <w:lang w:val="en-US"/>
+                              </w:rPr>
+                              <w:t xml:space="preserve">Figure 11 shows the snippet of code that I implemented to create the dialog box when the user tries to create note with an empty title. This is to avoid future failures.  </w:t>
+                            </w:r>
+                          </w:p>
+                        </w:txbxContent>
+                      </wps:txbx>
+                      <wps:bodyPr rot="0" vert="horz" wrap="square" lIns="91440" tIns="45720" rIns="91440" bIns="45720" anchor="t" anchorCtr="0">
+                        <a:spAutoFit/>
+                      </wps:bodyPr>
+                    </wps:wsp>
+                  </a:graphicData>
+                </a:graphic>
+                <wp14:sizeRelH relativeFrom="margin">
+                  <wp14:pctWidth>40000</wp14:pctWidth>
+                </wp14:sizeRelH>
+                <wp14:sizeRelV relativeFrom="margin">
+                  <wp14:pctHeight>20000</wp14:pctHeight>
+                </wp14:sizeRelV>
+              </wp:anchor>
+            </w:drawing>
+          </mc:Choice>
+          <mc:Fallback>
+            <w:pict>
+              <v:shape w14:anchorId="22711096" id="_x0000_s1039" type="#_x0000_t202" style="position:absolute;margin-left:-40.95pt;margin-top:317.45pt;width:185.9pt;height:110.6pt;z-index:251726848;visibility:visible;mso-wrap-style:square;mso-width-percent:400;mso-height-percent:200;mso-wrap-distance-left:9pt;mso-wrap-distance-top:3.6pt;mso-wrap-distance-right:9pt;mso-wrap-distance-bottom:3.6pt;mso-position-horizontal:absolute;mso-position-horizontal-relative:text;mso-position-vertical:absolute;mso-position-vertical-relative:text;mso-width-percent:400;mso-height-percent:200;mso-width-relative:margin;mso-height-relative:margin;v-text-anchor:top" o:gfxdata="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" stroked="f">
+                <v:textbox style="mso-fit-shape-to-text:t">
+                  <w:txbxContent>
+                    <w:p>
+                      <w:pPr>
+                        <w:rPr>
+                          <w:lang w:val="en-US"/>
+                        </w:rPr>
+                      </w:pPr>
+                      <w:r>
+                        <w:rPr>
+                          <w:lang w:val="en-US"/>
+                        </w:rPr>
+                        <w:t xml:space="preserve">Figure 11 shows the snippet of code that I implemented to create the dialog box when the user tries to create note with an empty title. This is to avoid future failures.  </w:t>
+                      </w:r>
+                    </w:p>
+                  </w:txbxContent>
+                </v:textbox>
+                <w10:wrap type="square"/>
+              </v:shape>
+            </w:pict>
+          </mc:Fallback>
+        </mc:AlternateContent>
+      </w:r>
+      <w:r>
+        <w:rPr>
+          <w:noProof/>
+        </w:rPr>
+        <mc:AlternateContent>
+          <mc:Choice Requires="wps">
+            <w:drawing>
+              <wp:anchor distT="0" distB="0" distL="114300" distR="114300" simplePos="0" relativeHeight="251720704" behindDoc="1" locked="0" layoutInCell="1" allowOverlap="1" wp14:anchorId="27FCCE10" wp14:editId="287A0458">
+                <wp:simplePos x="0" y="0"/>
+                <wp:positionH relativeFrom="column">
+                  <wp:posOffset>-595630</wp:posOffset>
+                </wp:positionH>
+                <wp:positionV relativeFrom="paragraph">
+                  <wp:posOffset>3856355</wp:posOffset>
+                </wp:positionV>
+                <wp:extent cx="4356100" cy="635"/>
+                <wp:effectExtent l="0" t="0" r="6350" b="0"/>
+                <wp:wrapNone/>
+                <wp:docPr id="42" name="Text Box 42"/>
                 <wp:cNvGraphicFramePr/>
                 <a:graphic xmlns:a="http://schemas.openxmlformats.org/drawingml/2006/main">
                   <a:graphicData uri="http://schemas.microsoft.com/office/word/2010/wordprocessingShape">
@@ -2056,7 +3734,7 @@
                       <wps:spPr>
                         <a:xfrm>
                           <a:off x="0" y="0"/>
-                          <a:ext cx="2676525" cy="635"/>
+                          <a:ext cx="4356100" cy="635"/>
                         </a:xfrm>
                         <a:prstGeom prst="rect">
                           <a:avLst/>
@@ -2081,16 +3759,495 @@
                             <w:r>
                               <w:t xml:space="preserve">Figure </w:t>
                             </w:r>
-                            <w:fldSimple w:instr=" SEQ Figure \* ARABIC ">
-                              <w:r>
-                                <w:rPr>
-                                  <w:noProof/>
-                                </w:rPr>
-                                <w:t>6</w:t>
-                              </w:r>
-                            </w:fldSimple>
-                            <w:r>
-                              <w:t>Further examples of how the switch was used to handle more functions</w:t>
+                            <w:r>
+                              <w:fldChar w:fldCharType="begin"/>
+                            </w:r>
+                            <w:r>
+                              <w:instrText xml:space="preserve"> SEQ Figure \* ARABIC </w:instrText>
+                            </w:r>
+                            <w:r>
+                              <w:fldChar w:fldCharType="separate"/>
+                            </w:r>
+                            <w:r>
+                              <w:rPr>
+                                <w:noProof/>
+                              </w:rPr>
+                              <w:t>11</w:t>
+                            </w:r>
+                            <w:r>
+                              <w:fldChar w:fldCharType="end"/>
+                            </w:r>
+                            <w:r>
+                              <w:t xml:space="preserve"> Shows how the </w:t>
+                            </w:r>
+                            <w:proofErr w:type="spellStart"/>
+                            <w:r>
+                              <w:t>ArrayList</w:t>
+                            </w:r>
+                            <w:proofErr w:type="spellEnd"/>
+                            <w:r>
+                              <w:t>&lt;Map&lt;String, String&gt;&gt; is created from the Vector&lt;Object&gt;.</w:t>
+                            </w:r>
+                          </w:p>
+                        </w:txbxContent>
+                      </wps:txbx>
+                      <wps:bodyPr rot="0" spcFirstLastPara="0" vertOverflow="overflow" horzOverflow="overflow" vert="horz" wrap="square" lIns="0" tIns="0" rIns="0" bIns="0" numCol="1" spcCol="0" rtlCol="0" fromWordArt="0" anchor="t" anchorCtr="0" forceAA="0" compatLnSpc="1">
+                        <a:prstTxWarp prst="textNoShape">
+                          <a:avLst/>
+                        </a:prstTxWarp>
+                        <a:spAutoFit/>
+                      </wps:bodyPr>
+                    </wps:wsp>
+                  </a:graphicData>
+                </a:graphic>
+                <wp14:sizeRelH relativeFrom="margin">
+                  <wp14:pctWidth>0</wp14:pctWidth>
+                </wp14:sizeRelH>
+              </wp:anchor>
+            </w:drawing>
+          </mc:Choice>
+          <mc:Fallback>
+            <w:pict>
+              <v:shape w14:anchorId="27FCCE10" id="Text Box 42" o:spid="_x0000_s1040" type="#_x0000_t202" style="position:absolute;margin-left:-46.9pt;margin-top:303.65pt;width:343pt;height:.05pt;z-index:-251595776;visibility:visible;mso-wrap-style:square;mso-width-percent:0;mso-wrap-distance-left:9pt;mso-wrap-distance-top:0;mso-wrap-distance-right:9pt;mso-wrap-distance-bottom:0;mso-position-horizontal:absolute;mso-position-horizontal-relative:text;mso-position-vertical:absolute;mso-position-vertical-relative:text;mso-width-percent:0;mso-width-relative:margin;v-text-anchor:top" o:gfxdata="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" stroked="f">
+                <v:textbox style="mso-fit-shape-to-text:t" inset="0,0,0,0">
+                  <w:txbxContent>
+                    <w:p>
+                      <w:pPr>
+                        <w:pStyle w:val="Caption"/>
+                        <w:rPr>
+                          <w:noProof/>
+                        </w:rPr>
+                      </w:pPr>
+                      <w:r>
+                        <w:t xml:space="preserve">Figure </w:t>
+                      </w:r>
+                      <w:r>
+                        <w:fldChar w:fldCharType="begin"/>
+                      </w:r>
+                      <w:r>
+                        <w:instrText xml:space="preserve"> SEQ Figure \* ARABIC </w:instrText>
+                      </w:r>
+                      <w:r>
+                        <w:fldChar w:fldCharType="separate"/>
+                      </w:r>
+                      <w:r>
+                        <w:rPr>
+                          <w:noProof/>
+                        </w:rPr>
+                        <w:t>11</w:t>
+                      </w:r>
+                      <w:r>
+                        <w:fldChar w:fldCharType="end"/>
+                      </w:r>
+                      <w:r>
+                        <w:t xml:space="preserve"> Shows how the </w:t>
+                      </w:r>
+                      <w:proofErr w:type="spellStart"/>
+                      <w:r>
+                        <w:t>ArrayList</w:t>
+                      </w:r>
+                      <w:proofErr w:type="spellEnd"/>
+                      <w:r>
+                        <w:t>&lt;Map&lt;String, String&gt;&gt; is created from the Vector&lt;Object&gt;.</w:t>
+                      </w:r>
+                    </w:p>
+                  </w:txbxContent>
+                </v:textbox>
+              </v:shape>
+            </w:pict>
+          </mc:Fallback>
+        </mc:AlternateContent>
+      </w:r>
+      <w:r>
+        <w:rPr>
+          <w:noProof/>
+          <w:lang w:eastAsia="en-CA"/>
+        </w:rPr>
+        <mc:AlternateContent>
+          <mc:Choice Requires="wps">
+            <w:drawing>
+              <wp:anchor distT="45720" distB="45720" distL="114300" distR="114300" simplePos="0" relativeHeight="251724800" behindDoc="0" locked="0" layoutInCell="1" allowOverlap="1" wp14:anchorId="6C057736" wp14:editId="28BB4B41">
+                <wp:simplePos x="0" y="0"/>
+                <wp:positionH relativeFrom="column">
+                  <wp:posOffset>4137660</wp:posOffset>
+                </wp:positionH>
+                <wp:positionV relativeFrom="paragraph">
+                  <wp:posOffset>2148229</wp:posOffset>
+                </wp:positionV>
+                <wp:extent cx="2360930" cy="1404620"/>
+                <wp:effectExtent l="0" t="0" r="3810" b="0"/>
+                <wp:wrapSquare wrapText="bothSides"/>
+                <wp:docPr id="44" name="Text Box 2"/>
+                <wp:cNvGraphicFramePr>
+                  <a:graphicFrameLocks xmlns:a="http://schemas.openxmlformats.org/drawingml/2006/main"/>
+                </wp:cNvGraphicFramePr>
+                <a:graphic xmlns:a="http://schemas.openxmlformats.org/drawingml/2006/main">
+                  <a:graphicData uri="http://schemas.microsoft.com/office/word/2010/wordprocessingShape">
+                    <wps:wsp>
+                      <wps:cNvSpPr txBox="1">
+                        <a:spLocks noChangeArrowheads="1"/>
+                      </wps:cNvSpPr>
+                      <wps:spPr bwMode="auto">
+                        <a:xfrm>
+                          <a:off x="0" y="0"/>
+                          <a:ext cx="2360930" cy="1404620"/>
+                        </a:xfrm>
+                        <a:prstGeom prst="rect">
+                          <a:avLst/>
+                        </a:prstGeom>
+                        <a:solidFill>
+                          <a:srgbClr val="FFFFFF"/>
+                        </a:solidFill>
+                        <a:ln w="9525">
+                          <a:noFill/>
+                          <a:miter lim="800000"/>
+                          <a:headEnd/>
+                          <a:tailEnd/>
+                        </a:ln>
+                      </wps:spPr>
+                      <wps:txbx>
+                        <w:txbxContent>
+                          <w:p>
+                            <w:pPr>
+                              <w:rPr>
+                                <w:lang w:val="en-US"/>
+                              </w:rPr>
+                            </w:pPr>
+                            <w:r>
+                              <w:rPr>
+                                <w:lang w:val="en-US"/>
+                              </w:rPr>
+                              <w:t xml:space="preserve">Figure 12 shows the loop that I used to construct the </w:t>
+                            </w:r>
+                            <w:proofErr w:type="spellStart"/>
+                            <w:r>
+                              <w:rPr>
+                                <w:lang w:val="en-US"/>
+                              </w:rPr>
+                              <w:t>ArrayList</w:t>
+                            </w:r>
+                            <w:proofErr w:type="spellEnd"/>
+                            <w:r>
+                              <w:rPr>
+                                <w:lang w:val="en-US"/>
+                              </w:rPr>
+                              <w:t xml:space="preserve">&lt;Map&lt;String, String&gt;&gt; from the Vector&lt;Object&gt;. The loop runs through the notes and extracts the Title and the Date from the notes object and </w:t>
+                            </w:r>
+                            <w:r>
+                              <w:rPr>
+                                <w:lang w:val="en-US"/>
+                              </w:rPr>
+                              <w:t xml:space="preserve">puts it into the </w:t>
+                            </w:r>
+                            <w:proofErr w:type="spellStart"/>
+                            <w:r>
+                              <w:rPr>
+                                <w:lang w:val="en-US"/>
+                              </w:rPr>
+                              <w:t>HashMap</w:t>
+                            </w:r>
+                            <w:proofErr w:type="spellEnd"/>
+                            <w:r>
+                              <w:rPr>
+                                <w:lang w:val="en-US"/>
+                              </w:rPr>
+                              <w:t xml:space="preserve"> using keys Title and Date.</w:t>
+                            </w:r>
+                            <w:r>
+                              <w:rPr>
+                                <w:lang w:val="en-US"/>
+                              </w:rPr>
+                              <w:t xml:space="preserve"> (</w:t>
+                            </w:r>
+                            <w:r>
+                              <w:rPr>
+                                <w:lang w:val="en-US"/>
+                              </w:rPr>
+                              <w:t>Theses</w:t>
+                            </w:r>
+                            <w:r>
+                              <w:rPr>
+                                <w:lang w:val="en-US"/>
+                              </w:rPr>
+                              <w:t xml:space="preserve"> keys are used by the </w:t>
+                            </w:r>
+                            <w:proofErr w:type="spellStart"/>
+                            <w:r>
+                              <w:rPr>
+                                <w:lang w:val="en-US"/>
+                              </w:rPr>
+                              <w:t>SimpleAdapter</w:t>
+                            </w:r>
+                            <w:proofErr w:type="spellEnd"/>
+                            <w:r>
+                              <w:rPr>
+                                <w:lang w:val="en-US"/>
+                              </w:rPr>
+                              <w:t xml:space="preserve"> to construct the list view.</w:t>
+                            </w:r>
+                          </w:p>
+                        </w:txbxContent>
+                      </wps:txbx>
+                      <wps:bodyPr rot="0" vert="horz" wrap="square" lIns="91440" tIns="45720" rIns="91440" bIns="45720" anchor="t" anchorCtr="0">
+                        <a:spAutoFit/>
+                      </wps:bodyPr>
+                    </wps:wsp>
+                  </a:graphicData>
+                </a:graphic>
+                <wp14:sizeRelH relativeFrom="margin">
+                  <wp14:pctWidth>40000</wp14:pctWidth>
+                </wp14:sizeRelH>
+                <wp14:sizeRelV relativeFrom="margin">
+                  <wp14:pctHeight>20000</wp14:pctHeight>
+                </wp14:sizeRelV>
+              </wp:anchor>
+            </w:drawing>
+          </mc:Choice>
+          <mc:Fallback>
+            <w:pict>
+              <v:shape w14:anchorId="6C057736" id="_x0000_s1041" type="#_x0000_t202" style="position:absolute;margin-left:325.8pt;margin-top:169.15pt;width:185.9pt;height:110.6pt;z-index:251724800;visibility:visible;mso-wrap-style:square;mso-width-percent:400;mso-height-percent:200;mso-wrap-distance-left:9pt;mso-wrap-distance-top:3.6pt;mso-wrap-distance-right:9pt;mso-wrap-distance-bottom:3.6pt;mso-position-horizontal:absolute;mso-position-horizontal-relative:text;mso-position-vertical:absolute;mso-position-vertical-relative:text;mso-width-percent:400;mso-height-percent:200;mso-width-relative:margin;mso-height-relative:margin;v-text-anchor:top" o:gfxdata="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" stroked="f">
+                <v:textbox style="mso-fit-shape-to-text:t">
+                  <w:txbxContent>
+                    <w:p>
+                      <w:pPr>
+                        <w:rPr>
+                          <w:lang w:val="en-US"/>
+                        </w:rPr>
+                      </w:pPr>
+                      <w:r>
+                        <w:rPr>
+                          <w:lang w:val="en-US"/>
+                        </w:rPr>
+                        <w:t xml:space="preserve">Figure 12 shows the loop that I used to construct the </w:t>
+                      </w:r>
+                      <w:proofErr w:type="spellStart"/>
+                      <w:r>
+                        <w:rPr>
+                          <w:lang w:val="en-US"/>
+                        </w:rPr>
+                        <w:t>ArrayList</w:t>
+                      </w:r>
+                      <w:proofErr w:type="spellEnd"/>
+                      <w:r>
+                        <w:rPr>
+                          <w:lang w:val="en-US"/>
+                        </w:rPr>
+                        <w:t xml:space="preserve">&lt;Map&lt;String, String&gt;&gt; from the Vector&lt;Object&gt;. The loop runs through the notes and extracts the Title and the Date from the notes object and </w:t>
+                      </w:r>
+                      <w:r>
+                        <w:rPr>
+                          <w:lang w:val="en-US"/>
+                        </w:rPr>
+                        <w:t xml:space="preserve">puts it into the </w:t>
+                      </w:r>
+                      <w:proofErr w:type="spellStart"/>
+                      <w:r>
+                        <w:rPr>
+                          <w:lang w:val="en-US"/>
+                        </w:rPr>
+                        <w:t>HashMap</w:t>
+                      </w:r>
+                      <w:proofErr w:type="spellEnd"/>
+                      <w:r>
+                        <w:rPr>
+                          <w:lang w:val="en-US"/>
+                        </w:rPr>
+                        <w:t xml:space="preserve"> using keys Title and Date.</w:t>
+                      </w:r>
+                      <w:r>
+                        <w:rPr>
+                          <w:lang w:val="en-US"/>
+                        </w:rPr>
+                        <w:t xml:space="preserve"> (</w:t>
+                      </w:r>
+                      <w:r>
+                        <w:rPr>
+                          <w:lang w:val="en-US"/>
+                        </w:rPr>
+                        <w:t>Theses</w:t>
+                      </w:r>
+                      <w:r>
+                        <w:rPr>
+                          <w:lang w:val="en-US"/>
+                        </w:rPr>
+                        <w:t xml:space="preserve"> keys are used by the </w:t>
+                      </w:r>
+                      <w:proofErr w:type="spellStart"/>
+                      <w:r>
+                        <w:rPr>
+                          <w:lang w:val="en-US"/>
+                        </w:rPr>
+                        <w:t>SimpleAdapter</w:t>
+                      </w:r>
+                      <w:proofErr w:type="spellEnd"/>
+                      <w:r>
+                        <w:rPr>
+                          <w:lang w:val="en-US"/>
+                        </w:rPr>
+                        <w:t xml:space="preserve"> to construct the list view.</w:t>
+                      </w:r>
+                    </w:p>
+                  </w:txbxContent>
+                </v:textbox>
+                <w10:wrap type="square"/>
+              </v:shape>
+            </w:pict>
+          </mc:Fallback>
+        </mc:AlternateContent>
+      </w:r>
+      <w:r>
+        <w:t xml:space="preserve"> </w:t>
+      </w:r>
+    </w:p>
+    <w:p>
+      <w:r>
+        <w:rPr>
+          <w:noProof/>
+          <w:lang w:eastAsia="en-CA"/>
+        </w:rPr>
+        <w:drawing>
+          <wp:anchor distT="0" distB="0" distL="114300" distR="114300" simplePos="0" relativeHeight="251727872" behindDoc="1" locked="0" layoutInCell="1" allowOverlap="1" wp14:anchorId="25111901" wp14:editId="1BF9125C">
+            <wp:simplePos x="0" y="0"/>
+            <wp:positionH relativeFrom="column">
+              <wp:posOffset>2000885</wp:posOffset>
+            </wp:positionH>
+            <wp:positionV relativeFrom="paragraph">
+              <wp:posOffset>1806839</wp:posOffset>
+            </wp:positionV>
+            <wp:extent cx="4597400" cy="1249680"/>
+            <wp:effectExtent l="0" t="0" r="0" b="7620"/>
+            <wp:wrapNone/>
+            <wp:docPr id="41" name="Picture 41"/>
+            <wp:cNvGraphicFramePr>
+              <a:graphicFrameLocks xmlns:a="http://schemas.openxmlformats.org/drawingml/2006/main" noChangeAspect="1"/>
+            </wp:cNvGraphicFramePr>
+            <a:graphic xmlns:a="http://schemas.openxmlformats.org/drawingml/2006/main">
+              <a:graphicData uri="http://schemas.openxmlformats.org/drawingml/2006/picture">
+                <pic:pic xmlns:pic="http://schemas.openxmlformats.org/drawingml/2006/picture">
+                  <pic:nvPicPr>
+                    <pic:cNvPr id="0" name="Picture 10"/>
+                    <pic:cNvPicPr>
+                      <a:picLocks noChangeAspect="1" noChangeArrowheads="1"/>
+                    </pic:cNvPicPr>
+                  </pic:nvPicPr>
+                  <pic:blipFill>
+                    <a:blip r:embed="rId21">
+                      <a:extLst>
+                        <a:ext uri="{28A0092B-C50C-407E-A947-70E740481C1C}">
+                          <a14:useLocalDpi xmlns:a14="http://schemas.microsoft.com/office/drawing/2010/main" val="0"/>
+                        </a:ext>
+                      </a:extLst>
+                    </a:blip>
+                    <a:srcRect/>
+                    <a:stretch>
+                      <a:fillRect/>
+                    </a:stretch>
+                  </pic:blipFill>
+                  <pic:spPr bwMode="auto">
+                    <a:xfrm>
+                      <a:off x="0" y="0"/>
+                      <a:ext cx="4597400" cy="1249680"/>
+                    </a:xfrm>
+                    <a:prstGeom prst="rect">
+                      <a:avLst/>
+                    </a:prstGeom>
+                    <a:noFill/>
+                    <a:ln>
+                      <a:noFill/>
+                    </a:ln>
+                  </pic:spPr>
+                </pic:pic>
+              </a:graphicData>
+            </a:graphic>
+          </wp:anchor>
+        </w:drawing>
+      </w:r>
+      <w:r>
+        <w:t xml:space="preserve">                                                                                                             </w:t>
+      </w:r>
+    </w:p>
+    <w:p/>
+    <w:p/>
+    <w:p/>
+    <w:p>
+      <w:r>
+        <w:rPr>
+          <w:noProof/>
+        </w:rPr>
+        <mc:AlternateContent>
+          <mc:Choice Requires="wps">
+            <w:drawing>
+              <wp:anchor distT="0" distB="0" distL="114300" distR="114300" simplePos="0" relativeHeight="251658239" behindDoc="1" locked="0" layoutInCell="1" allowOverlap="1" wp14:anchorId="7F679074" wp14:editId="431DAFA5">
+                <wp:simplePos x="0" y="0"/>
+                <wp:positionH relativeFrom="column">
+                  <wp:posOffset>1992570</wp:posOffset>
+                </wp:positionH>
+                <wp:positionV relativeFrom="paragraph">
+                  <wp:posOffset>192992</wp:posOffset>
+                </wp:positionV>
+                <wp:extent cx="4597400" cy="635"/>
+                <wp:effectExtent l="0" t="0" r="12700" b="0"/>
+                <wp:wrapNone/>
+                <wp:docPr id="43" name="Text Box 43"/>
+                <wp:cNvGraphicFramePr/>
+                <a:graphic xmlns:a="http://schemas.openxmlformats.org/drawingml/2006/main">
+                  <a:graphicData uri="http://schemas.microsoft.com/office/word/2010/wordprocessingShape">
+                    <wps:wsp>
+                      <wps:cNvSpPr txBox="1"/>
+                      <wps:spPr>
+                        <a:xfrm>
+                          <a:off x="0" y="0"/>
+                          <a:ext cx="4597400" cy="635"/>
+                        </a:xfrm>
+                        <a:prstGeom prst="rect">
+                          <a:avLst/>
+                        </a:prstGeom>
+                        <a:noFill/>
+                        <a:ln>
+                          <a:noFill/>
+                        </a:ln>
+                        <a:effectLst/>
+                      </wps:spPr>
+                      <wps:txbx>
+                        <w:txbxContent>
+                          <w:p>
+                            <w:pPr>
+                              <w:pStyle w:val="Caption"/>
+                              <w:rPr>
+                                <w:noProof/>
+                              </w:rPr>
+                            </w:pPr>
+                            <w:r>
+                              <w:t xml:space="preserve">Figure </w:t>
+                            </w:r>
+                            <w:r>
+                              <w:fldChar w:fldCharType="begin"/>
+                            </w:r>
+                            <w:r>
+                              <w:instrText xml:space="preserve"> SEQ Figure \* ARABIC </w:instrText>
+                            </w:r>
+                            <w:r>
+                              <w:fldChar w:fldCharType="separate"/>
+                            </w:r>
+                            <w:r>
+                              <w:rPr>
+                                <w:noProof/>
+                              </w:rPr>
+                              <w:t>12</w:t>
+                            </w:r>
+                            <w:r>
+                              <w:fldChar w:fldCharType="end"/>
+                            </w:r>
+                            <w:r>
+                              <w:t xml:space="preserve"> </w:t>
+                            </w:r>
+                            <w:proofErr w:type="gramStart"/>
+                            <w:r>
+                              <w:t>Shows</w:t>
+                            </w:r>
+                            <w:proofErr w:type="gramEnd"/>
+                            <w:r>
+                              <w:t xml:space="preserve"> how the dialog is constructed when the Title field of a note is left blank.</w:t>
                             </w:r>
                           </w:p>
                         </w:txbxContent>
@@ -2109,7 +4266,7 @@
           </mc:Choice>
           <mc:Fallback>
             <w:pict>
-              <v:shape w14:anchorId="58D9B5D6" id="Text Box 20" o:spid="_x0000_s1033" type="#_x0000_t202" style="position:absolute;margin-left:266.25pt;margin-top:25.95pt;width:210.75pt;height:.05pt;z-index:-251634688;visibility:visible;mso-wrap-style:square;mso-wrap-distance-left:9pt;mso-wrap-distance-top:0;mso-wrap-distance-right:9pt;mso-wrap-distance-bottom:0;mso-position-horizontal:absolute;mso-position-horizontal-relative:text;mso-position-vertical:absolute;mso-position-vertical-relative:text;v-text-anchor:top" o:gfxdata="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" stroked="f">
+              <v:shape w14:anchorId="7F679074" id="Text Box 43" o:spid="_x0000_s1042" type="#_x0000_t202" style="position:absolute;margin-left:156.9pt;margin-top:15.2pt;width:362pt;height:.05pt;z-index:-251658241;visibility:visible;mso-wrap-style:square;mso-wrap-distance-left:9pt;mso-wrap-distance-top:0;mso-wrap-distance-right:9pt;mso-wrap-distance-bottom:0;mso-position-horizontal:absolute;mso-position-horizontal-relative:text;mso-position-vertical:absolute;mso-position-vertical-relative:text;v-text-anchor:top" o:gfxdata="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" filled="f" stroked="f">
                 <v:textbox style="mso-fit-shape-to-text:t" inset="0,0,0,0">
                   <w:txbxContent>
                     <w:p>
@@ -2135,18 +4292,25 @@
                         <w:rPr>
                           <w:noProof/>
                         </w:rPr>
-                        <w:t>6</w:t>
+                        <w:t>12</w:t>
                       </w:r>
                       <w:r>
                         <w:fldChar w:fldCharType="end"/>
                       </w:r>
                       <w:r>
-                        <w:t>Further examples of how the switch was used to handle more functions</w:t>
+                        <w:t xml:space="preserve"> </w:t>
+                      </w:r>
+                      <w:proofErr w:type="gramStart"/>
+                      <w:r>
+                        <w:t>Shows</w:t>
+                      </w:r>
+                      <w:proofErr w:type="gramEnd"/>
+                      <w:r>
+                        <w:t xml:space="preserve"> how the dialog is constructed when the Title field of a note is left blank.</w:t>
                       </w:r>
                     </w:p>
                   </w:txbxContent>
                 </v:textbox>
-                <w10:wrap type="tight"/>
               </v:shape>
             </w:pict>
           </mc:Fallback>
@@ -2155,32 +4319,49 @@
     </w:p>
     <w:p>
       <w:r>
+        <w:lastRenderedPageBreak/>
+        <w:t xml:space="preserve">I implemented a Notes object that is used to store all the information for one single note the user constructs. </w:t>
+      </w:r>
+      <w:r>
+        <w:t xml:space="preserve">The Notes object stores the title, content and created data of the note, I have also implemented multiple functions that are used to retrieve specific aspects of a note. My Notes class also implements </w:t>
+      </w:r>
+      <w:proofErr w:type="spellStart"/>
+      <w:r>
+        <w:t>Serializable</w:t>
+      </w:r>
+      <w:proofErr w:type="spellEnd"/>
+      <w:r>
+        <w:t xml:space="preserve"> and Comparable&lt;Notes&gt;, the </w:t>
+      </w:r>
+      <w:proofErr w:type="spellStart"/>
+      <w:r>
+        <w:t>Serializable</w:t>
+      </w:r>
+      <w:proofErr w:type="spellEnd"/>
+      <w:r>
+        <w:t xml:space="preserve"> is used so that the Notes object can be stored in the file as serialized object and it also implements Comparable&lt;Notes&gt; so that I can compare the data of Notes object to determine the order in which to display the notes in the list view.</w:t>
+      </w:r>
+    </w:p>
+    <w:p>
+      <w:r>
         <w:rPr>
           <w:noProof/>
-          <w:lang w:eastAsia="en-CA"/>
         </w:rPr>
         <mc:AlternateContent>
           <mc:Choice Requires="wps">
             <w:drawing>
-              <wp:anchor distT="0" distB="0" distL="114300" distR="114300" simplePos="0" relativeHeight="251683840" behindDoc="1" locked="0" layoutInCell="1" allowOverlap="1" wp14:anchorId="669E2A7B" wp14:editId="5CD097EF">
+              <wp:anchor distT="0" distB="0" distL="114300" distR="114300" simplePos="0" relativeHeight="251731968" behindDoc="1" locked="0" layoutInCell="1" allowOverlap="1" wp14:anchorId="65ACB691" wp14:editId="2DE4D163">
                 <wp:simplePos x="0" y="0"/>
                 <wp:positionH relativeFrom="column">
-                  <wp:posOffset>-123825</wp:posOffset>
+                  <wp:posOffset>-698740</wp:posOffset>
                 </wp:positionH>
                 <wp:positionV relativeFrom="paragraph">
-                  <wp:posOffset>2299335</wp:posOffset>
+                  <wp:posOffset>778210</wp:posOffset>
                 </wp:positionV>
-                <wp:extent cx="5943600" cy="635"/>
+                <wp:extent cx="3493698" cy="215661"/>
                 <wp:effectExtent l="0" t="0" r="0" b="0"/>
-                <wp:wrapTight wrapText="bothSides">
-                  <wp:wrapPolygon edited="0">
-                    <wp:start x="0" y="0"/>
-                    <wp:lineTo x="0" y="21600"/>
-                    <wp:lineTo x="21600" y="21600"/>
-                    <wp:lineTo x="21600" y="0"/>
-                  </wp:wrapPolygon>
-                </wp:wrapTight>
-                <wp:docPr id="21" name="Text Box 21"/>
+                <wp:wrapNone/>
+                <wp:docPr id="48" name="Text Box 48"/>
                 <wp:cNvGraphicFramePr/>
                 <a:graphic xmlns:a="http://schemas.openxmlformats.org/drawingml/2006/main">
                   <a:graphicData uri="http://schemas.microsoft.com/office/word/2010/wordprocessingShape">
@@ -2189,7 +4370,7 @@
                       <wps:spPr>
                         <a:xfrm>
                           <a:off x="0" y="0"/>
-                          <a:ext cx="5943600" cy="635"/>
+                          <a:ext cx="3493698" cy="215661"/>
                         </a:xfrm>
                         <a:prstGeom prst="rect">
                           <a:avLst/>
@@ -2207,6 +4388,7 @@
                           <w:p>
                             <w:pPr>
                               <w:pStyle w:val="Caption"/>
+                              <w:jc w:val="center"/>
                               <w:rPr>
                                 <w:noProof/>
                               </w:rPr>
@@ -2214,16 +4396,266 @@
                             <w:r>
                               <w:t xml:space="preserve">Figure </w:t>
                             </w:r>
-                            <w:fldSimple w:instr=" SEQ Figure \* ARABIC ">
-                              <w:r>
-                                <w:rPr>
-                                  <w:noProof/>
-                                </w:rPr>
-                                <w:t>8</w:t>
-                              </w:r>
-                            </w:fldSimple>
-                            <w:r>
-                              <w:t>Example of a full block of code in the switch to handle when the equal button is clicked</w:t>
+                            <w:r>
+                              <w:fldChar w:fldCharType="begin"/>
+                            </w:r>
+                            <w:r>
+                              <w:instrText xml:space="preserve"> SEQ Figure \* ARABIC </w:instrText>
+                            </w:r>
+                            <w:r>
+                              <w:fldChar w:fldCharType="separate"/>
+                            </w:r>
+                            <w:r>
+                              <w:rPr>
+                                <w:noProof/>
+                              </w:rPr>
+                              <w:t>13</w:t>
+                            </w:r>
+                            <w:r>
+                              <w:fldChar w:fldCharType="end"/>
+                            </w:r>
+                            <w:r>
+                              <w:t xml:space="preserve"> </w:t>
+                            </w:r>
+                            <w:proofErr w:type="gramStart"/>
+                            <w:r>
+                              <w:t>Shows</w:t>
+                            </w:r>
+                            <w:proofErr w:type="gramEnd"/>
+                            <w:r>
+                              <w:t xml:space="preserve"> the implementation of my Notes object.</w:t>
+                            </w:r>
+                          </w:p>
+                        </w:txbxContent>
+                      </wps:txbx>
+                      <wps:bodyPr rot="0" spcFirstLastPara="0" vertOverflow="overflow" horzOverflow="overflow" vert="horz" wrap="square" lIns="0" tIns="0" rIns="0" bIns="0" numCol="1" spcCol="0" rtlCol="0" fromWordArt="0" anchor="t" anchorCtr="0" forceAA="0" compatLnSpc="1">
+                        <a:prstTxWarp prst="textNoShape">
+                          <a:avLst/>
+                        </a:prstTxWarp>
+                        <a:noAutofit/>
+                      </wps:bodyPr>
+                    </wps:wsp>
+                  </a:graphicData>
+                </a:graphic>
+                <wp14:sizeRelH relativeFrom="margin">
+                  <wp14:pctWidth>0</wp14:pctWidth>
+                </wp14:sizeRelH>
+                <wp14:sizeRelV relativeFrom="margin">
+                  <wp14:pctHeight>0</wp14:pctHeight>
+                </wp14:sizeRelV>
+              </wp:anchor>
+            </w:drawing>
+          </mc:Choice>
+          <mc:Fallback>
+            <w:pict>
+              <v:shape w14:anchorId="65ACB691" id="Text Box 48" o:spid="_x0000_s1043" type="#_x0000_t202" style="position:absolute;margin-left:-55pt;margin-top:61.3pt;width:275.1pt;height:17pt;z-index:-251584512;visibility:visible;mso-wrap-style:square;mso-width-percent:0;mso-height-percent:0;mso-wrap-distance-left:9pt;mso-wrap-distance-top:0;mso-wrap-distance-right:9pt;mso-wrap-distance-bottom:0;mso-position-horizontal:absolute;mso-position-horizontal-relative:text;mso-position-vertical:absolute;mso-position-vertical-relative:text;mso-width-percent:0;mso-height-percent:0;mso-width-relative:margin;mso-height-relative:margin;v-text-anchor:top" o:gfxdata="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" stroked="f">
+                <v:textbox inset="0,0,0,0">
+                  <w:txbxContent>
+                    <w:p>
+                      <w:pPr>
+                        <w:pStyle w:val="Caption"/>
+                        <w:jc w:val="center"/>
+                        <w:rPr>
+                          <w:noProof/>
+                        </w:rPr>
+                      </w:pPr>
+                      <w:r>
+                        <w:t xml:space="preserve">Figure </w:t>
+                      </w:r>
+                      <w:r>
+                        <w:fldChar w:fldCharType="begin"/>
+                      </w:r>
+                      <w:r>
+                        <w:instrText xml:space="preserve"> SEQ Figure \* ARABIC </w:instrText>
+                      </w:r>
+                      <w:r>
+                        <w:fldChar w:fldCharType="separate"/>
+                      </w:r>
+                      <w:r>
+                        <w:rPr>
+                          <w:noProof/>
+                        </w:rPr>
+                        <w:t>13</w:t>
+                      </w:r>
+                      <w:r>
+                        <w:fldChar w:fldCharType="end"/>
+                      </w:r>
+                      <w:r>
+                        <w:t xml:space="preserve"> </w:t>
+                      </w:r>
+                      <w:proofErr w:type="gramStart"/>
+                      <w:r>
+                        <w:t>Shows</w:t>
+                      </w:r>
+                      <w:proofErr w:type="gramEnd"/>
+                      <w:r>
+                        <w:t xml:space="preserve"> the implementation of my Notes object.</w:t>
+                      </w:r>
+                    </w:p>
+                  </w:txbxContent>
+                </v:textbox>
+              </v:shape>
+            </w:pict>
+          </mc:Fallback>
+        </mc:AlternateContent>
+      </w:r>
+      <w:r>
+        <w:rPr>
+          <w:noProof/>
+          <w:lang w:eastAsia="en-CA"/>
+        </w:rPr>
+        <w:drawing>
+          <wp:anchor distT="0" distB="0" distL="114300" distR="114300" simplePos="0" relativeHeight="251728896" behindDoc="1" locked="0" layoutInCell="1" allowOverlap="1" wp14:anchorId="0084C608" wp14:editId="00ADD031">
+            <wp:simplePos x="0" y="0"/>
+            <wp:positionH relativeFrom="column">
+              <wp:posOffset>-699135</wp:posOffset>
+            </wp:positionH>
+            <wp:positionV relativeFrom="paragraph">
+              <wp:posOffset>1270</wp:posOffset>
+            </wp:positionV>
+            <wp:extent cx="3782060" cy="723900"/>
+            <wp:effectExtent l="0" t="0" r="8890" b="0"/>
+            <wp:wrapTight wrapText="bothSides">
+              <wp:wrapPolygon edited="0">
+                <wp:start x="0" y="0"/>
+                <wp:lineTo x="0" y="21032"/>
+                <wp:lineTo x="21542" y="21032"/>
+                <wp:lineTo x="21542" y="0"/>
+                <wp:lineTo x="0" y="0"/>
+              </wp:wrapPolygon>
+            </wp:wrapTight>
+            <wp:docPr id="46" name="Picture 46"/>
+            <wp:cNvGraphicFramePr>
+              <a:graphicFrameLocks xmlns:a="http://schemas.openxmlformats.org/drawingml/2006/main" noChangeAspect="1"/>
+            </wp:cNvGraphicFramePr>
+            <a:graphic xmlns:a="http://schemas.openxmlformats.org/drawingml/2006/main">
+              <a:graphicData uri="http://schemas.openxmlformats.org/drawingml/2006/picture">
+                <pic:pic xmlns:pic="http://schemas.openxmlformats.org/drawingml/2006/picture">
+                  <pic:nvPicPr>
+                    <pic:cNvPr id="0" name="Picture 11"/>
+                    <pic:cNvPicPr>
+                      <a:picLocks noChangeAspect="1" noChangeArrowheads="1"/>
+                    </pic:cNvPicPr>
+                  </pic:nvPicPr>
+                  <pic:blipFill>
+                    <a:blip r:embed="rId22">
+                      <a:extLst>
+                        <a:ext uri="{28A0092B-C50C-407E-A947-70E740481C1C}">
+                          <a14:useLocalDpi xmlns:a14="http://schemas.microsoft.com/office/drawing/2010/main" val="0"/>
+                        </a:ext>
+                      </a:extLst>
+                    </a:blip>
+                    <a:srcRect/>
+                    <a:stretch>
+                      <a:fillRect/>
+                    </a:stretch>
+                  </pic:blipFill>
+                  <pic:spPr bwMode="auto">
+                    <a:xfrm>
+                      <a:off x="0" y="0"/>
+                      <a:ext cx="3782060" cy="723900"/>
+                    </a:xfrm>
+                    <a:prstGeom prst="rect">
+                      <a:avLst/>
+                    </a:prstGeom>
+                    <a:noFill/>
+                    <a:ln>
+                      <a:noFill/>
+                    </a:ln>
+                  </pic:spPr>
+                </pic:pic>
+              </a:graphicData>
+            </a:graphic>
+            <wp14:sizeRelH relativeFrom="margin">
+              <wp14:pctWidth>0</wp14:pctWidth>
+            </wp14:sizeRelH>
+            <wp14:sizeRelV relativeFrom="margin">
+              <wp14:pctHeight>0</wp14:pctHeight>
+            </wp14:sizeRelV>
+          </wp:anchor>
+        </w:drawing>
+      </w:r>
+      <w:r>
+        <w:rPr>
+          <w:noProof/>
+        </w:rPr>
+        <mc:AlternateContent>
+          <mc:Choice Requires="wps">
+            <w:drawing>
+              <wp:anchor distT="0" distB="0" distL="114300" distR="114300" simplePos="0" relativeHeight="251734016" behindDoc="1" locked="0" layoutInCell="1" allowOverlap="1" wp14:anchorId="71E8C37A" wp14:editId="09A00C32">
+                <wp:simplePos x="0" y="0"/>
+                <wp:positionH relativeFrom="column">
+                  <wp:posOffset>2970530</wp:posOffset>
+                </wp:positionH>
+                <wp:positionV relativeFrom="paragraph">
+                  <wp:posOffset>782955</wp:posOffset>
+                </wp:positionV>
+                <wp:extent cx="3703955" cy="635"/>
+                <wp:effectExtent l="0" t="0" r="0" b="0"/>
+                <wp:wrapNone/>
+                <wp:docPr id="49" name="Text Box 49"/>
+                <wp:cNvGraphicFramePr/>
+                <a:graphic xmlns:a="http://schemas.openxmlformats.org/drawingml/2006/main">
+                  <a:graphicData uri="http://schemas.microsoft.com/office/word/2010/wordprocessingShape">
+                    <wps:wsp>
+                      <wps:cNvSpPr txBox="1"/>
+                      <wps:spPr>
+                        <a:xfrm>
+                          <a:off x="0" y="0"/>
+                          <a:ext cx="3703955" cy="635"/>
+                        </a:xfrm>
+                        <a:prstGeom prst="rect">
+                          <a:avLst/>
+                        </a:prstGeom>
+                        <a:solidFill>
+                          <a:prstClr val="white"/>
+                        </a:solidFill>
+                        <a:ln>
+                          <a:noFill/>
+                        </a:ln>
+                        <a:effectLst/>
+                      </wps:spPr>
+                      <wps:txbx>
+                        <w:txbxContent>
+                          <w:p>
+                            <w:pPr>
+                              <w:pStyle w:val="Caption"/>
+                              <w:jc w:val="center"/>
+                              <w:rPr>
+                                <w:noProof/>
+                              </w:rPr>
+                            </w:pPr>
+                            <w:r>
+                              <w:t xml:space="preserve">Figure </w:t>
+                            </w:r>
+                            <w:r>
+                              <w:fldChar w:fldCharType="begin"/>
+                            </w:r>
+                            <w:r>
+                              <w:instrText xml:space="preserve"> SEQ Figure \* ARABIC </w:instrText>
+                            </w:r>
+                            <w:r>
+                              <w:fldChar w:fldCharType="separate"/>
+                            </w:r>
+                            <w:r>
+                              <w:rPr>
+                                <w:noProof/>
+                              </w:rPr>
+                              <w:t>14</w:t>
+                            </w:r>
+                            <w:r>
+                              <w:fldChar w:fldCharType="end"/>
+                            </w:r>
+                            <w:r>
+                              <w:t xml:space="preserve"> </w:t>
+                            </w:r>
+                            <w:proofErr w:type="gramStart"/>
+                            <w:r>
+                              <w:t>Shows</w:t>
+                            </w:r>
+                            <w:proofErr w:type="gramEnd"/>
+                            <w:r>
+                              <w:t xml:space="preserve"> the data that is stored for each of the notes the user creates.</w:t>
                             </w:r>
                           </w:p>
                         </w:txbxContent>
@@ -2242,12 +4674,13 @@
           </mc:Choice>
           <mc:Fallback>
             <w:pict>
-              <v:shape w14:anchorId="669E2A7B" id="Text Box 21" o:spid="_x0000_s1034" type="#_x0000_t202" style="position:absolute;margin-left:-9.75pt;margin-top:181.05pt;width:468pt;height:.05pt;z-index:-251632640;visibility:visible;mso-wrap-style:square;mso-wrap-distance-left:9pt;mso-wrap-distance-top:0;mso-wrap-distance-right:9pt;mso-wrap-distance-bottom:0;mso-position-horizontal:absolute;mso-position-horizontal-relative:text;mso-position-vertical:absolute;mso-position-vertical-relative:text;v-text-anchor:top" o:gfxdata="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" stroked="f">
+              <v:shape w14:anchorId="71E8C37A" id="Text Box 49" o:spid="_x0000_s1044" type="#_x0000_t202" style="position:absolute;margin-left:233.9pt;margin-top:61.65pt;width:291.65pt;height:.05pt;z-index:-251582464;visibility:visible;mso-wrap-style:square;mso-wrap-distance-left:9pt;mso-wrap-distance-top:0;mso-wrap-distance-right:9pt;mso-wrap-distance-bottom:0;mso-position-horizontal:absolute;mso-position-horizontal-relative:text;mso-position-vertical:absolute;mso-position-vertical-relative:text;v-text-anchor:top" o:gfxdata="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" stroked="f">
                 <v:textbox style="mso-fit-shape-to-text:t" inset="0,0,0,0">
                   <w:txbxContent>
                     <w:p>
                       <w:pPr>
                         <w:pStyle w:val="Caption"/>
+                        <w:jc w:val="center"/>
                         <w:rPr>
                           <w:noProof/>
                         </w:rPr>
@@ -2268,18 +4701,25 @@
                         <w:rPr>
                           <w:noProof/>
                         </w:rPr>
-                        <w:t>8</w:t>
+                        <w:t>14</w:t>
                       </w:r>
                       <w:r>
                         <w:fldChar w:fldCharType="end"/>
                       </w:r>
                       <w:r>
-                        <w:t>Example of a full block of code in the switch to handle when the equal button is clicked</w:t>
+                        <w:t xml:space="preserve"> </w:t>
+                      </w:r>
+                      <w:proofErr w:type="gramStart"/>
+                      <w:r>
+                        <w:t>Shows</w:t>
+                      </w:r>
+                      <w:proofErr w:type="gramEnd"/>
+                      <w:r>
+                        <w:t xml:space="preserve"> the data that is stored for each of the notes the user creates.</w:t>
                       </w:r>
                     </w:p>
                   </w:txbxContent>
                 </v:textbox>
-                <w10:wrap type="tight"/>
               </v:shape>
             </w:pict>
           </mc:Fallback>
@@ -2291,26 +4731,26 @@
           <w:lang w:eastAsia="en-CA"/>
         </w:rPr>
         <w:drawing>
-          <wp:anchor distT="0" distB="0" distL="114300" distR="114300" simplePos="0" relativeHeight="251677696" behindDoc="1" locked="0" layoutInCell="1" allowOverlap="1" wp14:anchorId="1E8486CD" wp14:editId="5D343B4A">
+          <wp:anchor distT="0" distB="0" distL="114300" distR="114300" simplePos="0" relativeHeight="251729920" behindDoc="1" locked="0" layoutInCell="1" allowOverlap="1" wp14:anchorId="765293ED" wp14:editId="5901E89A">
             <wp:simplePos x="0" y="0"/>
             <wp:positionH relativeFrom="column">
-              <wp:posOffset>-381000</wp:posOffset>
+              <wp:posOffset>2967355</wp:posOffset>
             </wp:positionH>
             <wp:positionV relativeFrom="paragraph">
-              <wp:posOffset>359410</wp:posOffset>
+              <wp:posOffset>10160</wp:posOffset>
             </wp:positionV>
-            <wp:extent cx="6515100" cy="1940560"/>
-            <wp:effectExtent l="0" t="0" r="0" b="2540"/>
+            <wp:extent cx="3703955" cy="715645"/>
+            <wp:effectExtent l="0" t="0" r="0" b="8255"/>
             <wp:wrapTight wrapText="bothSides">
               <wp:wrapPolygon edited="0">
                 <wp:start x="0" y="0"/>
-                <wp:lineTo x="0" y="21416"/>
-                <wp:lineTo x="21537" y="21416"/>
-                <wp:lineTo x="21537" y="0"/>
+                <wp:lineTo x="0" y="21274"/>
+                <wp:lineTo x="21441" y="21274"/>
+                <wp:lineTo x="21441" y="0"/>
                 <wp:lineTo x="0" y="0"/>
               </wp:wrapPolygon>
             </wp:wrapTight>
-            <wp:docPr id="18" name="Picture 18"/>
+            <wp:docPr id="47" name="Picture 47"/>
             <wp:cNvGraphicFramePr>
               <a:graphicFrameLocks xmlns:a="http://schemas.openxmlformats.org/drawingml/2006/main" noChangeAspect="1"/>
             </wp:cNvGraphicFramePr>
@@ -2318,29 +4758,36 @@
               <a:graphicData uri="http://schemas.openxmlformats.org/drawingml/2006/picture">
                 <pic:pic xmlns:pic="http://schemas.openxmlformats.org/drawingml/2006/picture">
                   <pic:nvPicPr>
-                    <pic:cNvPr id="1" name=""/>
-                    <pic:cNvPicPr/>
+                    <pic:cNvPr id="0" name="Picture 12"/>
+                    <pic:cNvPicPr>
+                      <a:picLocks noChangeAspect="1" noChangeArrowheads="1"/>
+                    </pic:cNvPicPr>
                   </pic:nvPicPr>
                   <pic:blipFill>
-                    <a:blip r:embed="rId14">
+                    <a:blip r:embed="rId23">
                       <a:extLst>
                         <a:ext uri="{28A0092B-C50C-407E-A947-70E740481C1C}">
                           <a14:useLocalDpi xmlns:a14="http://schemas.microsoft.com/office/drawing/2010/main" val="0"/>
                         </a:ext>
                       </a:extLst>
                     </a:blip>
+                    <a:srcRect/>
                     <a:stretch>
                       <a:fillRect/>
                     </a:stretch>
                   </pic:blipFill>
-                  <pic:spPr>
+                  <pic:spPr bwMode="auto">
                     <a:xfrm>
                       <a:off x="0" y="0"/>
-                      <a:ext cx="6515100" cy="1940560"/>
+                      <a:ext cx="3703955" cy="715645"/>
                     </a:xfrm>
                     <a:prstGeom prst="rect">
                       <a:avLst/>
                     </a:prstGeom>
+                    <a:noFill/>
+                    <a:ln>
+                      <a:noFill/>
+                    </a:ln>
                   </pic:spPr>
                 </pic:pic>
               </a:graphicData>
@@ -2354,31 +4801,194 @@
           </wp:anchor>
         </w:drawing>
       </w:r>
+      <w:r>
+        <w:t xml:space="preserve"> </w:t>
+      </w:r>
+    </w:p>
+    <w:p>
+      <w:r>
+        <w:t xml:space="preserve">Some of the function that I have implemented in the Notes class include: </w:t>
+      </w:r>
+      <w:proofErr w:type="spellStart"/>
+      <w:proofErr w:type="gramStart"/>
+      <w:r>
+        <w:t>getNoteTitle</w:t>
+      </w:r>
+      <w:proofErr w:type="spellEnd"/>
+      <w:r>
+        <w:t>(</w:t>
+      </w:r>
+      <w:proofErr w:type="gramEnd"/>
+      <w:r>
+        <w:t xml:space="preserve">), </w:t>
+      </w:r>
+      <w:proofErr w:type="spellStart"/>
+      <w:r>
+        <w:t>getNoteDescription</w:t>
+      </w:r>
+      <w:proofErr w:type="spellEnd"/>
+      <w:r>
+        <w:t>(),</w:t>
+      </w:r>
+      <w:proofErr w:type="spellStart"/>
+      <w:r>
+        <w:t>getNoteCreationDate</w:t>
+      </w:r>
+      <w:proofErr w:type="spellEnd"/>
+      <w:r>
+        <w:t>()</w:t>
+      </w:r>
+      <w:r>
+        <w:t xml:space="preserve">, and </w:t>
+      </w:r>
+      <w:proofErr w:type="spellStart"/>
+      <w:r>
+        <w:t>compareTo</w:t>
+      </w:r>
+      <w:proofErr w:type="spellEnd"/>
+      <w:r>
+        <w:t>(</w:t>
+      </w:r>
+      <w:r>
+        <w:t>Notes another</w:t>
+      </w:r>
+      <w:r>
+        <w:t>)</w:t>
+      </w:r>
+      <w:r>
+        <w:t>.</w:t>
+      </w:r>
     </w:p>
     <w:p/>
     <w:p>
       <w:r>
-        <w:t>This structure in the code allows for easy access to make changes to the code to add more functions or to even fix issues that exists for specific buttons. All is in one place and the variables are global, there for there is only a need to</w:t>
-      </w:r>
-      <w:r>
-        <w:t xml:space="preserve"> set them once. </w:t>
+        <w:t>Following is some sample images of features that were implemented aside from design implementations mentioned above.</w:t>
       </w:r>
     </w:p>
-    <w:p/>
-    <w:p/>
-    <w:p/>
-    <w:p/>
     <w:p>
-      <w:r>
-        <w:lastRenderedPageBreak/>
-        <w:t xml:space="preserve">Following are some sample runs by performing some arithmetic operations and some complex operations. </w:t>
+      <w:pPr>
+        <w:keepNext/>
+      </w:pPr>
+      <w:r>
+        <w:rPr>
+          <w:noProof/>
+          <w:lang w:eastAsia="en-CA"/>
+        </w:rPr>
+        <w:drawing>
+          <wp:inline distT="0" distB="0" distL="0" distR="0">
+            <wp:extent cx="5943600" cy="3383280"/>
+            <wp:effectExtent l="0" t="0" r="0" b="7620"/>
+            <wp:docPr id="50" name="Picture 50"/>
+            <wp:cNvGraphicFramePr>
+              <a:graphicFrameLocks xmlns:a="http://schemas.openxmlformats.org/drawingml/2006/main" noChangeAspect="1"/>
+            </wp:cNvGraphicFramePr>
+            <a:graphic xmlns:a="http://schemas.openxmlformats.org/drawingml/2006/main">
+              <a:graphicData uri="http://schemas.openxmlformats.org/drawingml/2006/picture">
+                <pic:pic xmlns:pic="http://schemas.openxmlformats.org/drawingml/2006/picture">
+                  <pic:nvPicPr>
+                    <pic:cNvPr id="0" name="Picture 13"/>
+                    <pic:cNvPicPr>
+                      <a:picLocks noChangeAspect="1" noChangeArrowheads="1"/>
+                    </pic:cNvPicPr>
+                  </pic:nvPicPr>
+                  <pic:blipFill>
+                    <a:blip r:embed="rId24">
+                      <a:extLst>
+                        <a:ext uri="{28A0092B-C50C-407E-A947-70E740481C1C}">
+                          <a14:useLocalDpi xmlns:a14="http://schemas.microsoft.com/office/drawing/2010/main" val="0"/>
+                        </a:ext>
+                      </a:extLst>
+                    </a:blip>
+                    <a:srcRect/>
+                    <a:stretch>
+                      <a:fillRect/>
+                    </a:stretch>
+                  </pic:blipFill>
+                  <pic:spPr bwMode="auto">
+                    <a:xfrm>
+                      <a:off x="0" y="0"/>
+                      <a:ext cx="5943600" cy="3383280"/>
+                    </a:xfrm>
+                    <a:prstGeom prst="rect">
+                      <a:avLst/>
+                    </a:prstGeom>
+                    <a:noFill/>
+                    <a:ln>
+                      <a:noFill/>
+                    </a:ln>
+                  </pic:spPr>
+                </pic:pic>
+              </a:graphicData>
+            </a:graphic>
+          </wp:inline>
+        </w:drawing>
+      </w:r>
+    </w:p>
+    <w:p>
+      <w:pPr>
+        <w:pStyle w:val="Caption"/>
+        <w:jc w:val="center"/>
+      </w:pPr>
+      <w:r>
+        <w:t xml:space="preserve">Figure </w:t>
+      </w:r>
+      <w:r>
+        <w:fldChar w:fldCharType="begin"/>
+      </w:r>
+      <w:r>
+        <w:instrText xml:space="preserve"> SEQ Figure \* ARABIC </w:instrText>
+      </w:r>
+      <w:r>
+        <w:fldChar w:fldCharType="separate"/>
+      </w:r>
+      <w:r>
+        <w:rPr>
+          <w:noProof/>
+        </w:rPr>
+        <w:t>15</w:t>
+      </w:r>
+      <w:r>
+        <w:fldChar w:fldCharType="end"/>
       </w:r>
       <w:r>
         <w:t xml:space="preserve"> </w:t>
       </w:r>
+      <w:proofErr w:type="gramStart"/>
+      <w:r>
+        <w:t>Shows</w:t>
+      </w:r>
+      <w:proofErr w:type="gramEnd"/>
+      <w:r>
+        <w:t xml:space="preserve"> the dialog window that opens up when the user does not input a tile for the note.</w:t>
+      </w:r>
     </w:p>
-    <w:p/>
+    <w:p>
+      <w:pPr>
+        <w:spacing w:after="0" w:line="240" w:lineRule="auto"/>
+      </w:pPr>
+      <w:r>
+        <w:t xml:space="preserve"> </w:t>
+      </w:r>
+      <w:r>
+        <w:t xml:space="preserve">Furthermore, the functionality is pretty self-explanatory when the note application is being used. The add button at the top can be used to add new notes, the save button on the add new note/edit note will save the notes to vector and file, the cancel button on the add </w:t>
+      </w:r>
+      <w:r>
+        <w:t>new note/edit note</w:t>
+      </w:r>
+      <w:r>
+        <w:t xml:space="preserve"> will return user back to the list view without performing any operations and the delete button </w:t>
+      </w:r>
+      <w:r>
+        <w:t>on the add new note/edit note will</w:t>
+      </w:r>
+      <w:r>
+        <w:t xml:space="preserve"> delete the note that was selected or discard the values that are entered for new notes. </w:t>
+      </w:r>
+      <w:bookmarkStart w:id="0" w:name="_GoBack"/>
+      <w:bookmarkEnd w:id="0"/>
+    </w:p>
     <w:sectPr>
+      <w:footerReference w:type="default" r:id="rId25"/>
       <w:pgSz w:w="12240" w:h="15840"/>
       <w:pgMar w:top="1440" w:right="1440" w:bottom="1440" w:left="1440" w:header="708" w:footer="708" w:gutter="0"/>
       <w:pgNumType w:start="0"/>
@@ -2388,6 +4998,123 @@
     </w:sectPr>
   </w:body>
 </w:document>
+</file>
+
+<file path=word/endnotes.xml><?xml version="1.0" encoding="utf-8"?>
+<w:endnotes xmlns:wpc="http://schemas.microsoft.com/office/word/2010/wordprocessingCanvas" xmlns:mc="http://schemas.openxmlformats.org/markup-compatibility/2006" xmlns:o="urn:schemas-microsoft-com:office:office" xmlns:r="http://schemas.openxmlformats.org/officeDocument/2006/relationships" xmlns:m="http://schemas.openxmlformats.org/officeDocument/2006/math" xmlns:v="urn:schemas-microsoft-com:vml" xmlns:wp14="http://schemas.microsoft.com/office/word/2010/wordprocessingDrawing" xmlns:wp="http://schemas.openxmlformats.org/drawingml/2006/wordprocessingDrawing" xmlns:w10="urn:schemas-microsoft-com:office:word" xmlns:w="http://schemas.openxmlformats.org/wordprocessingml/2006/main" xmlns:w14="http://schemas.microsoft.com/office/word/2010/wordml" xmlns:w15="http://schemas.microsoft.com/office/word/2012/wordml" xmlns:wpg="http://schemas.microsoft.com/office/word/2010/wordprocessingGroup" xmlns:wpi="http://schemas.microsoft.com/office/word/2010/wordprocessingInk" xmlns:wne="http://schemas.microsoft.com/office/word/2006/wordml" xmlns:wps="http://schemas.microsoft.com/office/word/2010/wordprocessingShape" mc:Ignorable="w14 w15 wp14">
+  <w:endnote w:type="separator" w:id="-1">
+    <w:p>
+      <w:pPr>
+        <w:spacing w:after="0" w:line="240" w:lineRule="auto"/>
+      </w:pPr>
+      <w:r>
+        <w:separator/>
+      </w:r>
+    </w:p>
+  </w:endnote>
+  <w:endnote w:type="continuationSeparator" w:id="0">
+    <w:p>
+      <w:pPr>
+        <w:spacing w:after="0" w:line="240" w:lineRule="auto"/>
+      </w:pPr>
+      <w:r>
+        <w:continuationSeparator/>
+      </w:r>
+    </w:p>
+  </w:endnote>
+</w:endnotes>
+</file>
+
+<file path=word/footer1.xml><?xml version="1.0" encoding="utf-8"?>
+<w:ftr xmlns:wpc="http://schemas.microsoft.com/office/word/2010/wordprocessingCanvas" xmlns:mc="http://schemas.openxmlformats.org/markup-compatibility/2006" xmlns:o="urn:schemas-microsoft-com:office:office" xmlns:r="http://schemas.openxmlformats.org/officeDocument/2006/relationships" xmlns:m="http://schemas.openxmlformats.org/officeDocument/2006/math" xmlns:v="urn:schemas-microsoft-com:vml" xmlns:wp14="http://schemas.microsoft.com/office/word/2010/wordprocessingDrawing" xmlns:wp="http://schemas.openxmlformats.org/drawingml/2006/wordprocessingDrawing" xmlns:w10="urn:schemas-microsoft-com:office:word" xmlns:w="http://schemas.openxmlformats.org/wordprocessingml/2006/main" xmlns:w14="http://schemas.microsoft.com/office/word/2010/wordml" xmlns:w15="http://schemas.microsoft.com/office/word/2012/wordml" xmlns:wpg="http://schemas.microsoft.com/office/word/2010/wordprocessingGroup" xmlns:wpi="http://schemas.microsoft.com/office/word/2010/wordprocessingInk" xmlns:wne="http://schemas.microsoft.com/office/word/2006/wordml" xmlns:wps="http://schemas.microsoft.com/office/word/2010/wordprocessingShape" mc:Ignorable="w14 w15 wp14">
+  <w:sdt>
+    <w:sdtPr>
+      <w:id w:val="-1200700249"/>
+      <w:docPartObj>
+        <w:docPartGallery w:val="Page Numbers (Bottom of Page)"/>
+        <w:docPartUnique/>
+      </w:docPartObj>
+    </w:sdtPr>
+    <w:sdtEndPr>
+      <w:rPr>
+        <w:color w:val="7F7F7F" w:themeColor="background1" w:themeShade="7F"/>
+        <w:spacing w:val="60"/>
+      </w:rPr>
+    </w:sdtEndPr>
+    <w:sdtContent>
+      <w:p>
+        <w:pPr>
+          <w:pStyle w:val="Footer"/>
+          <w:pBdr>
+            <w:top w:val="single" w:sz="4" w:space="1" w:color="D9D9D9" w:themeColor="background1" w:themeShade="D9"/>
+          </w:pBdr>
+          <w:jc w:val="right"/>
+        </w:pPr>
+        <w:r>
+          <w:fldChar w:fldCharType="begin"/>
+        </w:r>
+        <w:r>
+          <w:instrText xml:space="preserve"> PAGE   \* MERGEFORMAT </w:instrText>
+        </w:r>
+        <w:r>
+          <w:fldChar w:fldCharType="separate"/>
+        </w:r>
+        <w:r>
+          <w:rPr>
+            <w:noProof/>
+          </w:rPr>
+          <w:t>4</w:t>
+        </w:r>
+        <w:r>
+          <w:rPr>
+            <w:noProof/>
+          </w:rPr>
+          <w:fldChar w:fldCharType="end"/>
+        </w:r>
+        <w:r>
+          <w:t xml:space="preserve"> | </w:t>
+        </w:r>
+        <w:r>
+          <w:rPr>
+            <w:color w:val="7F7F7F" w:themeColor="background1" w:themeShade="7F"/>
+            <w:spacing w:val="60"/>
+          </w:rPr>
+          <w:t>Page</w:t>
+        </w:r>
+      </w:p>
+    </w:sdtContent>
+  </w:sdt>
+  <w:p>
+    <w:pPr>
+      <w:pStyle w:val="Footer"/>
+    </w:pPr>
+  </w:p>
+</w:ftr>
+</file>
+
+<file path=word/footnotes.xml><?xml version="1.0" encoding="utf-8"?>
+<w:footnotes xmlns:wpc="http://schemas.microsoft.com/office/word/2010/wordprocessingCanvas" xmlns:mc="http://schemas.openxmlformats.org/markup-compatibility/2006" xmlns:o="urn:schemas-microsoft-com:office:office" xmlns:r="http://schemas.openxmlformats.org/officeDocument/2006/relationships" xmlns:m="http://schemas.openxmlformats.org/officeDocument/2006/math" xmlns:v="urn:schemas-microsoft-com:vml" xmlns:wp14="http://schemas.microsoft.com/office/word/2010/wordprocessingDrawing" xmlns:wp="http://schemas.openxmlformats.org/drawingml/2006/wordprocessingDrawing" xmlns:w10="urn:schemas-microsoft-com:office:word" xmlns:w="http://schemas.openxmlformats.org/wordprocessingml/2006/main" xmlns:w14="http://schemas.microsoft.com/office/word/2010/wordml" xmlns:w15="http://schemas.microsoft.com/office/word/2012/wordml" xmlns:wpg="http://schemas.microsoft.com/office/word/2010/wordprocessingGroup" xmlns:wpi="http://schemas.microsoft.com/office/word/2010/wordprocessingInk" xmlns:wne="http://schemas.microsoft.com/office/word/2006/wordml" xmlns:wps="http://schemas.microsoft.com/office/word/2010/wordprocessingShape" mc:Ignorable="w14 w15 wp14">
+  <w:footnote w:type="separator" w:id="-1">
+    <w:p>
+      <w:pPr>
+        <w:spacing w:after="0" w:line="240" w:lineRule="auto"/>
+      </w:pPr>
+      <w:r>
+        <w:separator/>
+      </w:r>
+    </w:p>
+  </w:footnote>
+  <w:footnote w:type="continuationSeparator" w:id="0">
+    <w:p>
+      <w:pPr>
+        <w:spacing w:after="0" w:line="240" w:lineRule="auto"/>
+      </w:pPr>
+      <w:r>
+        <w:continuationSeparator/>
+      </w:r>
+    </w:p>
+  </w:footnote>
+</w:footnotes>
 </file>
 
 <file path=word/numbering.xml><?xml version="1.0" encoding="utf-8"?>
@@ -3222,6 +5949,50 @@
       <w:bCs/>
     </w:rPr>
   </w:style>
+  <w:style w:type="paragraph" w:styleId="Header">
+    <w:name w:val="header"/>
+    <w:basedOn w:val="Normal"/>
+    <w:link w:val="HeaderChar"/>
+    <w:uiPriority w:val="99"/>
+    <w:unhideWhenUsed/>
+    <w:rsid w:val="009C42DD"/>
+    <w:pPr>
+      <w:tabs>
+        <w:tab w:val="center" w:pos="4680"/>
+        <w:tab w:val="right" w:pos="9360"/>
+      </w:tabs>
+      <w:spacing w:after="0" w:line="240" w:lineRule="auto"/>
+    </w:pPr>
+  </w:style>
+  <w:style w:type="character" w:customStyle="1" w:styleId="HeaderChar">
+    <w:name w:val="Header Char"/>
+    <w:basedOn w:val="DefaultParagraphFont"/>
+    <w:link w:val="Header"/>
+    <w:uiPriority w:val="99"/>
+    <w:rsid w:val="009C42DD"/>
+  </w:style>
+  <w:style w:type="paragraph" w:styleId="Footer">
+    <w:name w:val="footer"/>
+    <w:basedOn w:val="Normal"/>
+    <w:link w:val="FooterChar"/>
+    <w:uiPriority w:val="99"/>
+    <w:unhideWhenUsed/>
+    <w:rsid w:val="009C42DD"/>
+    <w:pPr>
+      <w:tabs>
+        <w:tab w:val="center" w:pos="4680"/>
+        <w:tab w:val="right" w:pos="9360"/>
+      </w:tabs>
+      <w:spacing w:after="0" w:line="240" w:lineRule="auto"/>
+    </w:pPr>
+  </w:style>
+  <w:style w:type="character" w:customStyle="1" w:styleId="FooterChar">
+    <w:name w:val="Footer Char"/>
+    <w:basedOn w:val="DefaultParagraphFont"/>
+    <w:link w:val="Footer"/>
+    <w:uiPriority w:val="99"/>
+    <w:rsid w:val="009C42DD"/>
+  </w:style>
 </w:styles>
 </file>
 
@@ -3319,13 +6090,6 @@
     <w:pitch w:val="variable"/>
     <w:sig w:usb0="A00002EF" w:usb1="4000207B" w:usb2="00000000" w:usb3="00000000" w:csb0="0000019F" w:csb1="00000000"/>
   </w:font>
-  <w:font w:name="Wingdings">
-    <w:panose1 w:val="05000000000000000000"/>
-    <w:charset w:val="02"/>
-    <w:family w:val="auto"/>
-    <w:pitch w:val="variable"/>
-    <w:sig w:usb0="00000000" w:usb1="10000000" w:usb2="00000000" w:usb3="00000000" w:csb0="80000000" w:csb1="00000000"/>
-  </w:font>
 </w:fonts>
 </file>
 
@@ -3344,10 +6108,10 @@
   </w:compat>
   <w:rsids>
     <w:rsidRoot w:val="00235388"/>
-    <w:rsid w:val="001D1760"/>
     <w:rsid w:val="00201EBF"/>
     <w:rsid w:val="00235388"/>
     <w:rsid w:val="003A511B"/>
+    <w:rsid w:val="0073183E"/>
   </w:rsids>
   <m:mathPr>
     <m:mathFont m:val="Cambria Math"/>

--- a/Assignments/Assignment 2/Assignemnt 2 Final Submission/Mobile devices Assignment 2 - Devan Shah 100428864.docx
+++ b/Assignments/Assignment 2/Assignemnt 2 Final Submission/Mobile devices Assignment 2 - Devan Shah 100428864.docx
@@ -184,6 +184,24 @@
                 </w:rPr>
                 <w:t>Mobile Devices – Assignment 2</w:t>
               </w:r>
+              <w:r>
+                <w:rPr>
+                  <w:color w:val="5B9BD5" w:themeColor="accent1"/>
+                  <w:sz w:val="28"/>
+                  <w:szCs w:val="28"/>
+                </w:rPr>
+                <w:t xml:space="preserve"> </w:t>
+              </w:r>
+              <w:proofErr w:type="spellStart"/>
+              <w:r>
+                <w:rPr>
+                  <w:color w:val="5B9BD5" w:themeColor="accent1"/>
+                  <w:sz w:val="28"/>
+                  <w:szCs w:val="28"/>
+                </w:rPr>
+                <w:t>DevanSuperNotes</w:t>
+              </w:r>
+              <w:proofErr w:type="spellEnd"/>
             </w:p>
           </w:sdtContent>
         </w:sdt>
@@ -251,6 +269,8 @@
               </wp:inline>
             </w:drawing>
           </w:r>
+          <w:bookmarkStart w:id="0" w:name="_GoBack"/>
+          <w:bookmarkEnd w:id="0"/>
         </w:p>
         <w:p>
           <w:pPr>
@@ -4984,8 +5004,6 @@
       <w:r>
         <w:t xml:space="preserve"> delete the note that was selected or discard the values that are entered for new notes. </w:t>
       </w:r>
-      <w:bookmarkStart w:id="0" w:name="_GoBack"/>
-      <w:bookmarkEnd w:id="0"/>
     </w:p>
     <w:sectPr>
       <w:footerReference w:type="default" r:id="rId25"/>
@@ -5063,7 +5081,7 @@
           <w:rPr>
             <w:noProof/>
           </w:rPr>
-          <w:t>4</w:t>
+          <w:t>5</w:t>
         </w:r>
         <w:r>
           <w:rPr>
@@ -6111,7 +6129,7 @@
     <w:rsid w:val="00201EBF"/>
     <w:rsid w:val="00235388"/>
     <w:rsid w:val="003A511B"/>
-    <w:rsid w:val="0073183E"/>
+    <w:rsid w:val="0094491C"/>
   </w:rsids>
   <m:mathPr>
     <m:mathFont m:val="Cambria Math"/>
